--- a/Fase 1/Evidencias Grupales/1.5_GuiaEstudiante_Fase 1_Definicion Proyecto APT.docx
+++ b/Fase 1/Evidencias Grupales/1.5_GuiaEstudiante_Fase 1_Definicion Proyecto APT.docx
@@ -1430,7 +1430,7 @@
                 <w:szCs w:val="20"/>
                 <w:rtl w:val="0"/>
               </w:rPr>
-              <w:t xml:space="preserve">-Ofrecer propuestas de solución informática analizando de forma integral los procesos de acuerdo con los requerimientos de la organización.</w:t>
+              <w:t xml:space="preserve">- Ofrecer propuestas de solución informática analizando de forma integral los procesos de acuerdo con los requerimientos de la organización.</w:t>
             </w:r>
           </w:p>
           <w:p>
@@ -1502,7 +1502,7 @@
                 <w:szCs w:val="20"/>
                 <w:rtl w:val="0"/>
               </w:rPr>
-              <w:t xml:space="preserve">-Implementar soluciones sistémicas integrales para automatizar u optimizar procesos de negocio de acuerdo con las necesidades de la organización.</w:t>
+              <w:t xml:space="preserve">-Implementar soluciones sistémicas integrales para automatizar y optimizar procesos de negocio de acuerdo con las necesidades de la organización.</w:t>
             </w:r>
           </w:p>
           <w:p>
@@ -1521,6 +1521,24 @@
                 <w:rtl w:val="0"/>
               </w:rPr>
               <w:t xml:space="preserve">-Capacidad para generar ideas, soluciones o procesos innovadores que respondan a oportunidades, necesidades y demandas productivas o sociales, en colaboración con otros y asumiendo riesgos calculados.</w:t>
+            </w:r>
+          </w:p>
+          <w:p>
+            <w:pPr>
+              <w:rPr>
+                <w:i w:val="1"/>
+                <w:sz w:val="20"/>
+                <w:szCs w:val="20"/>
+              </w:rPr>
+            </w:pPr>
+            <w:r>
+              <w:rPr>
+                <w:i w:val="1"/>
+                <w:sz w:val="20"/>
+                <w:szCs w:val="20"/>
+                <w:rtl w:val="0"/>
+              </w:rPr>
+              <w:t xml:space="preserve">-calidad…</w:t>
             </w:r>
           </w:p>
         </w:tc>
@@ -1775,7 +1793,7 @@
                 <w:szCs w:val="20"/>
                 <w:rtl w:val="0"/>
               </w:rPr>
-              <w:t xml:space="preserve">El problema radica en el pago de deudas para los estudiantes de Duoc UC, sede Plaza Oeste. Actualmente, los pagos solo pueden realizarse a través de la caja de la sede, lo cual afecta especialmente a los estudiantes vespertinos, ya que la caja cierra a las 19:00 horas, impidiendo que puedan pagar durante sus horarios de estudio.</w:t>
+              <w:t xml:space="preserve">El problema radica en el pago de deudas para los estudiantes de Duoc UC, sede Plaza Oeste. Actualmente, los pagos sólo pueden realizarse a través de la caja de la sede, lo cual afecta especialmente a los estudiantes vespertinos, ya que la caja cierra a las 19:00 horas, impidiendo que puedan pagar durante sus horarios de estudio.</w:t>
             </w:r>
           </w:p>
           <w:p>
@@ -1795,7 +1813,7 @@
                 <w:szCs w:val="20"/>
                 <w:rtl w:val="0"/>
               </w:rPr>
-              <w:t xml:space="preserve">Elegimos este tema porque aborda una problemática significativa en la biblioteca y, además, requiere de todas las competencias y áreas de desempeño que hemos estudiado durante la carrera.</w:t>
+              <w:t xml:space="preserve">Elegimos este tema porque aborda una problemática real y significativa en la biblioteca y, además, requiere de la implementación de las competencias y áreas de desempeño que hemos estudiado durante la carrera.</w:t>
             </w:r>
           </w:p>
           <w:p>
@@ -1876,7 +1894,16 @@
                 <w:szCs w:val="20"/>
                 <w:rtl w:val="0"/>
               </w:rPr>
-              <w:t xml:space="preserve">con este proyecto se busca solucionar la problemática a la hora de pagar deudas en la biblioteca mediante el desarrollo de una página web/app móvil y una pasarela de pago</w:t>
+              <w:t xml:space="preserve">C</w:t>
+            </w:r>
+            <w:r>
+              <w:rPr>
+                <w:i w:val="1"/>
+                <w:sz w:val="20"/>
+                <w:szCs w:val="20"/>
+                <w:rtl w:val="0"/>
+              </w:rPr>
+              <w:t xml:space="preserve">on este proyecto se busca resolver la problemática a la hora de pagar deudas en la biblioteca mediante el desarrollo de una solución que incluya una pasarela de pago.</w:t>
             </w:r>
             <w:r>
               <w:rPr>
@@ -1933,7 +1960,7 @@
                 <w:szCs w:val="20"/>
                 <w:rtl w:val="0"/>
               </w:rPr>
-              <w:t xml:space="preserve">El proyecto se alinea con el perfil de egreso en cuanto a la capacidad de diseñar, desarrollar e implementar soluciones informáticas, a través de la creación de una aplicación web y móvil para el pago de deudas. Se emplearán diversas tecnologías y metodologías de desarrollo, así como técnicas de análisis de problemas y propuesta de soluciones, lo que evidenciará el pensamiento crítico y la habilidad en la resolución de problemas.</w:t>
+              <w:t xml:space="preserve">El proyecto se alinea con el perfil de egreso en cuanto a la capacidad de diseñar, desarrollar e implementar soluciones informáticas, a través de la creación de una solución para el pago de deudas. Se emplearán diversas tecnologías y metodologías de desarrollo, así como técnicas de análisis de problemas y propuesta de implementación, lo que evidenciará el pensamiento crítico y la habilidad en la resolución de problemas.</w:t>
             </w:r>
             <w:r>
               <w:rPr>
@@ -2075,40 +2102,7 @@
                 <w:szCs w:val="20"/>
                 <w:rtl w:val="0"/>
               </w:rPr>
-              <w:t xml:space="preserve">Si, es posible ya que hemos evaluados cada unos de los puntos que se han mencionado, y tenemos el tiempo para realizarlo, también cada uno de los materiales, tendremos que hacer unos pagos pero son accesibles, tenemos que hacer la práctica mientras hacemos el proyecto, pero seremos ordenados y distribuiremos de manera correcta el tiempo para.</w:t>
-            </w:r>
-          </w:p>
-          <w:p>
-            <w:pPr>
-              <w:keepNext w:val="0"/>
-              <w:keepLines w:val="0"/>
-              <w:pageBreakBefore w:val="0"/>
-              <w:widowControl w:val="1"/>
-              <w:pBdr>
-                <w:top w:space="0" w:sz="0" w:val="nil"/>
-                <w:left w:space="0" w:sz="0" w:val="nil"/>
-                <w:bottom w:space="0" w:sz="0" w:val="nil"/>
-                <w:right w:space="0" w:sz="0" w:val="nil"/>
-                <w:between w:space="0" w:sz="0" w:val="nil"/>
-              </w:pBdr>
-              <w:shd w:fill="auto" w:val="clear"/>
-              <w:spacing w:after="160" w:before="0" w:line="259" w:lineRule="auto"/>
-              <w:ind w:left="0" w:right="0" w:firstLine="0"/>
-              <w:jc w:val="left"/>
-              <w:rPr>
-                <w:i w:val="1"/>
-                <w:sz w:val="20"/>
-                <w:szCs w:val="20"/>
-              </w:rPr>
-            </w:pPr>
-            <w:r>
-              <w:rPr>
-                <w:i w:val="1"/>
-                <w:sz w:val="20"/>
-                <w:szCs w:val="20"/>
-                <w:rtl w:val="0"/>
-              </w:rPr>
-              <w:t xml:space="preserve">. realizar todo conforme a lo esperado.</w:t>
+              <w:t xml:space="preserve">Si, es posible ya que hemos evaluados cada unos de los puntos que se han mencionado, y tenemos el tiempo para realizarlo, también cada uno de los materiales, tendremos que hacer unos pagos pero son accesibles, tenemos que hacer la práctica mientras hacemos el proyecto, pero seremos ordenados y distribuiremos de manera correcta el tiempo para realizar todo conforme a lo esperado.</w:t>
             </w:r>
           </w:p>
         </w:tc>
@@ -2352,7 +2346,7 @@
       <w:tr>
         <w:trPr>
           <w:cantSplit w:val="0"/>
-          <w:trHeight w:val="1259" w:hRule="atLeast"/>
+          <w:trHeight w:val="1230" w:hRule="atLeast"/>
           <w:tblHeader w:val="0"/>
         </w:trPr>
         <w:tc>
@@ -2396,7 +2390,12 @@
                 <w:szCs w:val="20"/>
                 <w:rtl w:val="0"/>
               </w:rPr>
-              <w:t xml:space="preserve">El objetivo general del proyecto es desarrollar un sistema de pago en línea que sea eficaz y eficiente para todos los alumnos que utilicen los servicios de la biblioteca de Duoc UC, sede Plaza Oeste, permitiendo el acceso al sistema de pago en cualquier momento, independientemente del horario.</w:t>
+              <w:t xml:space="preserve">Desarrollar un sistema de pago en línea que sea accesible y eficiente para todos los estudiantes de Duoc UC, sede Plaza Oeste, permitiendo realizar pagos en cualquier momento, independientemente del horario.</w:t>
+            </w:r>
+            <w:r>
+              <w:rPr>
+                <w:rtl w:val="0"/>
+              </w:rPr>
             </w:r>
           </w:p>
         </w:tc>
@@ -2404,7 +2403,7 @@
       <w:tr>
         <w:trPr>
           <w:cantSplit w:val="0"/>
-          <w:trHeight w:val="834" w:hRule="atLeast"/>
+          <w:trHeight w:val="1929.2789713541663" w:hRule="atLeast"/>
           <w:tblHeader w:val="0"/>
         </w:trPr>
         <w:tc>
@@ -2448,7 +2447,12 @@
                 <w:szCs w:val="20"/>
                 <w:rtl w:val="0"/>
               </w:rPr>
-              <w:t xml:space="preserve">Los objetivos específicos serían desarrollar una página web, una base de datos, implementar una pasarela de pagos y diseñar una interfaz amigable con el usuario</w:t>
+              <w:t xml:space="preserve">Recopilaremos información sobre las expectativas y requerimientos de los estudiantes para el sistema de pago, crearemos un diseño que sea fácil de usar, seguro y bien estructurado, conectaremos el nuevo sistema de pago con el sistema existente de la biblioteca, Realizaremos pruebas exhaustivas para asegurar el buen funcionamiento seguro y sin fallos y por último estableceremos un plan de seguimiento para mejorar el sistema continuamente después de su implementación.</w:t>
+            </w:r>
+            <w:r>
+              <w:rPr>
+                <w:rtl w:val="0"/>
+              </w:rPr>
             </w:r>
           </w:p>
         </w:tc>
@@ -2687,23 +2691,23 @@
           <w:tcPr/>
           <w:p>
             <w:pPr>
-              <w:jc w:val="both"/>
-              <w:rPr>
-                <w:rFonts w:ascii="Calibri" w:cs="Calibri" w:eastAsia="Calibri" w:hAnsi="Calibri"/>
-                <w:i w:val="1"/>
-                <w:color w:val="548dd4"/>
-                <w:sz w:val="20"/>
-                <w:szCs w:val="20"/>
-              </w:rPr>
-            </w:pPr>
-            <w:r>
+              <w:spacing w:after="240" w:before="240" w:lineRule="auto"/>
+              <w:jc w:val="both"/>
               <w:rPr>
                 <w:i w:val="1"/>
                 <w:sz w:val="20"/>
                 <w:szCs w:val="20"/>
-                <w:rtl w:val="0"/>
-              </w:rPr>
-              <w:t xml:space="preserve">Este enfoque estructurado, basado en la metodología tradicional, permitirá abordar de manera efectiva el problema identificado, asegurando que cada fase del proyecto se realice con rigor y que el sistema resultante cumpla con las expectativas y necesidades de los estudiantes de Duoc UC.</w:t>
+                <w:shd w:fill="f9cb9c" w:val="clear"/>
+              </w:rPr>
+            </w:pPr>
+            <w:r>
+              <w:rPr>
+                <w:i w:val="1"/>
+                <w:sz w:val="20"/>
+                <w:szCs w:val="20"/>
+                <w:rtl w:val="0"/>
+              </w:rPr>
+              <w:t xml:space="preserve">Este enfoque, usaremos la metodología tradicional, nos ayudará a enfrentar de manera efectiva el problema que hemos identificado. Avanzaremos con cuidado en cada etapa, nos aseguramos de que el sistema final realmente satisfaga las expectativas y necesidades de los estudiantes de Duoc UC.</w:t>
             </w:r>
             <w:r>
               <w:rPr>
@@ -3422,6 +3426,14 @@
             </w:pPr>
             <w:r>
               <w:rPr>
+                <w:b w:val="1"/>
+                <w:color w:val="1f3864"/>
+                <w:rtl w:val="0"/>
+              </w:rPr>
+              <w:t xml:space="preserve">En proceso</w:t>
+            </w:r>
+            <w:r>
+              <w:rPr>
                 <w:rtl w:val="0"/>
               </w:rPr>
             </w:r>
@@ -3466,6 +3478,16 @@
             </w:pPr>
             <w:r>
               <w:rPr>
+                <w:rFonts w:ascii="Arial" w:cs="Arial" w:eastAsia="Arial" w:hAnsi="Arial"/>
+                <w:color w:val="1f3864"/>
+                <w:sz w:val="21"/>
+                <w:szCs w:val="21"/>
+                <w:rtl w:val="0"/>
+              </w:rPr>
+              <w:t xml:space="preserve">Acta de Constitución del proyecto</w:t>
+            </w:r>
+            <w:r>
+              <w:rPr>
                 <w:rtl w:val="0"/>
               </w:rPr>
             </w:r>
@@ -3477,23 +3499,21 @@
             <w:pPr>
               <w:jc w:val="both"/>
               <w:rPr>
-                <w:rFonts w:ascii="Calibri" w:cs="Calibri" w:eastAsia="Calibri" w:hAnsi="Calibri"/>
                 <w:i w:val="1"/>
-                <w:color w:val="4472c4"/>
+                <w:color w:val="1f3864"/>
                 <w:sz w:val="18"/>
                 <w:szCs w:val="18"/>
               </w:rPr>
             </w:pPr>
             <w:r>
               <w:rPr>
-                <w:rFonts w:ascii="Calibri" w:cs="Calibri" w:eastAsia="Calibri" w:hAnsi="Calibri"/>
                 <w:i w:val="1"/>
-                <w:color w:val="4472c4"/>
+                <w:color w:val="1f3864"/>
                 <w:sz w:val="18"/>
                 <w:szCs w:val="18"/>
                 <w:rtl w:val="0"/>
               </w:rPr>
-              <w:t xml:space="preserve">Describe las evidencias acordadas con tu docente, siempre teniendo en mente que estas deben dar cuenta del desarrollo de tu Proyecto APT.</w:t>
+              <w:t xml:space="preserve">Documento formal que define el propósito, objetivos y alcance del proyecto, además de los recursos y responsabilidades clave.</w:t>
             </w:r>
           </w:p>
         </w:tc>
@@ -3552,6 +3572,31 @@
           <w:tcPr/>
           <w:p>
             <w:pPr>
+              <w:tabs>
+                <w:tab w:val="center" w:leader="none" w:pos="4419"/>
+                <w:tab w:val="right" w:leader="none" w:pos="8838"/>
+              </w:tabs>
+              <w:spacing w:after="0" w:line="240" w:lineRule="auto"/>
+              <w:jc w:val="both"/>
+              <w:rPr>
+                <w:b w:val="1"/>
+                <w:color w:val="1f3864"/>
+              </w:rPr>
+            </w:pPr>
+            <w:r>
+              <w:rPr>
+                <w:b w:val="1"/>
+                <w:color w:val="1f3864"/>
+                <w:rtl w:val="0"/>
+              </w:rPr>
+              <w:t xml:space="preserve">En proceso</w:t>
+            </w:r>
+          </w:p>
+        </w:tc>
+        <w:tc>
+          <w:tcPr/>
+          <w:p>
+            <w:pPr>
               <w:keepNext w:val="0"/>
               <w:keepLines w:val="0"/>
               <w:pageBreakBefore w:val="0"/>
@@ -3587,6 +3632,16 @@
             </w:pPr>
             <w:r>
               <w:rPr>
+                <w:rFonts w:ascii="Arial" w:cs="Arial" w:eastAsia="Arial" w:hAnsi="Arial"/>
+                <w:color w:val="1f3864"/>
+                <w:sz w:val="21"/>
+                <w:szCs w:val="21"/>
+                <w:rtl w:val="0"/>
+              </w:rPr>
+              <w:t xml:space="preserve">EDT-Hitos de desarrollo y diccionario</w:t>
+            </w:r>
+            <w:r>
+              <w:rPr>
                 <w:rtl w:val="0"/>
               </w:rPr>
             </w:r>
@@ -3616,19 +3671,26 @@
               <w:ind w:left="0" w:right="0" w:firstLine="0"/>
               <w:jc w:val="both"/>
               <w:rPr>
-                <w:rFonts w:ascii="Calibri" w:cs="Calibri" w:eastAsia="Calibri" w:hAnsi="Calibri"/>
-                <w:b w:val="1"/>
                 <w:i w:val="0"/>
                 <w:smallCaps w:val="0"/>
                 <w:strike w:val="0"/>
                 <w:color w:val="1f3864"/>
-                <w:sz w:val="22"/>
-                <w:szCs w:val="22"/>
+                <w:sz w:val="18"/>
+                <w:szCs w:val="18"/>
                 <w:u w:val="none"/>
                 <w:shd w:fill="auto" w:val="clear"/>
                 <w:vertAlign w:val="baseline"/>
               </w:rPr>
             </w:pPr>
+            <w:r>
+              <w:rPr>
+                <w:color w:val="1f3864"/>
+                <w:sz w:val="18"/>
+                <w:szCs w:val="18"/>
+                <w:rtl w:val="0"/>
+              </w:rPr>
+              <w:t xml:space="preserve">Estructura Desglosada del Trabajo (EDT) que organiza las tareas del proyecto y define los hitos importantes, junto con un diccionario que explica cada elemento del EDT.</w:t>
+            </w:r>
             <w:r>
               <w:rPr>
                 <w:rtl w:val="0"/>
@@ -3680,6 +3742,38 @@
             </w:r>
           </w:p>
         </w:tc>
+      </w:tr>
+      <w:tr>
+        <w:trPr>
+          <w:cantSplit w:val="0"/>
+          <w:trHeight w:val="362" w:hRule="atLeast"/>
+          <w:tblHeader w:val="0"/>
+        </w:trPr>
+        <w:tc>
+          <w:tcPr/>
+          <w:p>
+            <w:pPr>
+              <w:tabs>
+                <w:tab w:val="center" w:leader="none" w:pos="4419"/>
+                <w:tab w:val="right" w:leader="none" w:pos="8838"/>
+              </w:tabs>
+              <w:spacing w:after="0" w:line="240" w:lineRule="auto"/>
+              <w:jc w:val="both"/>
+              <w:rPr>
+                <w:b w:val="1"/>
+                <w:color w:val="1f3864"/>
+              </w:rPr>
+            </w:pPr>
+            <w:r>
+              <w:rPr>
+                <w:b w:val="1"/>
+                <w:color w:val="1f3864"/>
+                <w:rtl w:val="0"/>
+              </w:rPr>
+              <w:t xml:space="preserve">En proceso</w:t>
+            </w:r>
+          </w:p>
+        </w:tc>
         <w:tc>
           <w:tcPr/>
           <w:p>
@@ -3719,18 +3813,21 @@
             </w:pPr>
             <w:r>
               <w:rPr>
-                <w:rtl w:val="0"/>
-              </w:rPr>
-            </w:r>
-          </w:p>
-        </w:tc>
-      </w:tr>
-      <w:tr>
-        <w:trPr>
-          <w:cantSplit w:val="0"/>
-          <w:trHeight w:val="362" w:hRule="atLeast"/>
-          <w:tblHeader w:val="0"/>
-        </w:trPr>
+                <w:rFonts w:ascii="Arial" w:cs="Arial" w:eastAsia="Arial" w:hAnsi="Arial"/>
+                <w:color w:val="1f3864"/>
+                <w:sz w:val="21"/>
+                <w:szCs w:val="21"/>
+                <w:rtl w:val="0"/>
+              </w:rPr>
+              <w:t xml:space="preserve">Carta Gantt</w:t>
+            </w:r>
+            <w:r>
+              <w:rPr>
+                <w:rtl w:val="0"/>
+              </w:rPr>
+            </w:r>
+          </w:p>
+        </w:tc>
         <w:tc>
           <w:tcPr/>
           <w:p>
@@ -3755,19 +3852,26 @@
               <w:ind w:left="0" w:right="0" w:firstLine="0"/>
               <w:jc w:val="both"/>
               <w:rPr>
-                <w:rFonts w:ascii="Calibri" w:cs="Calibri" w:eastAsia="Calibri" w:hAnsi="Calibri"/>
-                <w:b w:val="1"/>
                 <w:i w:val="0"/>
                 <w:smallCaps w:val="0"/>
                 <w:strike w:val="0"/>
                 <w:color w:val="1f3864"/>
-                <w:sz w:val="22"/>
-                <w:szCs w:val="22"/>
+                <w:sz w:val="18"/>
+                <w:szCs w:val="18"/>
                 <w:u w:val="none"/>
                 <w:shd w:fill="auto" w:val="clear"/>
                 <w:vertAlign w:val="baseline"/>
               </w:rPr>
             </w:pPr>
+            <w:r>
+              <w:rPr>
+                <w:color w:val="1f3864"/>
+                <w:sz w:val="18"/>
+                <w:szCs w:val="18"/>
+                <w:rtl w:val="0"/>
+              </w:rPr>
+              <w:t xml:space="preserve">Diagrama que muestra el cronograma del proyecto, incluyendo tareas, duraciones y dependencias entre actividades.</w:t>
+            </w:r>
             <w:r>
               <w:rPr>
                 <w:rtl w:val="0"/>
@@ -3819,6 +3923,38 @@
             </w:r>
           </w:p>
         </w:tc>
+      </w:tr>
+      <w:tr>
+        <w:trPr>
+          <w:cantSplit w:val="0"/>
+          <w:trHeight w:val="362" w:hRule="atLeast"/>
+          <w:tblHeader w:val="0"/>
+        </w:trPr>
+        <w:tc>
+          <w:tcPr/>
+          <w:p>
+            <w:pPr>
+              <w:tabs>
+                <w:tab w:val="center" w:leader="none" w:pos="4419"/>
+                <w:tab w:val="right" w:leader="none" w:pos="8838"/>
+              </w:tabs>
+              <w:spacing w:after="0" w:line="240" w:lineRule="auto"/>
+              <w:jc w:val="both"/>
+              <w:rPr>
+                <w:b w:val="1"/>
+                <w:color w:val="1f3864"/>
+              </w:rPr>
+            </w:pPr>
+            <w:r>
+              <w:rPr>
+                <w:b w:val="1"/>
+                <w:color w:val="1f3864"/>
+                <w:rtl w:val="0"/>
+              </w:rPr>
+              <w:t xml:space="preserve">En proceso</w:t>
+            </w:r>
+          </w:p>
+        </w:tc>
         <w:tc>
           <w:tcPr/>
           <w:p>
@@ -3858,6 +3994,16 @@
             </w:pPr>
             <w:r>
               <w:rPr>
+                <w:rFonts w:ascii="Arial" w:cs="Arial" w:eastAsia="Arial" w:hAnsi="Arial"/>
+                <w:color w:val="1f3864"/>
+                <w:sz w:val="21"/>
+                <w:szCs w:val="21"/>
+                <w:rtl w:val="0"/>
+              </w:rPr>
+              <w:t xml:space="preserve">Definición de Responsabilidades RAM o RACI</w:t>
+            </w:r>
+            <w:r>
+              <w:rPr>
                 <w:rtl w:val="0"/>
               </w:rPr>
             </w:r>
@@ -3887,14 +4033,12 @@
               <w:ind w:left="0" w:right="0" w:firstLine="0"/>
               <w:jc w:val="both"/>
               <w:rPr>
-                <w:rFonts w:ascii="Calibri" w:cs="Calibri" w:eastAsia="Calibri" w:hAnsi="Calibri"/>
-                <w:b w:val="1"/>
                 <w:i w:val="0"/>
                 <w:smallCaps w:val="0"/>
                 <w:strike w:val="0"/>
                 <w:color w:val="1f3864"/>
-                <w:sz w:val="22"/>
-                <w:szCs w:val="22"/>
+                <w:sz w:val="18"/>
+                <w:szCs w:val="18"/>
                 <w:u w:val="none"/>
                 <w:shd w:fill="auto" w:val="clear"/>
                 <w:vertAlign w:val="baseline"/>
@@ -3902,18 +4046,20 @@
             </w:pPr>
             <w:r>
               <w:rPr>
-                <w:rtl w:val="0"/>
-              </w:rPr>
-            </w:r>
-          </w:p>
-        </w:tc>
-      </w:tr>
-      <w:tr>
-        <w:trPr>
-          <w:cantSplit w:val="0"/>
-          <w:trHeight w:val="362" w:hRule="atLeast"/>
-          <w:tblHeader w:val="0"/>
-        </w:trPr>
+                <w:color w:val="1f3864"/>
+                <w:sz w:val="18"/>
+                <w:szCs w:val="18"/>
+                <w:rtl w:val="0"/>
+              </w:rPr>
+              <w:t xml:space="preserve">Matriz que especifica quién es responsable, quien debe ser consultado y quien debe ser informado para cada tarea del proyecto.</w:t>
+            </w:r>
+            <w:r>
+              <w:rPr>
+                <w:rtl w:val="0"/>
+              </w:rPr>
+            </w:r>
+          </w:p>
+        </w:tc>
         <w:tc>
           <w:tcPr/>
           <w:p>
@@ -3958,6 +4104,38 @@
             </w:r>
           </w:p>
         </w:tc>
+      </w:tr>
+      <w:tr>
+        <w:trPr>
+          <w:cantSplit w:val="0"/>
+          <w:trHeight w:val="362" w:hRule="atLeast"/>
+          <w:tblHeader w:val="0"/>
+        </w:trPr>
+        <w:tc>
+          <w:tcPr/>
+          <w:p>
+            <w:pPr>
+              <w:tabs>
+                <w:tab w:val="center" w:leader="none" w:pos="4419"/>
+                <w:tab w:val="right" w:leader="none" w:pos="8838"/>
+              </w:tabs>
+              <w:spacing w:after="0" w:line="240" w:lineRule="auto"/>
+              <w:jc w:val="both"/>
+              <w:rPr>
+                <w:b w:val="1"/>
+                <w:color w:val="1f3864"/>
+              </w:rPr>
+            </w:pPr>
+            <w:r>
+              <w:rPr>
+                <w:b w:val="1"/>
+                <w:color w:val="1f3864"/>
+                <w:rtl w:val="0"/>
+              </w:rPr>
+              <w:t xml:space="preserve">En proceso</w:t>
+            </w:r>
+          </w:p>
+        </w:tc>
         <w:tc>
           <w:tcPr/>
           <w:p>
@@ -3997,6 +4175,16 @@
             </w:pPr>
             <w:r>
               <w:rPr>
+                <w:rFonts w:ascii="Arial" w:cs="Arial" w:eastAsia="Arial" w:hAnsi="Arial"/>
+                <w:color w:val="1f3864"/>
+                <w:sz w:val="21"/>
+                <w:szCs w:val="21"/>
+                <w:rtl w:val="0"/>
+              </w:rPr>
+              <w:t xml:space="preserve">Matriz de Riesgos</w:t>
+            </w:r>
+            <w:r>
+              <w:rPr>
                 <w:rtl w:val="0"/>
               </w:rPr>
             </w:r>
@@ -4026,6 +4214,57 @@
               <w:ind w:left="0" w:right="0" w:firstLine="0"/>
               <w:jc w:val="both"/>
               <w:rPr>
+                <w:i w:val="0"/>
+                <w:smallCaps w:val="0"/>
+                <w:strike w:val="0"/>
+                <w:color w:val="1f3864"/>
+                <w:sz w:val="18"/>
+                <w:szCs w:val="18"/>
+                <w:u w:val="none"/>
+                <w:shd w:fill="auto" w:val="clear"/>
+                <w:vertAlign w:val="baseline"/>
+              </w:rPr>
+            </w:pPr>
+            <w:r>
+              <w:rPr>
+                <w:color w:val="1f3864"/>
+                <w:sz w:val="18"/>
+                <w:szCs w:val="18"/>
+                <w:rtl w:val="0"/>
+              </w:rPr>
+              <w:t xml:space="preserve">Documento que identifica, evalúa y prioriza los riesgos del proyecto, incluyendo estrategias para mitigarlos.</w:t>
+            </w:r>
+            <w:r>
+              <w:rPr>
+                <w:rtl w:val="0"/>
+              </w:rPr>
+            </w:r>
+          </w:p>
+        </w:tc>
+        <w:tc>
+          <w:tcPr/>
+          <w:p>
+            <w:pPr>
+              <w:keepNext w:val="0"/>
+              <w:keepLines w:val="0"/>
+              <w:pageBreakBefore w:val="0"/>
+              <w:widowControl w:val="1"/>
+              <w:pBdr>
+                <w:top w:space="0" w:sz="0" w:val="nil"/>
+                <w:left w:space="0" w:sz="0" w:val="nil"/>
+                <w:bottom w:space="0" w:sz="0" w:val="nil"/>
+                <w:right w:space="0" w:sz="0" w:val="nil"/>
+                <w:between w:space="0" w:sz="0" w:val="nil"/>
+              </w:pBdr>
+              <w:shd w:fill="auto" w:val="clear"/>
+              <w:tabs>
+                <w:tab w:val="center" w:leader="none" w:pos="4419"/>
+                <w:tab w:val="right" w:leader="none" w:pos="8838"/>
+              </w:tabs>
+              <w:spacing w:after="0" w:before="0" w:line="240" w:lineRule="auto"/>
+              <w:ind w:left="0" w:right="0" w:firstLine="0"/>
+              <w:jc w:val="both"/>
+              <w:rPr>
                 <w:rFonts w:ascii="Calibri" w:cs="Calibri" w:eastAsia="Calibri" w:hAnsi="Calibri"/>
                 <w:b w:val="1"/>
                 <w:i w:val="0"/>
@@ -4039,6 +4278,4947 @@
                 <w:vertAlign w:val="baseline"/>
               </w:rPr>
             </w:pPr>
+            <w:r>
+              <w:rPr>
+                <w:rtl w:val="0"/>
+              </w:rPr>
+            </w:r>
+          </w:p>
+        </w:tc>
+      </w:tr>
+      <w:tr>
+        <w:trPr>
+          <w:cantSplit w:val="0"/>
+          <w:trHeight w:val="362" w:hRule="atLeast"/>
+          <w:tblHeader w:val="0"/>
+        </w:trPr>
+        <w:tc>
+          <w:tcPr/>
+          <w:p>
+            <w:pPr>
+              <w:tabs>
+                <w:tab w:val="center" w:leader="none" w:pos="4419"/>
+                <w:tab w:val="right" w:leader="none" w:pos="8838"/>
+              </w:tabs>
+              <w:spacing w:after="0" w:line="240" w:lineRule="auto"/>
+              <w:jc w:val="both"/>
+              <w:rPr>
+                <w:b w:val="1"/>
+                <w:color w:val="1f3864"/>
+              </w:rPr>
+            </w:pPr>
+            <w:r>
+              <w:rPr>
+                <w:b w:val="1"/>
+                <w:color w:val="1f3864"/>
+                <w:rtl w:val="0"/>
+              </w:rPr>
+              <w:t xml:space="preserve">En proceso</w:t>
+            </w:r>
+          </w:p>
+        </w:tc>
+        <w:tc>
+          <w:tcPr/>
+          <w:p>
+            <w:pPr>
+              <w:keepNext w:val="0"/>
+              <w:keepLines w:val="0"/>
+              <w:pageBreakBefore w:val="0"/>
+              <w:widowControl w:val="1"/>
+              <w:pBdr>
+                <w:top w:space="0" w:sz="0" w:val="nil"/>
+                <w:left w:space="0" w:sz="0" w:val="nil"/>
+                <w:bottom w:space="0" w:sz="0" w:val="nil"/>
+                <w:right w:space="0" w:sz="0" w:val="nil"/>
+                <w:between w:space="0" w:sz="0" w:val="nil"/>
+              </w:pBdr>
+              <w:shd w:fill="auto" w:val="clear"/>
+              <w:tabs>
+                <w:tab w:val="center" w:leader="none" w:pos="4419"/>
+                <w:tab w:val="right" w:leader="none" w:pos="8838"/>
+              </w:tabs>
+              <w:spacing w:after="0" w:before="0" w:line="240" w:lineRule="auto"/>
+              <w:ind w:left="0" w:right="0" w:firstLine="0"/>
+              <w:jc w:val="both"/>
+              <w:rPr>
+                <w:rFonts w:ascii="Arial" w:cs="Arial" w:eastAsia="Arial" w:hAnsi="Arial"/>
+                <w:color w:val="1f3864"/>
+                <w:sz w:val="21"/>
+                <w:szCs w:val="21"/>
+              </w:rPr>
+            </w:pPr>
+            <w:r>
+              <w:rPr>
+                <w:rFonts w:ascii="Arial" w:cs="Arial" w:eastAsia="Arial" w:hAnsi="Arial"/>
+                <w:color w:val="1f3864"/>
+                <w:sz w:val="21"/>
+                <w:szCs w:val="21"/>
+                <w:rtl w:val="0"/>
+              </w:rPr>
+              <w:t xml:space="preserve">Plan de Pruebas Inicial</w:t>
+            </w:r>
+          </w:p>
+        </w:tc>
+        <w:tc>
+          <w:tcPr/>
+          <w:p>
+            <w:pPr>
+              <w:keepNext w:val="0"/>
+              <w:keepLines w:val="0"/>
+              <w:pageBreakBefore w:val="0"/>
+              <w:widowControl w:val="1"/>
+              <w:pBdr>
+                <w:top w:space="0" w:sz="0" w:val="nil"/>
+                <w:left w:space="0" w:sz="0" w:val="nil"/>
+                <w:bottom w:space="0" w:sz="0" w:val="nil"/>
+                <w:right w:space="0" w:sz="0" w:val="nil"/>
+                <w:between w:space="0" w:sz="0" w:val="nil"/>
+              </w:pBdr>
+              <w:shd w:fill="auto" w:val="clear"/>
+              <w:tabs>
+                <w:tab w:val="center" w:leader="none" w:pos="4419"/>
+                <w:tab w:val="right" w:leader="none" w:pos="8838"/>
+              </w:tabs>
+              <w:spacing w:after="0" w:before="0" w:line="240" w:lineRule="auto"/>
+              <w:ind w:left="0" w:right="0" w:firstLine="0"/>
+              <w:jc w:val="both"/>
+              <w:rPr>
+                <w:i w:val="0"/>
+                <w:smallCaps w:val="0"/>
+                <w:strike w:val="0"/>
+                <w:color w:val="1f3864"/>
+                <w:sz w:val="18"/>
+                <w:szCs w:val="18"/>
+                <w:u w:val="none"/>
+                <w:shd w:fill="auto" w:val="clear"/>
+                <w:vertAlign w:val="baseline"/>
+              </w:rPr>
+            </w:pPr>
+            <w:r>
+              <w:rPr>
+                <w:color w:val="1f3864"/>
+                <w:sz w:val="18"/>
+                <w:szCs w:val="18"/>
+                <w:rtl w:val="0"/>
+              </w:rPr>
+              <w:t xml:space="preserve">Estrategia que detalla las pruebas que se </w:t>
+            </w:r>
+            <w:r>
+              <w:rPr>
+                <w:color w:val="1f3864"/>
+                <w:sz w:val="18"/>
+                <w:szCs w:val="18"/>
+                <w:rtl w:val="0"/>
+              </w:rPr>
+              <w:t xml:space="preserve">realizarán</w:t>
+            </w:r>
+            <w:r>
+              <w:rPr>
+                <w:color w:val="1f3864"/>
+                <w:sz w:val="18"/>
+                <w:szCs w:val="18"/>
+                <w:rtl w:val="0"/>
+              </w:rPr>
+              <w:t xml:space="preserve"> para asegurar la calidad del producto, incluyendo objetivos, recursos y cronograma.</w:t>
+            </w:r>
+            <w:r>
+              <w:rPr>
+                <w:rtl w:val="0"/>
+              </w:rPr>
+            </w:r>
+          </w:p>
+        </w:tc>
+        <w:tc>
+          <w:tcPr/>
+          <w:p>
+            <w:pPr>
+              <w:keepNext w:val="0"/>
+              <w:keepLines w:val="0"/>
+              <w:pageBreakBefore w:val="0"/>
+              <w:widowControl w:val="1"/>
+              <w:pBdr>
+                <w:top w:space="0" w:sz="0" w:val="nil"/>
+                <w:left w:space="0" w:sz="0" w:val="nil"/>
+                <w:bottom w:space="0" w:sz="0" w:val="nil"/>
+                <w:right w:space="0" w:sz="0" w:val="nil"/>
+                <w:between w:space="0" w:sz="0" w:val="nil"/>
+              </w:pBdr>
+              <w:shd w:fill="auto" w:val="clear"/>
+              <w:tabs>
+                <w:tab w:val="center" w:leader="none" w:pos="4419"/>
+                <w:tab w:val="right" w:leader="none" w:pos="8838"/>
+              </w:tabs>
+              <w:spacing w:after="0" w:before="0" w:line="240" w:lineRule="auto"/>
+              <w:ind w:left="0" w:right="0" w:firstLine="0"/>
+              <w:jc w:val="both"/>
+              <w:rPr>
+                <w:rFonts w:ascii="Calibri" w:cs="Calibri" w:eastAsia="Calibri" w:hAnsi="Calibri"/>
+                <w:b w:val="1"/>
+                <w:i w:val="0"/>
+                <w:smallCaps w:val="0"/>
+                <w:strike w:val="0"/>
+                <w:color w:val="1f3864"/>
+                <w:sz w:val="22"/>
+                <w:szCs w:val="22"/>
+                <w:u w:val="none"/>
+                <w:shd w:fill="auto" w:val="clear"/>
+                <w:vertAlign w:val="baseline"/>
+              </w:rPr>
+            </w:pPr>
+            <w:r>
+              <w:rPr>
+                <w:rtl w:val="0"/>
+              </w:rPr>
+            </w:r>
+          </w:p>
+        </w:tc>
+      </w:tr>
+      <w:tr>
+        <w:trPr>
+          <w:cantSplit w:val="0"/>
+          <w:trHeight w:val="362" w:hRule="atLeast"/>
+          <w:tblHeader w:val="0"/>
+        </w:trPr>
+        <w:tc>
+          <w:tcPr/>
+          <w:p>
+            <w:pPr>
+              <w:tabs>
+                <w:tab w:val="center" w:leader="none" w:pos="4419"/>
+                <w:tab w:val="right" w:leader="none" w:pos="8838"/>
+              </w:tabs>
+              <w:spacing w:after="0" w:line="240" w:lineRule="auto"/>
+              <w:jc w:val="both"/>
+              <w:rPr>
+                <w:b w:val="1"/>
+                <w:color w:val="1f3864"/>
+              </w:rPr>
+            </w:pPr>
+            <w:r>
+              <w:rPr>
+                <w:b w:val="1"/>
+                <w:color w:val="1f3864"/>
+                <w:rtl w:val="0"/>
+              </w:rPr>
+              <w:t xml:space="preserve">En proceso</w:t>
+            </w:r>
+          </w:p>
+        </w:tc>
+        <w:tc>
+          <w:tcPr/>
+          <w:p>
+            <w:pPr>
+              <w:keepNext w:val="0"/>
+              <w:keepLines w:val="0"/>
+              <w:pageBreakBefore w:val="0"/>
+              <w:widowControl w:val="1"/>
+              <w:pBdr>
+                <w:top w:space="0" w:sz="0" w:val="nil"/>
+                <w:left w:space="0" w:sz="0" w:val="nil"/>
+                <w:bottom w:space="0" w:sz="0" w:val="nil"/>
+                <w:right w:space="0" w:sz="0" w:val="nil"/>
+                <w:between w:space="0" w:sz="0" w:val="nil"/>
+              </w:pBdr>
+              <w:shd w:fill="auto" w:val="clear"/>
+              <w:tabs>
+                <w:tab w:val="center" w:leader="none" w:pos="4419"/>
+                <w:tab w:val="right" w:leader="none" w:pos="8838"/>
+              </w:tabs>
+              <w:spacing w:after="0" w:before="0" w:line="240" w:lineRule="auto"/>
+              <w:ind w:left="0" w:right="0" w:firstLine="0"/>
+              <w:jc w:val="both"/>
+              <w:rPr>
+                <w:rFonts w:ascii="Arial" w:cs="Arial" w:eastAsia="Arial" w:hAnsi="Arial"/>
+                <w:color w:val="1f3864"/>
+                <w:sz w:val="21"/>
+                <w:szCs w:val="21"/>
+              </w:rPr>
+            </w:pPr>
+            <w:r>
+              <w:rPr>
+                <w:rFonts w:ascii="Arial" w:cs="Arial" w:eastAsia="Arial" w:hAnsi="Arial"/>
+                <w:color w:val="1f3864"/>
+                <w:sz w:val="21"/>
+                <w:szCs w:val="21"/>
+                <w:rtl w:val="0"/>
+              </w:rPr>
+              <w:t xml:space="preserve">Modelo de proceso de negocio</w:t>
+            </w:r>
+          </w:p>
+        </w:tc>
+        <w:tc>
+          <w:tcPr/>
+          <w:p>
+            <w:pPr>
+              <w:keepNext w:val="0"/>
+              <w:keepLines w:val="0"/>
+              <w:pageBreakBefore w:val="0"/>
+              <w:widowControl w:val="1"/>
+              <w:pBdr>
+                <w:top w:space="0" w:sz="0" w:val="nil"/>
+                <w:left w:space="0" w:sz="0" w:val="nil"/>
+                <w:bottom w:space="0" w:sz="0" w:val="nil"/>
+                <w:right w:space="0" w:sz="0" w:val="nil"/>
+                <w:between w:space="0" w:sz="0" w:val="nil"/>
+              </w:pBdr>
+              <w:shd w:fill="auto" w:val="clear"/>
+              <w:tabs>
+                <w:tab w:val="center" w:leader="none" w:pos="4419"/>
+                <w:tab w:val="right" w:leader="none" w:pos="8838"/>
+              </w:tabs>
+              <w:spacing w:after="0" w:before="0" w:line="240" w:lineRule="auto"/>
+              <w:ind w:left="0" w:right="0" w:firstLine="0"/>
+              <w:jc w:val="both"/>
+              <w:rPr>
+                <w:i w:val="0"/>
+                <w:smallCaps w:val="0"/>
+                <w:strike w:val="0"/>
+                <w:color w:val="1f3864"/>
+                <w:sz w:val="18"/>
+                <w:szCs w:val="18"/>
+                <w:u w:val="none"/>
+                <w:shd w:fill="auto" w:val="clear"/>
+                <w:vertAlign w:val="baseline"/>
+              </w:rPr>
+            </w:pPr>
+            <w:r>
+              <w:rPr>
+                <w:color w:val="1f3864"/>
+                <w:sz w:val="18"/>
+                <w:szCs w:val="18"/>
+                <w:rtl w:val="0"/>
+              </w:rPr>
+              <w:t xml:space="preserve">Representación gráfica de los procesos de negocio que serán apoyados o mejorados por el proyecto.</w:t>
+            </w:r>
+            <w:r>
+              <w:rPr>
+                <w:rtl w:val="0"/>
+              </w:rPr>
+            </w:r>
+          </w:p>
+        </w:tc>
+        <w:tc>
+          <w:tcPr/>
+          <w:p>
+            <w:pPr>
+              <w:keepNext w:val="0"/>
+              <w:keepLines w:val="0"/>
+              <w:pageBreakBefore w:val="0"/>
+              <w:widowControl w:val="1"/>
+              <w:pBdr>
+                <w:top w:space="0" w:sz="0" w:val="nil"/>
+                <w:left w:space="0" w:sz="0" w:val="nil"/>
+                <w:bottom w:space="0" w:sz="0" w:val="nil"/>
+                <w:right w:space="0" w:sz="0" w:val="nil"/>
+                <w:between w:space="0" w:sz="0" w:val="nil"/>
+              </w:pBdr>
+              <w:shd w:fill="auto" w:val="clear"/>
+              <w:tabs>
+                <w:tab w:val="center" w:leader="none" w:pos="4419"/>
+                <w:tab w:val="right" w:leader="none" w:pos="8838"/>
+              </w:tabs>
+              <w:spacing w:after="0" w:before="0" w:line="240" w:lineRule="auto"/>
+              <w:ind w:left="0" w:right="0" w:firstLine="0"/>
+              <w:jc w:val="both"/>
+              <w:rPr>
+                <w:rFonts w:ascii="Calibri" w:cs="Calibri" w:eastAsia="Calibri" w:hAnsi="Calibri"/>
+                <w:b w:val="1"/>
+                <w:i w:val="0"/>
+                <w:smallCaps w:val="0"/>
+                <w:strike w:val="0"/>
+                <w:color w:val="1f3864"/>
+                <w:sz w:val="22"/>
+                <w:szCs w:val="22"/>
+                <w:u w:val="none"/>
+                <w:shd w:fill="auto" w:val="clear"/>
+                <w:vertAlign w:val="baseline"/>
+              </w:rPr>
+            </w:pPr>
+            <w:r>
+              <w:rPr>
+                <w:rtl w:val="0"/>
+              </w:rPr>
+            </w:r>
+          </w:p>
+        </w:tc>
+      </w:tr>
+      <w:tr>
+        <w:trPr>
+          <w:cantSplit w:val="0"/>
+          <w:trHeight w:val="362" w:hRule="atLeast"/>
+          <w:tblHeader w:val="0"/>
+        </w:trPr>
+        <w:tc>
+          <w:tcPr/>
+          <w:p>
+            <w:pPr>
+              <w:tabs>
+                <w:tab w:val="center" w:leader="none" w:pos="4419"/>
+                <w:tab w:val="right" w:leader="none" w:pos="8838"/>
+              </w:tabs>
+              <w:spacing w:after="0" w:line="240" w:lineRule="auto"/>
+              <w:jc w:val="both"/>
+              <w:rPr>
+                <w:b w:val="1"/>
+                <w:color w:val="1f3864"/>
+              </w:rPr>
+            </w:pPr>
+            <w:r>
+              <w:rPr>
+                <w:b w:val="1"/>
+                <w:color w:val="1f3864"/>
+                <w:rtl w:val="0"/>
+              </w:rPr>
+              <w:t xml:space="preserve">En proceso</w:t>
+            </w:r>
+          </w:p>
+        </w:tc>
+        <w:tc>
+          <w:tcPr/>
+          <w:p>
+            <w:pPr>
+              <w:keepNext w:val="0"/>
+              <w:keepLines w:val="0"/>
+              <w:pageBreakBefore w:val="0"/>
+              <w:widowControl w:val="1"/>
+              <w:pBdr>
+                <w:top w:space="0" w:sz="0" w:val="nil"/>
+                <w:left w:space="0" w:sz="0" w:val="nil"/>
+                <w:bottom w:space="0" w:sz="0" w:val="nil"/>
+                <w:right w:space="0" w:sz="0" w:val="nil"/>
+                <w:between w:space="0" w:sz="0" w:val="nil"/>
+              </w:pBdr>
+              <w:shd w:fill="auto" w:val="clear"/>
+              <w:tabs>
+                <w:tab w:val="center" w:leader="none" w:pos="4419"/>
+                <w:tab w:val="right" w:leader="none" w:pos="8838"/>
+              </w:tabs>
+              <w:spacing w:after="0" w:before="0" w:line="240" w:lineRule="auto"/>
+              <w:ind w:left="0" w:right="0" w:firstLine="0"/>
+              <w:jc w:val="both"/>
+              <w:rPr>
+                <w:rFonts w:ascii="Arial" w:cs="Arial" w:eastAsia="Arial" w:hAnsi="Arial"/>
+                <w:color w:val="1f3864"/>
+                <w:sz w:val="21"/>
+                <w:szCs w:val="21"/>
+              </w:rPr>
+            </w:pPr>
+            <w:r>
+              <w:rPr>
+                <w:rFonts w:ascii="Arial" w:cs="Arial" w:eastAsia="Arial" w:hAnsi="Arial"/>
+                <w:color w:val="1f3864"/>
+                <w:sz w:val="21"/>
+                <w:szCs w:val="21"/>
+                <w:rtl w:val="0"/>
+              </w:rPr>
+              <w:t xml:space="preserve">Documento de especificación de requerimientos</w:t>
+            </w:r>
+          </w:p>
+        </w:tc>
+        <w:tc>
+          <w:tcPr/>
+          <w:p>
+            <w:pPr>
+              <w:keepNext w:val="0"/>
+              <w:keepLines w:val="0"/>
+              <w:pageBreakBefore w:val="0"/>
+              <w:widowControl w:val="1"/>
+              <w:pBdr>
+                <w:top w:space="0" w:sz="0" w:val="nil"/>
+                <w:left w:space="0" w:sz="0" w:val="nil"/>
+                <w:bottom w:space="0" w:sz="0" w:val="nil"/>
+                <w:right w:space="0" w:sz="0" w:val="nil"/>
+                <w:between w:space="0" w:sz="0" w:val="nil"/>
+              </w:pBdr>
+              <w:shd w:fill="auto" w:val="clear"/>
+              <w:tabs>
+                <w:tab w:val="center" w:leader="none" w:pos="4419"/>
+                <w:tab w:val="right" w:leader="none" w:pos="8838"/>
+              </w:tabs>
+              <w:spacing w:after="0" w:before="0" w:line="240" w:lineRule="auto"/>
+              <w:ind w:left="0" w:right="0" w:firstLine="0"/>
+              <w:jc w:val="both"/>
+              <w:rPr>
+                <w:i w:val="0"/>
+                <w:smallCaps w:val="0"/>
+                <w:strike w:val="0"/>
+                <w:color w:val="1f3864"/>
+                <w:sz w:val="18"/>
+                <w:szCs w:val="18"/>
+                <w:u w:val="none"/>
+                <w:shd w:fill="auto" w:val="clear"/>
+                <w:vertAlign w:val="baseline"/>
+              </w:rPr>
+            </w:pPr>
+            <w:r>
+              <w:rPr>
+                <w:color w:val="1f3864"/>
+                <w:sz w:val="18"/>
+                <w:szCs w:val="18"/>
+                <w:rtl w:val="0"/>
+              </w:rPr>
+              <w:t xml:space="preserve">Detalle completo de los requisitos funcionales y no funcionales del sistema o producto a desarrollar.</w:t>
+            </w:r>
+            <w:r>
+              <w:rPr>
+                <w:rtl w:val="0"/>
+              </w:rPr>
+            </w:r>
+          </w:p>
+        </w:tc>
+        <w:tc>
+          <w:tcPr/>
+          <w:p>
+            <w:pPr>
+              <w:keepNext w:val="0"/>
+              <w:keepLines w:val="0"/>
+              <w:pageBreakBefore w:val="0"/>
+              <w:widowControl w:val="1"/>
+              <w:pBdr>
+                <w:top w:space="0" w:sz="0" w:val="nil"/>
+                <w:left w:space="0" w:sz="0" w:val="nil"/>
+                <w:bottom w:space="0" w:sz="0" w:val="nil"/>
+                <w:right w:space="0" w:sz="0" w:val="nil"/>
+                <w:between w:space="0" w:sz="0" w:val="nil"/>
+              </w:pBdr>
+              <w:shd w:fill="auto" w:val="clear"/>
+              <w:tabs>
+                <w:tab w:val="center" w:leader="none" w:pos="4419"/>
+                <w:tab w:val="right" w:leader="none" w:pos="8838"/>
+              </w:tabs>
+              <w:spacing w:after="0" w:before="0" w:line="240" w:lineRule="auto"/>
+              <w:ind w:left="0" w:right="0" w:firstLine="0"/>
+              <w:jc w:val="both"/>
+              <w:rPr>
+                <w:rFonts w:ascii="Calibri" w:cs="Calibri" w:eastAsia="Calibri" w:hAnsi="Calibri"/>
+                <w:b w:val="1"/>
+                <w:i w:val="0"/>
+                <w:smallCaps w:val="0"/>
+                <w:strike w:val="0"/>
+                <w:color w:val="1f3864"/>
+                <w:sz w:val="22"/>
+                <w:szCs w:val="22"/>
+                <w:u w:val="none"/>
+                <w:shd w:fill="auto" w:val="clear"/>
+                <w:vertAlign w:val="baseline"/>
+              </w:rPr>
+            </w:pPr>
+            <w:r>
+              <w:rPr>
+                <w:rtl w:val="0"/>
+              </w:rPr>
+            </w:r>
+          </w:p>
+        </w:tc>
+      </w:tr>
+      <w:tr>
+        <w:trPr>
+          <w:cantSplit w:val="0"/>
+          <w:trHeight w:val="362" w:hRule="atLeast"/>
+          <w:tblHeader w:val="0"/>
+        </w:trPr>
+        <w:tc>
+          <w:tcPr/>
+          <w:p>
+            <w:pPr>
+              <w:tabs>
+                <w:tab w:val="center" w:leader="none" w:pos="4419"/>
+                <w:tab w:val="right" w:leader="none" w:pos="8838"/>
+              </w:tabs>
+              <w:spacing w:after="0" w:line="240" w:lineRule="auto"/>
+              <w:jc w:val="both"/>
+              <w:rPr>
+                <w:b w:val="1"/>
+                <w:color w:val="1f3864"/>
+              </w:rPr>
+            </w:pPr>
+            <w:r>
+              <w:rPr>
+                <w:b w:val="1"/>
+                <w:color w:val="1f3864"/>
+                <w:rtl w:val="0"/>
+              </w:rPr>
+              <w:t xml:space="preserve">En proceso</w:t>
+            </w:r>
+          </w:p>
+        </w:tc>
+        <w:tc>
+          <w:tcPr/>
+          <w:p>
+            <w:pPr>
+              <w:keepNext w:val="0"/>
+              <w:keepLines w:val="0"/>
+              <w:pageBreakBefore w:val="0"/>
+              <w:widowControl w:val="1"/>
+              <w:pBdr>
+                <w:top w:space="0" w:sz="0" w:val="nil"/>
+                <w:left w:space="0" w:sz="0" w:val="nil"/>
+                <w:bottom w:space="0" w:sz="0" w:val="nil"/>
+                <w:right w:space="0" w:sz="0" w:val="nil"/>
+                <w:between w:space="0" w:sz="0" w:val="nil"/>
+              </w:pBdr>
+              <w:shd w:fill="auto" w:val="clear"/>
+              <w:tabs>
+                <w:tab w:val="center" w:leader="none" w:pos="4419"/>
+                <w:tab w:val="right" w:leader="none" w:pos="8838"/>
+              </w:tabs>
+              <w:spacing w:after="0" w:before="0" w:line="240" w:lineRule="auto"/>
+              <w:ind w:left="0" w:right="0" w:firstLine="0"/>
+              <w:jc w:val="both"/>
+              <w:rPr>
+                <w:rFonts w:ascii="Arial" w:cs="Arial" w:eastAsia="Arial" w:hAnsi="Arial"/>
+                <w:color w:val="1f3864"/>
+                <w:sz w:val="21"/>
+                <w:szCs w:val="21"/>
+              </w:rPr>
+            </w:pPr>
+            <w:r>
+              <w:rPr>
+                <w:rFonts w:ascii="Arial" w:cs="Arial" w:eastAsia="Arial" w:hAnsi="Arial"/>
+                <w:color w:val="1f3864"/>
+                <w:sz w:val="21"/>
+                <w:szCs w:val="21"/>
+                <w:rtl w:val="0"/>
+              </w:rPr>
+              <w:t xml:space="preserve">Casos de uso Específicos UML</w:t>
+            </w:r>
+          </w:p>
+        </w:tc>
+        <w:tc>
+          <w:tcPr/>
+          <w:p>
+            <w:pPr>
+              <w:keepNext w:val="0"/>
+              <w:keepLines w:val="0"/>
+              <w:pageBreakBefore w:val="0"/>
+              <w:widowControl w:val="1"/>
+              <w:pBdr>
+                <w:top w:space="0" w:sz="0" w:val="nil"/>
+                <w:left w:space="0" w:sz="0" w:val="nil"/>
+                <w:bottom w:space="0" w:sz="0" w:val="nil"/>
+                <w:right w:space="0" w:sz="0" w:val="nil"/>
+                <w:between w:space="0" w:sz="0" w:val="nil"/>
+              </w:pBdr>
+              <w:shd w:fill="auto" w:val="clear"/>
+              <w:tabs>
+                <w:tab w:val="center" w:leader="none" w:pos="4419"/>
+                <w:tab w:val="right" w:leader="none" w:pos="8838"/>
+              </w:tabs>
+              <w:spacing w:after="0" w:before="0" w:line="240" w:lineRule="auto"/>
+              <w:ind w:left="0" w:right="0" w:firstLine="0"/>
+              <w:jc w:val="both"/>
+              <w:rPr>
+                <w:i w:val="0"/>
+                <w:smallCaps w:val="0"/>
+                <w:strike w:val="0"/>
+                <w:color w:val="1f3864"/>
+                <w:sz w:val="18"/>
+                <w:szCs w:val="18"/>
+                <w:u w:val="none"/>
+                <w:shd w:fill="auto" w:val="clear"/>
+                <w:vertAlign w:val="baseline"/>
+              </w:rPr>
+            </w:pPr>
+            <w:r>
+              <w:rPr>
+                <w:color w:val="1f3864"/>
+                <w:sz w:val="18"/>
+                <w:szCs w:val="18"/>
+                <w:rtl w:val="0"/>
+              </w:rPr>
+              <w:t xml:space="preserve">Diagramas que describen cómo los usuarios </w:t>
+            </w:r>
+            <w:r>
+              <w:rPr>
+                <w:color w:val="1f3864"/>
+                <w:sz w:val="18"/>
+                <w:szCs w:val="18"/>
+                <w:rtl w:val="0"/>
+              </w:rPr>
+              <w:t xml:space="preserve">interactuarán</w:t>
+            </w:r>
+            <w:r>
+              <w:rPr>
+                <w:color w:val="1f3864"/>
+                <w:sz w:val="18"/>
+                <w:szCs w:val="18"/>
+                <w:rtl w:val="0"/>
+              </w:rPr>
+              <w:t xml:space="preserve"> con el sistema, mostrando escenarios y funcionalidades específicas</w:t>
+            </w:r>
+            <w:r>
+              <w:rPr>
+                <w:rtl w:val="0"/>
+              </w:rPr>
+            </w:r>
+          </w:p>
+        </w:tc>
+        <w:tc>
+          <w:tcPr/>
+          <w:p>
+            <w:pPr>
+              <w:keepNext w:val="0"/>
+              <w:keepLines w:val="0"/>
+              <w:pageBreakBefore w:val="0"/>
+              <w:widowControl w:val="1"/>
+              <w:pBdr>
+                <w:top w:space="0" w:sz="0" w:val="nil"/>
+                <w:left w:space="0" w:sz="0" w:val="nil"/>
+                <w:bottom w:space="0" w:sz="0" w:val="nil"/>
+                <w:right w:space="0" w:sz="0" w:val="nil"/>
+                <w:between w:space="0" w:sz="0" w:val="nil"/>
+              </w:pBdr>
+              <w:shd w:fill="auto" w:val="clear"/>
+              <w:tabs>
+                <w:tab w:val="center" w:leader="none" w:pos="4419"/>
+                <w:tab w:val="right" w:leader="none" w:pos="8838"/>
+              </w:tabs>
+              <w:spacing w:after="0" w:before="0" w:line="240" w:lineRule="auto"/>
+              <w:ind w:left="0" w:right="0" w:firstLine="0"/>
+              <w:jc w:val="both"/>
+              <w:rPr>
+                <w:rFonts w:ascii="Calibri" w:cs="Calibri" w:eastAsia="Calibri" w:hAnsi="Calibri"/>
+                <w:b w:val="1"/>
+                <w:i w:val="0"/>
+                <w:smallCaps w:val="0"/>
+                <w:strike w:val="0"/>
+                <w:color w:val="1f3864"/>
+                <w:sz w:val="22"/>
+                <w:szCs w:val="22"/>
+                <w:u w:val="none"/>
+                <w:shd w:fill="auto" w:val="clear"/>
+                <w:vertAlign w:val="baseline"/>
+              </w:rPr>
+            </w:pPr>
+            <w:r>
+              <w:rPr>
+                <w:rtl w:val="0"/>
+              </w:rPr>
+            </w:r>
+          </w:p>
+        </w:tc>
+      </w:tr>
+      <w:tr>
+        <w:trPr>
+          <w:cantSplit w:val="0"/>
+          <w:trHeight w:val="362" w:hRule="atLeast"/>
+          <w:tblHeader w:val="0"/>
+        </w:trPr>
+        <w:tc>
+          <w:tcPr/>
+          <w:p>
+            <w:pPr>
+              <w:tabs>
+                <w:tab w:val="center" w:leader="none" w:pos="4419"/>
+                <w:tab w:val="right" w:leader="none" w:pos="8838"/>
+              </w:tabs>
+              <w:spacing w:after="0" w:line="240" w:lineRule="auto"/>
+              <w:jc w:val="both"/>
+              <w:rPr>
+                <w:b w:val="1"/>
+                <w:color w:val="1f3864"/>
+              </w:rPr>
+            </w:pPr>
+            <w:r>
+              <w:rPr>
+                <w:b w:val="1"/>
+                <w:color w:val="1f3864"/>
+                <w:rtl w:val="0"/>
+              </w:rPr>
+              <w:t xml:space="preserve">En proceso</w:t>
+            </w:r>
+          </w:p>
+        </w:tc>
+        <w:tc>
+          <w:tcPr/>
+          <w:p>
+            <w:pPr>
+              <w:keepNext w:val="0"/>
+              <w:keepLines w:val="0"/>
+              <w:pageBreakBefore w:val="0"/>
+              <w:widowControl w:val="1"/>
+              <w:pBdr>
+                <w:top w:space="0" w:sz="0" w:val="nil"/>
+                <w:left w:space="0" w:sz="0" w:val="nil"/>
+                <w:bottom w:space="0" w:sz="0" w:val="nil"/>
+                <w:right w:space="0" w:sz="0" w:val="nil"/>
+                <w:between w:space="0" w:sz="0" w:val="nil"/>
+              </w:pBdr>
+              <w:shd w:fill="auto" w:val="clear"/>
+              <w:tabs>
+                <w:tab w:val="center" w:leader="none" w:pos="4419"/>
+                <w:tab w:val="right" w:leader="none" w:pos="8838"/>
+              </w:tabs>
+              <w:spacing w:after="0" w:before="0" w:line="240" w:lineRule="auto"/>
+              <w:ind w:left="0" w:right="0" w:firstLine="0"/>
+              <w:jc w:val="both"/>
+              <w:rPr>
+                <w:rFonts w:ascii="Arial" w:cs="Arial" w:eastAsia="Arial" w:hAnsi="Arial"/>
+                <w:color w:val="1f3864"/>
+                <w:sz w:val="21"/>
+                <w:szCs w:val="21"/>
+              </w:rPr>
+            </w:pPr>
+            <w:r>
+              <w:rPr>
+                <w:rFonts w:ascii="Arial" w:cs="Arial" w:eastAsia="Arial" w:hAnsi="Arial"/>
+                <w:color w:val="1f3864"/>
+                <w:sz w:val="21"/>
+                <w:szCs w:val="21"/>
+                <w:rtl w:val="0"/>
+              </w:rPr>
+              <w:t xml:space="preserve">Diagrama de Arquitectura</w:t>
+            </w:r>
+          </w:p>
+        </w:tc>
+        <w:tc>
+          <w:tcPr/>
+          <w:p>
+            <w:pPr>
+              <w:tabs>
+                <w:tab w:val="center" w:leader="none" w:pos="4419"/>
+                <w:tab w:val="right" w:leader="none" w:pos="8838"/>
+              </w:tabs>
+              <w:spacing w:after="0" w:line="240" w:lineRule="auto"/>
+              <w:jc w:val="both"/>
+              <w:rPr>
+                <w:color w:val="1f3864"/>
+                <w:sz w:val="18"/>
+                <w:szCs w:val="18"/>
+              </w:rPr>
+            </w:pPr>
+            <w:r>
+              <w:rPr>
+                <w:color w:val="1f3864"/>
+                <w:sz w:val="18"/>
+                <w:szCs w:val="18"/>
+                <w:rtl w:val="0"/>
+              </w:rPr>
+              <w:t xml:space="preserve">Representación de la estructura del sistema, mostrando los componentes principales y sus interacciones.</w:t>
+            </w:r>
+          </w:p>
+          <w:p>
+            <w:pPr>
+              <w:keepNext w:val="0"/>
+              <w:keepLines w:val="0"/>
+              <w:pageBreakBefore w:val="0"/>
+              <w:widowControl w:val="1"/>
+              <w:pBdr>
+                <w:top w:space="0" w:sz="0" w:val="nil"/>
+                <w:left w:space="0" w:sz="0" w:val="nil"/>
+                <w:bottom w:space="0" w:sz="0" w:val="nil"/>
+                <w:right w:space="0" w:sz="0" w:val="nil"/>
+                <w:between w:space="0" w:sz="0" w:val="nil"/>
+              </w:pBdr>
+              <w:shd w:fill="auto" w:val="clear"/>
+              <w:tabs>
+                <w:tab w:val="center" w:leader="none" w:pos="4419"/>
+                <w:tab w:val="right" w:leader="none" w:pos="8838"/>
+              </w:tabs>
+              <w:spacing w:after="0" w:before="0" w:line="240" w:lineRule="auto"/>
+              <w:ind w:left="0" w:right="0" w:firstLine="0"/>
+              <w:jc w:val="both"/>
+              <w:rPr>
+                <w:color w:val="1f3864"/>
+                <w:sz w:val="18"/>
+                <w:szCs w:val="18"/>
+              </w:rPr>
+            </w:pPr>
+            <w:r>
+              <w:rPr>
+                <w:rtl w:val="0"/>
+              </w:rPr>
+            </w:r>
+          </w:p>
+        </w:tc>
+        <w:tc>
+          <w:tcPr/>
+          <w:p>
+            <w:pPr>
+              <w:keepNext w:val="0"/>
+              <w:keepLines w:val="0"/>
+              <w:pageBreakBefore w:val="0"/>
+              <w:widowControl w:val="1"/>
+              <w:pBdr>
+                <w:top w:space="0" w:sz="0" w:val="nil"/>
+                <w:left w:space="0" w:sz="0" w:val="nil"/>
+                <w:bottom w:space="0" w:sz="0" w:val="nil"/>
+                <w:right w:space="0" w:sz="0" w:val="nil"/>
+                <w:between w:space="0" w:sz="0" w:val="nil"/>
+              </w:pBdr>
+              <w:shd w:fill="auto" w:val="clear"/>
+              <w:tabs>
+                <w:tab w:val="center" w:leader="none" w:pos="4419"/>
+                <w:tab w:val="right" w:leader="none" w:pos="8838"/>
+              </w:tabs>
+              <w:spacing w:after="0" w:before="0" w:line="240" w:lineRule="auto"/>
+              <w:ind w:left="0" w:right="0" w:firstLine="0"/>
+              <w:jc w:val="both"/>
+              <w:rPr>
+                <w:rFonts w:ascii="Calibri" w:cs="Calibri" w:eastAsia="Calibri" w:hAnsi="Calibri"/>
+                <w:b w:val="1"/>
+                <w:i w:val="0"/>
+                <w:smallCaps w:val="0"/>
+                <w:strike w:val="0"/>
+                <w:color w:val="1f3864"/>
+                <w:sz w:val="22"/>
+                <w:szCs w:val="22"/>
+                <w:u w:val="none"/>
+                <w:shd w:fill="auto" w:val="clear"/>
+                <w:vertAlign w:val="baseline"/>
+              </w:rPr>
+            </w:pPr>
+            <w:r>
+              <w:rPr>
+                <w:rtl w:val="0"/>
+              </w:rPr>
+            </w:r>
+          </w:p>
+        </w:tc>
+      </w:tr>
+      <w:tr>
+        <w:trPr>
+          <w:cantSplit w:val="0"/>
+          <w:trHeight w:val="362" w:hRule="atLeast"/>
+          <w:tblHeader w:val="0"/>
+        </w:trPr>
+        <w:tc>
+          <w:tcPr/>
+          <w:p>
+            <w:pPr>
+              <w:tabs>
+                <w:tab w:val="center" w:leader="none" w:pos="4419"/>
+                <w:tab w:val="right" w:leader="none" w:pos="8838"/>
+              </w:tabs>
+              <w:spacing w:after="0" w:line="240" w:lineRule="auto"/>
+              <w:jc w:val="both"/>
+              <w:rPr>
+                <w:b w:val="1"/>
+                <w:color w:val="1f3864"/>
+              </w:rPr>
+            </w:pPr>
+            <w:r>
+              <w:rPr>
+                <w:b w:val="1"/>
+                <w:color w:val="1f3864"/>
+                <w:rtl w:val="0"/>
+              </w:rPr>
+              <w:t xml:space="preserve">En proceso</w:t>
+            </w:r>
+          </w:p>
+        </w:tc>
+        <w:tc>
+          <w:tcPr/>
+          <w:p>
+            <w:pPr>
+              <w:keepNext w:val="0"/>
+              <w:keepLines w:val="0"/>
+              <w:pageBreakBefore w:val="0"/>
+              <w:widowControl w:val="1"/>
+              <w:pBdr>
+                <w:top w:space="0" w:sz="0" w:val="nil"/>
+                <w:left w:space="0" w:sz="0" w:val="nil"/>
+                <w:bottom w:space="0" w:sz="0" w:val="nil"/>
+                <w:right w:space="0" w:sz="0" w:val="nil"/>
+                <w:between w:space="0" w:sz="0" w:val="nil"/>
+              </w:pBdr>
+              <w:shd w:fill="auto" w:val="clear"/>
+              <w:tabs>
+                <w:tab w:val="center" w:leader="none" w:pos="4419"/>
+                <w:tab w:val="right" w:leader="none" w:pos="8838"/>
+              </w:tabs>
+              <w:spacing w:after="0" w:before="0" w:line="240" w:lineRule="auto"/>
+              <w:ind w:left="0" w:right="0" w:firstLine="0"/>
+              <w:jc w:val="both"/>
+              <w:rPr>
+                <w:rFonts w:ascii="Arial" w:cs="Arial" w:eastAsia="Arial" w:hAnsi="Arial"/>
+                <w:color w:val="1f3864"/>
+                <w:sz w:val="21"/>
+                <w:szCs w:val="21"/>
+              </w:rPr>
+            </w:pPr>
+            <w:r>
+              <w:rPr>
+                <w:rFonts w:ascii="Arial" w:cs="Arial" w:eastAsia="Arial" w:hAnsi="Arial"/>
+                <w:color w:val="1f3864"/>
+                <w:sz w:val="21"/>
+                <w:szCs w:val="21"/>
+                <w:rtl w:val="0"/>
+              </w:rPr>
+              <w:t xml:space="preserve">Mockups interfaz de sistemas completo</w:t>
+            </w:r>
+          </w:p>
+        </w:tc>
+        <w:tc>
+          <w:tcPr/>
+          <w:p>
+            <w:pPr>
+              <w:keepNext w:val="0"/>
+              <w:keepLines w:val="0"/>
+              <w:pageBreakBefore w:val="0"/>
+              <w:widowControl w:val="1"/>
+              <w:pBdr>
+                <w:top w:space="0" w:sz="0" w:val="nil"/>
+                <w:left w:space="0" w:sz="0" w:val="nil"/>
+                <w:bottom w:space="0" w:sz="0" w:val="nil"/>
+                <w:right w:space="0" w:sz="0" w:val="nil"/>
+                <w:between w:space="0" w:sz="0" w:val="nil"/>
+              </w:pBdr>
+              <w:shd w:fill="auto" w:val="clear"/>
+              <w:tabs>
+                <w:tab w:val="center" w:leader="none" w:pos="4419"/>
+                <w:tab w:val="right" w:leader="none" w:pos="8838"/>
+              </w:tabs>
+              <w:spacing w:after="0" w:before="0" w:line="240" w:lineRule="auto"/>
+              <w:ind w:left="0" w:right="0" w:firstLine="0"/>
+              <w:jc w:val="both"/>
+              <w:rPr>
+                <w:i w:val="0"/>
+                <w:smallCaps w:val="0"/>
+                <w:strike w:val="0"/>
+                <w:color w:val="1f3864"/>
+                <w:sz w:val="18"/>
+                <w:szCs w:val="18"/>
+                <w:u w:val="none"/>
+                <w:shd w:fill="auto" w:val="clear"/>
+                <w:vertAlign w:val="baseline"/>
+              </w:rPr>
+            </w:pPr>
+            <w:r>
+              <w:rPr>
+                <w:color w:val="1f3864"/>
+                <w:sz w:val="18"/>
+                <w:szCs w:val="18"/>
+                <w:rtl w:val="0"/>
+              </w:rPr>
+              <w:t xml:space="preserve">Prototipos visuales de la interfaz del sistema que muestran cómo se verá y funcionará el producto final.</w:t>
+            </w:r>
+            <w:r>
+              <w:rPr>
+                <w:rtl w:val="0"/>
+              </w:rPr>
+            </w:r>
+          </w:p>
+        </w:tc>
+        <w:tc>
+          <w:tcPr/>
+          <w:p>
+            <w:pPr>
+              <w:keepNext w:val="0"/>
+              <w:keepLines w:val="0"/>
+              <w:pageBreakBefore w:val="0"/>
+              <w:widowControl w:val="1"/>
+              <w:pBdr>
+                <w:top w:space="0" w:sz="0" w:val="nil"/>
+                <w:left w:space="0" w:sz="0" w:val="nil"/>
+                <w:bottom w:space="0" w:sz="0" w:val="nil"/>
+                <w:right w:space="0" w:sz="0" w:val="nil"/>
+                <w:between w:space="0" w:sz="0" w:val="nil"/>
+              </w:pBdr>
+              <w:shd w:fill="auto" w:val="clear"/>
+              <w:tabs>
+                <w:tab w:val="center" w:leader="none" w:pos="4419"/>
+                <w:tab w:val="right" w:leader="none" w:pos="8838"/>
+              </w:tabs>
+              <w:spacing w:after="0" w:before="0" w:line="240" w:lineRule="auto"/>
+              <w:ind w:left="0" w:right="0" w:firstLine="0"/>
+              <w:jc w:val="both"/>
+              <w:rPr>
+                <w:rFonts w:ascii="Calibri" w:cs="Calibri" w:eastAsia="Calibri" w:hAnsi="Calibri"/>
+                <w:b w:val="1"/>
+                <w:i w:val="0"/>
+                <w:smallCaps w:val="0"/>
+                <w:strike w:val="0"/>
+                <w:color w:val="1f3864"/>
+                <w:sz w:val="22"/>
+                <w:szCs w:val="22"/>
+                <w:u w:val="none"/>
+                <w:shd w:fill="auto" w:val="clear"/>
+                <w:vertAlign w:val="baseline"/>
+              </w:rPr>
+            </w:pPr>
+            <w:r>
+              <w:rPr>
+                <w:rtl w:val="0"/>
+              </w:rPr>
+            </w:r>
+          </w:p>
+        </w:tc>
+      </w:tr>
+      <w:tr>
+        <w:trPr>
+          <w:cantSplit w:val="0"/>
+          <w:trHeight w:val="362" w:hRule="atLeast"/>
+          <w:tblHeader w:val="0"/>
+        </w:trPr>
+        <w:tc>
+          <w:tcPr/>
+          <w:p>
+            <w:pPr>
+              <w:tabs>
+                <w:tab w:val="center" w:leader="none" w:pos="4419"/>
+                <w:tab w:val="right" w:leader="none" w:pos="8838"/>
+              </w:tabs>
+              <w:spacing w:after="0" w:line="240" w:lineRule="auto"/>
+              <w:jc w:val="both"/>
+              <w:rPr>
+                <w:b w:val="1"/>
+                <w:color w:val="1f3864"/>
+              </w:rPr>
+            </w:pPr>
+            <w:r>
+              <w:rPr>
+                <w:b w:val="1"/>
+                <w:color w:val="1f3864"/>
+                <w:rtl w:val="0"/>
+              </w:rPr>
+              <w:t xml:space="preserve">En proceso</w:t>
+            </w:r>
+          </w:p>
+        </w:tc>
+        <w:tc>
+          <w:tcPr/>
+          <w:p>
+            <w:pPr>
+              <w:keepNext w:val="0"/>
+              <w:keepLines w:val="0"/>
+              <w:pageBreakBefore w:val="0"/>
+              <w:widowControl w:val="1"/>
+              <w:pBdr>
+                <w:top w:space="0" w:sz="0" w:val="nil"/>
+                <w:left w:space="0" w:sz="0" w:val="nil"/>
+                <w:bottom w:space="0" w:sz="0" w:val="nil"/>
+                <w:right w:space="0" w:sz="0" w:val="nil"/>
+                <w:between w:space="0" w:sz="0" w:val="nil"/>
+              </w:pBdr>
+              <w:shd w:fill="auto" w:val="clear"/>
+              <w:tabs>
+                <w:tab w:val="center" w:leader="none" w:pos="4419"/>
+                <w:tab w:val="right" w:leader="none" w:pos="8838"/>
+              </w:tabs>
+              <w:spacing w:after="0" w:before="0" w:line="240" w:lineRule="auto"/>
+              <w:ind w:left="0" w:right="0" w:firstLine="0"/>
+              <w:jc w:val="both"/>
+              <w:rPr>
+                <w:rFonts w:ascii="Arial" w:cs="Arial" w:eastAsia="Arial" w:hAnsi="Arial"/>
+                <w:color w:val="1f3864"/>
+                <w:sz w:val="21"/>
+                <w:szCs w:val="21"/>
+              </w:rPr>
+            </w:pPr>
+            <w:r>
+              <w:rPr>
+                <w:rFonts w:ascii="Arial" w:cs="Arial" w:eastAsia="Arial" w:hAnsi="Arial"/>
+                <w:color w:val="1f3864"/>
+                <w:sz w:val="21"/>
+                <w:szCs w:val="21"/>
+                <w:rtl w:val="0"/>
+              </w:rPr>
+              <w:t xml:space="preserve">Diagrama de Actividad UML</w:t>
+            </w:r>
+          </w:p>
+        </w:tc>
+        <w:tc>
+          <w:tcPr/>
+          <w:p>
+            <w:pPr>
+              <w:keepNext w:val="0"/>
+              <w:keepLines w:val="0"/>
+              <w:pageBreakBefore w:val="0"/>
+              <w:widowControl w:val="1"/>
+              <w:pBdr>
+                <w:top w:space="0" w:sz="0" w:val="nil"/>
+                <w:left w:space="0" w:sz="0" w:val="nil"/>
+                <w:bottom w:space="0" w:sz="0" w:val="nil"/>
+                <w:right w:space="0" w:sz="0" w:val="nil"/>
+                <w:between w:space="0" w:sz="0" w:val="nil"/>
+              </w:pBdr>
+              <w:shd w:fill="auto" w:val="clear"/>
+              <w:tabs>
+                <w:tab w:val="center" w:leader="none" w:pos="4419"/>
+                <w:tab w:val="right" w:leader="none" w:pos="8838"/>
+              </w:tabs>
+              <w:spacing w:after="0" w:before="0" w:line="240" w:lineRule="auto"/>
+              <w:ind w:left="0" w:right="0" w:firstLine="0"/>
+              <w:jc w:val="both"/>
+              <w:rPr>
+                <w:i w:val="0"/>
+                <w:smallCaps w:val="0"/>
+                <w:strike w:val="0"/>
+                <w:color w:val="1f3864"/>
+                <w:sz w:val="18"/>
+                <w:szCs w:val="18"/>
+                <w:u w:val="none"/>
+                <w:shd w:fill="auto" w:val="clear"/>
+                <w:vertAlign w:val="baseline"/>
+              </w:rPr>
+            </w:pPr>
+            <w:r>
+              <w:rPr>
+                <w:color w:val="1f3864"/>
+                <w:sz w:val="18"/>
+                <w:szCs w:val="18"/>
+                <w:rtl w:val="0"/>
+              </w:rPr>
+              <w:t xml:space="preserve">Diagrama que ilustra el flujo de trabajo de un proceso o actividad dentro del sistema.</w:t>
+            </w:r>
+            <w:r>
+              <w:rPr>
+                <w:rtl w:val="0"/>
+              </w:rPr>
+            </w:r>
+          </w:p>
+        </w:tc>
+        <w:tc>
+          <w:tcPr/>
+          <w:p>
+            <w:pPr>
+              <w:keepNext w:val="0"/>
+              <w:keepLines w:val="0"/>
+              <w:pageBreakBefore w:val="0"/>
+              <w:widowControl w:val="1"/>
+              <w:pBdr>
+                <w:top w:space="0" w:sz="0" w:val="nil"/>
+                <w:left w:space="0" w:sz="0" w:val="nil"/>
+                <w:bottom w:space="0" w:sz="0" w:val="nil"/>
+                <w:right w:space="0" w:sz="0" w:val="nil"/>
+                <w:between w:space="0" w:sz="0" w:val="nil"/>
+              </w:pBdr>
+              <w:shd w:fill="auto" w:val="clear"/>
+              <w:tabs>
+                <w:tab w:val="center" w:leader="none" w:pos="4419"/>
+                <w:tab w:val="right" w:leader="none" w:pos="8838"/>
+              </w:tabs>
+              <w:spacing w:after="0" w:before="0" w:line="240" w:lineRule="auto"/>
+              <w:ind w:left="0" w:right="0" w:firstLine="0"/>
+              <w:jc w:val="both"/>
+              <w:rPr>
+                <w:rFonts w:ascii="Calibri" w:cs="Calibri" w:eastAsia="Calibri" w:hAnsi="Calibri"/>
+                <w:b w:val="1"/>
+                <w:i w:val="0"/>
+                <w:smallCaps w:val="0"/>
+                <w:strike w:val="0"/>
+                <w:color w:val="1f3864"/>
+                <w:sz w:val="22"/>
+                <w:szCs w:val="22"/>
+                <w:u w:val="none"/>
+                <w:shd w:fill="auto" w:val="clear"/>
+                <w:vertAlign w:val="baseline"/>
+              </w:rPr>
+            </w:pPr>
+            <w:r>
+              <w:rPr>
+                <w:rtl w:val="0"/>
+              </w:rPr>
+            </w:r>
+          </w:p>
+        </w:tc>
+      </w:tr>
+      <w:tr>
+        <w:trPr>
+          <w:cantSplit w:val="0"/>
+          <w:trHeight w:val="362" w:hRule="atLeast"/>
+          <w:tblHeader w:val="0"/>
+        </w:trPr>
+        <w:tc>
+          <w:tcPr/>
+          <w:p>
+            <w:pPr>
+              <w:tabs>
+                <w:tab w:val="center" w:leader="none" w:pos="4419"/>
+                <w:tab w:val="right" w:leader="none" w:pos="8838"/>
+              </w:tabs>
+              <w:spacing w:after="0" w:line="240" w:lineRule="auto"/>
+              <w:jc w:val="both"/>
+              <w:rPr>
+                <w:b w:val="1"/>
+                <w:color w:val="1f3864"/>
+              </w:rPr>
+            </w:pPr>
+            <w:r>
+              <w:rPr>
+                <w:b w:val="1"/>
+                <w:color w:val="1f3864"/>
+                <w:rtl w:val="0"/>
+              </w:rPr>
+              <w:t xml:space="preserve">En proceso</w:t>
+            </w:r>
+          </w:p>
+        </w:tc>
+        <w:tc>
+          <w:tcPr/>
+          <w:p>
+            <w:pPr>
+              <w:keepNext w:val="0"/>
+              <w:keepLines w:val="0"/>
+              <w:pageBreakBefore w:val="0"/>
+              <w:widowControl w:val="1"/>
+              <w:pBdr>
+                <w:top w:space="0" w:sz="0" w:val="nil"/>
+                <w:left w:space="0" w:sz="0" w:val="nil"/>
+                <w:bottom w:space="0" w:sz="0" w:val="nil"/>
+                <w:right w:space="0" w:sz="0" w:val="nil"/>
+                <w:between w:space="0" w:sz="0" w:val="nil"/>
+              </w:pBdr>
+              <w:shd w:fill="auto" w:val="clear"/>
+              <w:tabs>
+                <w:tab w:val="center" w:leader="none" w:pos="4419"/>
+                <w:tab w:val="right" w:leader="none" w:pos="8838"/>
+              </w:tabs>
+              <w:spacing w:after="0" w:before="0" w:line="240" w:lineRule="auto"/>
+              <w:ind w:left="0" w:right="0" w:firstLine="0"/>
+              <w:jc w:val="both"/>
+              <w:rPr>
+                <w:rFonts w:ascii="Arial" w:cs="Arial" w:eastAsia="Arial" w:hAnsi="Arial"/>
+                <w:color w:val="1f3864"/>
+                <w:sz w:val="21"/>
+                <w:szCs w:val="21"/>
+              </w:rPr>
+            </w:pPr>
+            <w:r>
+              <w:rPr>
+                <w:rFonts w:ascii="Arial" w:cs="Arial" w:eastAsia="Arial" w:hAnsi="Arial"/>
+                <w:color w:val="1f3864"/>
+                <w:sz w:val="21"/>
+                <w:szCs w:val="21"/>
+                <w:rtl w:val="0"/>
+              </w:rPr>
+              <w:t xml:space="preserve">Modelo E-R (Entidad Relación)</w:t>
+            </w:r>
+          </w:p>
+        </w:tc>
+        <w:tc>
+          <w:tcPr/>
+          <w:p>
+            <w:pPr>
+              <w:keepNext w:val="0"/>
+              <w:keepLines w:val="0"/>
+              <w:pageBreakBefore w:val="0"/>
+              <w:widowControl w:val="1"/>
+              <w:pBdr>
+                <w:top w:space="0" w:sz="0" w:val="nil"/>
+                <w:left w:space="0" w:sz="0" w:val="nil"/>
+                <w:bottom w:space="0" w:sz="0" w:val="nil"/>
+                <w:right w:space="0" w:sz="0" w:val="nil"/>
+                <w:between w:space="0" w:sz="0" w:val="nil"/>
+              </w:pBdr>
+              <w:shd w:fill="auto" w:val="clear"/>
+              <w:tabs>
+                <w:tab w:val="center" w:leader="none" w:pos="4419"/>
+                <w:tab w:val="right" w:leader="none" w:pos="8838"/>
+              </w:tabs>
+              <w:spacing w:after="0" w:before="0" w:line="240" w:lineRule="auto"/>
+              <w:ind w:left="0" w:right="0" w:firstLine="0"/>
+              <w:jc w:val="both"/>
+              <w:rPr>
+                <w:i w:val="0"/>
+                <w:smallCaps w:val="0"/>
+                <w:strike w:val="0"/>
+                <w:color w:val="1f3864"/>
+                <w:sz w:val="18"/>
+                <w:szCs w:val="18"/>
+                <w:u w:val="none"/>
+                <w:shd w:fill="auto" w:val="clear"/>
+                <w:vertAlign w:val="baseline"/>
+              </w:rPr>
+            </w:pPr>
+            <w:r>
+              <w:rPr>
+                <w:color w:val="1f3864"/>
+                <w:sz w:val="18"/>
+                <w:szCs w:val="18"/>
+                <w:rtl w:val="0"/>
+              </w:rPr>
+              <w:t xml:space="preserve">Diagrama que representa las entidades del sistema y las relaciones entre ellas en el contexto de una base de datos.</w:t>
+            </w:r>
+            <w:r>
+              <w:rPr>
+                <w:rtl w:val="0"/>
+              </w:rPr>
+            </w:r>
+          </w:p>
+        </w:tc>
+        <w:tc>
+          <w:tcPr/>
+          <w:p>
+            <w:pPr>
+              <w:keepNext w:val="0"/>
+              <w:keepLines w:val="0"/>
+              <w:pageBreakBefore w:val="0"/>
+              <w:widowControl w:val="1"/>
+              <w:pBdr>
+                <w:top w:space="0" w:sz="0" w:val="nil"/>
+                <w:left w:space="0" w:sz="0" w:val="nil"/>
+                <w:bottom w:space="0" w:sz="0" w:val="nil"/>
+                <w:right w:space="0" w:sz="0" w:val="nil"/>
+                <w:between w:space="0" w:sz="0" w:val="nil"/>
+              </w:pBdr>
+              <w:shd w:fill="auto" w:val="clear"/>
+              <w:tabs>
+                <w:tab w:val="center" w:leader="none" w:pos="4419"/>
+                <w:tab w:val="right" w:leader="none" w:pos="8838"/>
+              </w:tabs>
+              <w:spacing w:after="0" w:before="0" w:line="240" w:lineRule="auto"/>
+              <w:ind w:left="0" w:right="0" w:firstLine="0"/>
+              <w:jc w:val="both"/>
+              <w:rPr>
+                <w:rFonts w:ascii="Calibri" w:cs="Calibri" w:eastAsia="Calibri" w:hAnsi="Calibri"/>
+                <w:b w:val="1"/>
+                <w:i w:val="0"/>
+                <w:smallCaps w:val="0"/>
+                <w:strike w:val="0"/>
+                <w:color w:val="1f3864"/>
+                <w:sz w:val="22"/>
+                <w:szCs w:val="22"/>
+                <w:u w:val="none"/>
+                <w:shd w:fill="auto" w:val="clear"/>
+                <w:vertAlign w:val="baseline"/>
+              </w:rPr>
+            </w:pPr>
+            <w:r>
+              <w:rPr>
+                <w:rtl w:val="0"/>
+              </w:rPr>
+            </w:r>
+          </w:p>
+        </w:tc>
+      </w:tr>
+      <w:tr>
+        <w:trPr>
+          <w:cantSplit w:val="0"/>
+          <w:trHeight w:val="362" w:hRule="atLeast"/>
+          <w:tblHeader w:val="0"/>
+        </w:trPr>
+        <w:tc>
+          <w:tcPr/>
+          <w:p>
+            <w:pPr>
+              <w:tabs>
+                <w:tab w:val="center" w:leader="none" w:pos="4419"/>
+                <w:tab w:val="right" w:leader="none" w:pos="8838"/>
+              </w:tabs>
+              <w:spacing w:after="0" w:line="240" w:lineRule="auto"/>
+              <w:jc w:val="both"/>
+              <w:rPr>
+                <w:b w:val="1"/>
+                <w:color w:val="1f3864"/>
+              </w:rPr>
+            </w:pPr>
+            <w:r>
+              <w:rPr>
+                <w:b w:val="1"/>
+                <w:color w:val="1f3864"/>
+                <w:rtl w:val="0"/>
+              </w:rPr>
+              <w:t xml:space="preserve">En proceso</w:t>
+            </w:r>
+          </w:p>
+        </w:tc>
+        <w:tc>
+          <w:tcPr/>
+          <w:p>
+            <w:pPr>
+              <w:keepNext w:val="0"/>
+              <w:keepLines w:val="0"/>
+              <w:pageBreakBefore w:val="0"/>
+              <w:widowControl w:val="1"/>
+              <w:pBdr>
+                <w:top w:space="0" w:sz="0" w:val="nil"/>
+                <w:left w:space="0" w:sz="0" w:val="nil"/>
+                <w:bottom w:space="0" w:sz="0" w:val="nil"/>
+                <w:right w:space="0" w:sz="0" w:val="nil"/>
+                <w:between w:space="0" w:sz="0" w:val="nil"/>
+              </w:pBdr>
+              <w:shd w:fill="auto" w:val="clear"/>
+              <w:tabs>
+                <w:tab w:val="center" w:leader="none" w:pos="4419"/>
+                <w:tab w:val="right" w:leader="none" w:pos="8838"/>
+              </w:tabs>
+              <w:spacing w:after="0" w:before="0" w:line="240" w:lineRule="auto"/>
+              <w:ind w:left="0" w:right="0" w:firstLine="0"/>
+              <w:jc w:val="both"/>
+              <w:rPr>
+                <w:rFonts w:ascii="Arial" w:cs="Arial" w:eastAsia="Arial" w:hAnsi="Arial"/>
+                <w:color w:val="1f3864"/>
+                <w:sz w:val="21"/>
+                <w:szCs w:val="21"/>
+              </w:rPr>
+            </w:pPr>
+            <w:r>
+              <w:rPr>
+                <w:rFonts w:ascii="Arial" w:cs="Arial" w:eastAsia="Arial" w:hAnsi="Arial"/>
+                <w:color w:val="1f3864"/>
+                <w:sz w:val="21"/>
+                <w:szCs w:val="21"/>
+                <w:rtl w:val="0"/>
+              </w:rPr>
+              <w:t xml:space="preserve">Modelo Relacional normalizado</w:t>
+            </w:r>
+          </w:p>
+        </w:tc>
+        <w:tc>
+          <w:tcPr/>
+          <w:p>
+            <w:pPr>
+              <w:keepNext w:val="0"/>
+              <w:keepLines w:val="0"/>
+              <w:pageBreakBefore w:val="0"/>
+              <w:widowControl w:val="1"/>
+              <w:pBdr>
+                <w:top w:space="0" w:sz="0" w:val="nil"/>
+                <w:left w:space="0" w:sz="0" w:val="nil"/>
+                <w:bottom w:space="0" w:sz="0" w:val="nil"/>
+                <w:right w:space="0" w:sz="0" w:val="nil"/>
+                <w:between w:space="0" w:sz="0" w:val="nil"/>
+              </w:pBdr>
+              <w:shd w:fill="auto" w:val="clear"/>
+              <w:tabs>
+                <w:tab w:val="center" w:leader="none" w:pos="4419"/>
+                <w:tab w:val="right" w:leader="none" w:pos="8838"/>
+              </w:tabs>
+              <w:spacing w:after="0" w:before="0" w:line="240" w:lineRule="auto"/>
+              <w:ind w:left="0" w:right="0" w:firstLine="0"/>
+              <w:jc w:val="both"/>
+              <w:rPr>
+                <w:i w:val="0"/>
+                <w:smallCaps w:val="0"/>
+                <w:strike w:val="0"/>
+                <w:color w:val="1f3864"/>
+                <w:sz w:val="18"/>
+                <w:szCs w:val="18"/>
+                <w:u w:val="none"/>
+                <w:shd w:fill="auto" w:val="clear"/>
+                <w:vertAlign w:val="baseline"/>
+              </w:rPr>
+            </w:pPr>
+            <w:r>
+              <w:rPr>
+                <w:color w:val="1f3864"/>
+                <w:sz w:val="18"/>
+                <w:szCs w:val="18"/>
+                <w:rtl w:val="0"/>
+              </w:rPr>
+              <w:t xml:space="preserve">Diseño de base de datos en el que se minimizan las redundancias y se optimiza la integridad de los datos.</w:t>
+            </w:r>
+            <w:r>
+              <w:rPr>
+                <w:rtl w:val="0"/>
+              </w:rPr>
+            </w:r>
+          </w:p>
+        </w:tc>
+        <w:tc>
+          <w:tcPr/>
+          <w:p>
+            <w:pPr>
+              <w:keepNext w:val="0"/>
+              <w:keepLines w:val="0"/>
+              <w:pageBreakBefore w:val="0"/>
+              <w:widowControl w:val="1"/>
+              <w:pBdr>
+                <w:top w:space="0" w:sz="0" w:val="nil"/>
+                <w:left w:space="0" w:sz="0" w:val="nil"/>
+                <w:bottom w:space="0" w:sz="0" w:val="nil"/>
+                <w:right w:space="0" w:sz="0" w:val="nil"/>
+                <w:between w:space="0" w:sz="0" w:val="nil"/>
+              </w:pBdr>
+              <w:shd w:fill="auto" w:val="clear"/>
+              <w:tabs>
+                <w:tab w:val="center" w:leader="none" w:pos="4419"/>
+                <w:tab w:val="right" w:leader="none" w:pos="8838"/>
+              </w:tabs>
+              <w:spacing w:after="0" w:before="0" w:line="240" w:lineRule="auto"/>
+              <w:ind w:left="0" w:right="0" w:firstLine="0"/>
+              <w:jc w:val="both"/>
+              <w:rPr>
+                <w:rFonts w:ascii="Calibri" w:cs="Calibri" w:eastAsia="Calibri" w:hAnsi="Calibri"/>
+                <w:b w:val="1"/>
+                <w:i w:val="0"/>
+                <w:smallCaps w:val="0"/>
+                <w:strike w:val="0"/>
+                <w:color w:val="1f3864"/>
+                <w:sz w:val="22"/>
+                <w:szCs w:val="22"/>
+                <w:u w:val="none"/>
+                <w:shd w:fill="auto" w:val="clear"/>
+                <w:vertAlign w:val="baseline"/>
+              </w:rPr>
+            </w:pPr>
+            <w:r>
+              <w:rPr>
+                <w:rtl w:val="0"/>
+              </w:rPr>
+            </w:r>
+          </w:p>
+        </w:tc>
+      </w:tr>
+      <w:tr>
+        <w:trPr>
+          <w:cantSplit w:val="0"/>
+          <w:trHeight w:val="362" w:hRule="atLeast"/>
+          <w:tblHeader w:val="0"/>
+        </w:trPr>
+        <w:tc>
+          <w:tcPr/>
+          <w:p>
+            <w:pPr>
+              <w:tabs>
+                <w:tab w:val="center" w:leader="none" w:pos="4419"/>
+                <w:tab w:val="right" w:leader="none" w:pos="8838"/>
+              </w:tabs>
+              <w:spacing w:after="0" w:line="240" w:lineRule="auto"/>
+              <w:jc w:val="both"/>
+              <w:rPr>
+                <w:b w:val="1"/>
+                <w:color w:val="1f3864"/>
+              </w:rPr>
+            </w:pPr>
+            <w:r>
+              <w:rPr>
+                <w:b w:val="1"/>
+                <w:color w:val="1f3864"/>
+                <w:rtl w:val="0"/>
+              </w:rPr>
+              <w:t xml:space="preserve">En proceso</w:t>
+            </w:r>
+          </w:p>
+        </w:tc>
+        <w:tc>
+          <w:tcPr/>
+          <w:p>
+            <w:pPr>
+              <w:keepNext w:val="0"/>
+              <w:keepLines w:val="0"/>
+              <w:pageBreakBefore w:val="0"/>
+              <w:widowControl w:val="1"/>
+              <w:pBdr>
+                <w:top w:space="0" w:sz="0" w:val="nil"/>
+                <w:left w:space="0" w:sz="0" w:val="nil"/>
+                <w:bottom w:space="0" w:sz="0" w:val="nil"/>
+                <w:right w:space="0" w:sz="0" w:val="nil"/>
+                <w:between w:space="0" w:sz="0" w:val="nil"/>
+              </w:pBdr>
+              <w:shd w:fill="auto" w:val="clear"/>
+              <w:tabs>
+                <w:tab w:val="center" w:leader="none" w:pos="4419"/>
+                <w:tab w:val="right" w:leader="none" w:pos="8838"/>
+              </w:tabs>
+              <w:spacing w:after="0" w:before="0" w:line="240" w:lineRule="auto"/>
+              <w:ind w:left="0" w:right="0" w:firstLine="0"/>
+              <w:jc w:val="both"/>
+              <w:rPr>
+                <w:rFonts w:ascii="Arial" w:cs="Arial" w:eastAsia="Arial" w:hAnsi="Arial"/>
+                <w:color w:val="1f3864"/>
+                <w:sz w:val="21"/>
+                <w:szCs w:val="21"/>
+              </w:rPr>
+            </w:pPr>
+            <w:r>
+              <w:rPr>
+                <w:rFonts w:ascii="Arial" w:cs="Arial" w:eastAsia="Arial" w:hAnsi="Arial"/>
+                <w:color w:val="1f3864"/>
+                <w:sz w:val="21"/>
+                <w:szCs w:val="21"/>
+                <w:rtl w:val="0"/>
+              </w:rPr>
+              <w:t xml:space="preserve">Diccionario de datos</w:t>
+            </w:r>
+          </w:p>
+        </w:tc>
+        <w:tc>
+          <w:tcPr/>
+          <w:p>
+            <w:pPr>
+              <w:keepNext w:val="0"/>
+              <w:keepLines w:val="0"/>
+              <w:pageBreakBefore w:val="0"/>
+              <w:widowControl w:val="1"/>
+              <w:pBdr>
+                <w:top w:space="0" w:sz="0" w:val="nil"/>
+                <w:left w:space="0" w:sz="0" w:val="nil"/>
+                <w:bottom w:space="0" w:sz="0" w:val="nil"/>
+                <w:right w:space="0" w:sz="0" w:val="nil"/>
+                <w:between w:space="0" w:sz="0" w:val="nil"/>
+              </w:pBdr>
+              <w:shd w:fill="auto" w:val="clear"/>
+              <w:tabs>
+                <w:tab w:val="center" w:leader="none" w:pos="4419"/>
+                <w:tab w:val="right" w:leader="none" w:pos="8838"/>
+              </w:tabs>
+              <w:spacing w:after="0" w:before="0" w:line="240" w:lineRule="auto"/>
+              <w:ind w:left="0" w:right="0" w:firstLine="0"/>
+              <w:jc w:val="both"/>
+              <w:rPr>
+                <w:i w:val="0"/>
+                <w:smallCaps w:val="0"/>
+                <w:strike w:val="0"/>
+                <w:color w:val="1f3864"/>
+                <w:sz w:val="18"/>
+                <w:szCs w:val="18"/>
+                <w:u w:val="none"/>
+                <w:shd w:fill="auto" w:val="clear"/>
+                <w:vertAlign w:val="baseline"/>
+              </w:rPr>
+            </w:pPr>
+            <w:r>
+              <w:rPr>
+                <w:color w:val="1f3864"/>
+                <w:sz w:val="18"/>
+                <w:szCs w:val="18"/>
+                <w:rtl w:val="0"/>
+              </w:rPr>
+              <w:t xml:space="preserve">Documento que define todos los términos y elementos de datos utilizados en el proyecto, incluyendo su formato y significado.</w:t>
+            </w:r>
+            <w:r>
+              <w:rPr>
+                <w:rtl w:val="0"/>
+              </w:rPr>
+            </w:r>
+          </w:p>
+        </w:tc>
+        <w:tc>
+          <w:tcPr/>
+          <w:p>
+            <w:pPr>
+              <w:keepNext w:val="0"/>
+              <w:keepLines w:val="0"/>
+              <w:pageBreakBefore w:val="0"/>
+              <w:widowControl w:val="1"/>
+              <w:pBdr>
+                <w:top w:space="0" w:sz="0" w:val="nil"/>
+                <w:left w:space="0" w:sz="0" w:val="nil"/>
+                <w:bottom w:space="0" w:sz="0" w:val="nil"/>
+                <w:right w:space="0" w:sz="0" w:val="nil"/>
+                <w:between w:space="0" w:sz="0" w:val="nil"/>
+              </w:pBdr>
+              <w:shd w:fill="auto" w:val="clear"/>
+              <w:tabs>
+                <w:tab w:val="center" w:leader="none" w:pos="4419"/>
+                <w:tab w:val="right" w:leader="none" w:pos="8838"/>
+              </w:tabs>
+              <w:spacing w:after="0" w:before="0" w:line="240" w:lineRule="auto"/>
+              <w:ind w:left="0" w:right="0" w:firstLine="0"/>
+              <w:jc w:val="both"/>
+              <w:rPr>
+                <w:rFonts w:ascii="Calibri" w:cs="Calibri" w:eastAsia="Calibri" w:hAnsi="Calibri"/>
+                <w:b w:val="1"/>
+                <w:i w:val="0"/>
+                <w:smallCaps w:val="0"/>
+                <w:strike w:val="0"/>
+                <w:color w:val="1f3864"/>
+                <w:sz w:val="22"/>
+                <w:szCs w:val="22"/>
+                <w:u w:val="none"/>
+                <w:shd w:fill="auto" w:val="clear"/>
+                <w:vertAlign w:val="baseline"/>
+              </w:rPr>
+            </w:pPr>
+            <w:r>
+              <w:rPr>
+                <w:rtl w:val="0"/>
+              </w:rPr>
+            </w:r>
+          </w:p>
+        </w:tc>
+      </w:tr>
+      <w:tr>
+        <w:trPr>
+          <w:cantSplit w:val="0"/>
+          <w:trHeight w:val="362" w:hRule="atLeast"/>
+          <w:tblHeader w:val="0"/>
+        </w:trPr>
+        <w:tc>
+          <w:tcPr/>
+          <w:p>
+            <w:pPr>
+              <w:tabs>
+                <w:tab w:val="center" w:leader="none" w:pos="4419"/>
+                <w:tab w:val="right" w:leader="none" w:pos="8838"/>
+              </w:tabs>
+              <w:spacing w:after="0" w:line="240" w:lineRule="auto"/>
+              <w:jc w:val="both"/>
+              <w:rPr>
+                <w:b w:val="1"/>
+                <w:color w:val="1f3864"/>
+              </w:rPr>
+            </w:pPr>
+            <w:r>
+              <w:rPr>
+                <w:b w:val="1"/>
+                <w:color w:val="1f3864"/>
+                <w:rtl w:val="0"/>
+              </w:rPr>
+              <w:t xml:space="preserve">En proceso</w:t>
+            </w:r>
+          </w:p>
+        </w:tc>
+        <w:tc>
+          <w:tcPr/>
+          <w:p>
+            <w:pPr>
+              <w:keepNext w:val="0"/>
+              <w:keepLines w:val="0"/>
+              <w:pageBreakBefore w:val="0"/>
+              <w:widowControl w:val="1"/>
+              <w:pBdr>
+                <w:top w:space="0" w:sz="0" w:val="nil"/>
+                <w:left w:space="0" w:sz="0" w:val="nil"/>
+                <w:bottom w:space="0" w:sz="0" w:val="nil"/>
+                <w:right w:space="0" w:sz="0" w:val="nil"/>
+                <w:between w:space="0" w:sz="0" w:val="nil"/>
+              </w:pBdr>
+              <w:shd w:fill="auto" w:val="clear"/>
+              <w:tabs>
+                <w:tab w:val="center" w:leader="none" w:pos="4419"/>
+                <w:tab w:val="right" w:leader="none" w:pos="8838"/>
+              </w:tabs>
+              <w:spacing w:after="0" w:before="0" w:line="240" w:lineRule="auto"/>
+              <w:ind w:left="0" w:right="0" w:firstLine="0"/>
+              <w:jc w:val="both"/>
+              <w:rPr>
+                <w:rFonts w:ascii="Arial" w:cs="Arial" w:eastAsia="Arial" w:hAnsi="Arial"/>
+                <w:color w:val="1f3864"/>
+                <w:sz w:val="21"/>
+                <w:szCs w:val="21"/>
+              </w:rPr>
+            </w:pPr>
+            <w:r>
+              <w:rPr>
+                <w:rFonts w:ascii="Arial" w:cs="Arial" w:eastAsia="Arial" w:hAnsi="Arial"/>
+                <w:color w:val="1f3864"/>
+                <w:sz w:val="21"/>
+                <w:szCs w:val="21"/>
+                <w:rtl w:val="0"/>
+              </w:rPr>
+              <w:t xml:space="preserve">Diagrama de clases</w:t>
+            </w:r>
+          </w:p>
+        </w:tc>
+        <w:tc>
+          <w:tcPr/>
+          <w:p>
+            <w:pPr>
+              <w:keepNext w:val="0"/>
+              <w:keepLines w:val="0"/>
+              <w:pageBreakBefore w:val="0"/>
+              <w:widowControl w:val="1"/>
+              <w:pBdr>
+                <w:top w:space="0" w:sz="0" w:val="nil"/>
+                <w:left w:space="0" w:sz="0" w:val="nil"/>
+                <w:bottom w:space="0" w:sz="0" w:val="nil"/>
+                <w:right w:space="0" w:sz="0" w:val="nil"/>
+                <w:between w:space="0" w:sz="0" w:val="nil"/>
+              </w:pBdr>
+              <w:shd w:fill="auto" w:val="clear"/>
+              <w:tabs>
+                <w:tab w:val="center" w:leader="none" w:pos="4419"/>
+                <w:tab w:val="right" w:leader="none" w:pos="8838"/>
+              </w:tabs>
+              <w:spacing w:after="0" w:before="0" w:line="240" w:lineRule="auto"/>
+              <w:ind w:left="0" w:right="0" w:firstLine="0"/>
+              <w:jc w:val="both"/>
+              <w:rPr>
+                <w:i w:val="0"/>
+                <w:smallCaps w:val="0"/>
+                <w:strike w:val="0"/>
+                <w:color w:val="1f3864"/>
+                <w:sz w:val="18"/>
+                <w:szCs w:val="18"/>
+                <w:u w:val="none"/>
+                <w:shd w:fill="auto" w:val="clear"/>
+                <w:vertAlign w:val="baseline"/>
+              </w:rPr>
+            </w:pPr>
+            <w:r>
+              <w:rPr>
+                <w:color w:val="1f3864"/>
+                <w:sz w:val="18"/>
+                <w:szCs w:val="18"/>
+                <w:rtl w:val="0"/>
+              </w:rPr>
+              <w:t xml:space="preserve">Representación UML que muestra las clases, atributos, métodos y relaciones dentro del sistema.</w:t>
+            </w:r>
+            <w:r>
+              <w:rPr>
+                <w:rtl w:val="0"/>
+              </w:rPr>
+            </w:r>
+          </w:p>
+        </w:tc>
+        <w:tc>
+          <w:tcPr/>
+          <w:p>
+            <w:pPr>
+              <w:keepNext w:val="0"/>
+              <w:keepLines w:val="0"/>
+              <w:pageBreakBefore w:val="0"/>
+              <w:widowControl w:val="1"/>
+              <w:pBdr>
+                <w:top w:space="0" w:sz="0" w:val="nil"/>
+                <w:left w:space="0" w:sz="0" w:val="nil"/>
+                <w:bottom w:space="0" w:sz="0" w:val="nil"/>
+                <w:right w:space="0" w:sz="0" w:val="nil"/>
+                <w:between w:space="0" w:sz="0" w:val="nil"/>
+              </w:pBdr>
+              <w:shd w:fill="auto" w:val="clear"/>
+              <w:tabs>
+                <w:tab w:val="center" w:leader="none" w:pos="4419"/>
+                <w:tab w:val="right" w:leader="none" w:pos="8838"/>
+              </w:tabs>
+              <w:spacing w:after="0" w:before="0" w:line="240" w:lineRule="auto"/>
+              <w:ind w:left="0" w:right="0" w:firstLine="0"/>
+              <w:jc w:val="both"/>
+              <w:rPr>
+                <w:rFonts w:ascii="Calibri" w:cs="Calibri" w:eastAsia="Calibri" w:hAnsi="Calibri"/>
+                <w:b w:val="1"/>
+                <w:i w:val="0"/>
+                <w:smallCaps w:val="0"/>
+                <w:strike w:val="0"/>
+                <w:color w:val="1f3864"/>
+                <w:sz w:val="22"/>
+                <w:szCs w:val="22"/>
+                <w:u w:val="none"/>
+                <w:shd w:fill="auto" w:val="clear"/>
+                <w:vertAlign w:val="baseline"/>
+              </w:rPr>
+            </w:pPr>
+            <w:r>
+              <w:rPr>
+                <w:rtl w:val="0"/>
+              </w:rPr>
+            </w:r>
+          </w:p>
+        </w:tc>
+      </w:tr>
+      <w:tr>
+        <w:trPr>
+          <w:cantSplit w:val="0"/>
+          <w:trHeight w:val="362" w:hRule="atLeast"/>
+          <w:tblHeader w:val="0"/>
+        </w:trPr>
+        <w:tc>
+          <w:tcPr/>
+          <w:p>
+            <w:pPr>
+              <w:tabs>
+                <w:tab w:val="center" w:leader="none" w:pos="4419"/>
+                <w:tab w:val="right" w:leader="none" w:pos="8838"/>
+              </w:tabs>
+              <w:spacing w:after="0" w:line="240" w:lineRule="auto"/>
+              <w:jc w:val="both"/>
+              <w:rPr>
+                <w:b w:val="1"/>
+                <w:color w:val="1f3864"/>
+              </w:rPr>
+            </w:pPr>
+            <w:r>
+              <w:rPr>
+                <w:b w:val="1"/>
+                <w:color w:val="1f3864"/>
+                <w:rtl w:val="0"/>
+              </w:rPr>
+              <w:t xml:space="preserve">En proceso</w:t>
+            </w:r>
+          </w:p>
+        </w:tc>
+        <w:tc>
+          <w:tcPr/>
+          <w:p>
+            <w:pPr>
+              <w:keepNext w:val="0"/>
+              <w:keepLines w:val="0"/>
+              <w:pageBreakBefore w:val="0"/>
+              <w:widowControl w:val="1"/>
+              <w:pBdr>
+                <w:top w:space="0" w:sz="0" w:val="nil"/>
+                <w:left w:space="0" w:sz="0" w:val="nil"/>
+                <w:bottom w:space="0" w:sz="0" w:val="nil"/>
+                <w:right w:space="0" w:sz="0" w:val="nil"/>
+                <w:between w:space="0" w:sz="0" w:val="nil"/>
+              </w:pBdr>
+              <w:shd w:fill="auto" w:val="clear"/>
+              <w:tabs>
+                <w:tab w:val="center" w:leader="none" w:pos="4419"/>
+                <w:tab w:val="right" w:leader="none" w:pos="8838"/>
+              </w:tabs>
+              <w:spacing w:after="0" w:before="0" w:line="240" w:lineRule="auto"/>
+              <w:ind w:left="0" w:right="0" w:firstLine="0"/>
+              <w:jc w:val="both"/>
+              <w:rPr>
+                <w:rFonts w:ascii="Arial" w:cs="Arial" w:eastAsia="Arial" w:hAnsi="Arial"/>
+                <w:color w:val="1f3864"/>
+                <w:sz w:val="21"/>
+                <w:szCs w:val="21"/>
+              </w:rPr>
+            </w:pPr>
+            <w:r>
+              <w:rPr>
+                <w:rFonts w:ascii="Arial" w:cs="Arial" w:eastAsia="Arial" w:hAnsi="Arial"/>
+                <w:color w:val="1f3864"/>
+                <w:sz w:val="21"/>
+                <w:szCs w:val="21"/>
+                <w:rtl w:val="0"/>
+              </w:rPr>
+              <w:t xml:space="preserve">Plan de Calidad</w:t>
+            </w:r>
+          </w:p>
+        </w:tc>
+        <w:tc>
+          <w:tcPr/>
+          <w:p>
+            <w:pPr>
+              <w:keepNext w:val="0"/>
+              <w:keepLines w:val="0"/>
+              <w:pageBreakBefore w:val="0"/>
+              <w:widowControl w:val="1"/>
+              <w:pBdr>
+                <w:top w:space="0" w:sz="0" w:val="nil"/>
+                <w:left w:space="0" w:sz="0" w:val="nil"/>
+                <w:bottom w:space="0" w:sz="0" w:val="nil"/>
+                <w:right w:space="0" w:sz="0" w:val="nil"/>
+                <w:between w:space="0" w:sz="0" w:val="nil"/>
+              </w:pBdr>
+              <w:shd w:fill="auto" w:val="clear"/>
+              <w:tabs>
+                <w:tab w:val="center" w:leader="none" w:pos="4419"/>
+                <w:tab w:val="right" w:leader="none" w:pos="8838"/>
+              </w:tabs>
+              <w:spacing w:after="0" w:before="0" w:line="240" w:lineRule="auto"/>
+              <w:ind w:left="0" w:right="0" w:firstLine="0"/>
+              <w:jc w:val="both"/>
+              <w:rPr>
+                <w:i w:val="0"/>
+                <w:smallCaps w:val="0"/>
+                <w:strike w:val="0"/>
+                <w:color w:val="1f3864"/>
+                <w:sz w:val="18"/>
+                <w:szCs w:val="18"/>
+                <w:u w:val="none"/>
+                <w:shd w:fill="auto" w:val="clear"/>
+                <w:vertAlign w:val="baseline"/>
+              </w:rPr>
+            </w:pPr>
+            <w:r>
+              <w:rPr>
+                <w:color w:val="1f3864"/>
+                <w:sz w:val="18"/>
+                <w:szCs w:val="18"/>
+                <w:rtl w:val="0"/>
+              </w:rPr>
+              <w:t xml:space="preserve">Estrategia que define los estándares de calidad, procedimientos de aseguramiento y control, y métricas de evaluación del proyecto.</w:t>
+            </w:r>
+            <w:r>
+              <w:rPr>
+                <w:rtl w:val="0"/>
+              </w:rPr>
+            </w:r>
+          </w:p>
+        </w:tc>
+        <w:tc>
+          <w:tcPr/>
+          <w:p>
+            <w:pPr>
+              <w:keepNext w:val="0"/>
+              <w:keepLines w:val="0"/>
+              <w:pageBreakBefore w:val="0"/>
+              <w:widowControl w:val="1"/>
+              <w:pBdr>
+                <w:top w:space="0" w:sz="0" w:val="nil"/>
+                <w:left w:space="0" w:sz="0" w:val="nil"/>
+                <w:bottom w:space="0" w:sz="0" w:val="nil"/>
+                <w:right w:space="0" w:sz="0" w:val="nil"/>
+                <w:between w:space="0" w:sz="0" w:val="nil"/>
+              </w:pBdr>
+              <w:shd w:fill="auto" w:val="clear"/>
+              <w:tabs>
+                <w:tab w:val="center" w:leader="none" w:pos="4419"/>
+                <w:tab w:val="right" w:leader="none" w:pos="8838"/>
+              </w:tabs>
+              <w:spacing w:after="0" w:before="0" w:line="240" w:lineRule="auto"/>
+              <w:ind w:left="0" w:right="0" w:firstLine="0"/>
+              <w:jc w:val="both"/>
+              <w:rPr>
+                <w:rFonts w:ascii="Calibri" w:cs="Calibri" w:eastAsia="Calibri" w:hAnsi="Calibri"/>
+                <w:b w:val="1"/>
+                <w:i w:val="0"/>
+                <w:smallCaps w:val="0"/>
+                <w:strike w:val="0"/>
+                <w:color w:val="1f3864"/>
+                <w:sz w:val="22"/>
+                <w:szCs w:val="22"/>
+                <w:u w:val="none"/>
+                <w:shd w:fill="auto" w:val="clear"/>
+                <w:vertAlign w:val="baseline"/>
+              </w:rPr>
+            </w:pPr>
+            <w:r>
+              <w:rPr>
+                <w:rtl w:val="0"/>
+              </w:rPr>
+            </w:r>
+          </w:p>
+        </w:tc>
+      </w:tr>
+      <w:tr>
+        <w:trPr>
+          <w:cantSplit w:val="0"/>
+          <w:trHeight w:val="362" w:hRule="atLeast"/>
+          <w:tblHeader w:val="0"/>
+        </w:trPr>
+        <w:tc>
+          <w:tcPr/>
+          <w:p>
+            <w:pPr>
+              <w:tabs>
+                <w:tab w:val="center" w:leader="none" w:pos="4419"/>
+                <w:tab w:val="right" w:leader="none" w:pos="8838"/>
+              </w:tabs>
+              <w:spacing w:after="0" w:line="240" w:lineRule="auto"/>
+              <w:jc w:val="both"/>
+              <w:rPr>
+                <w:b w:val="1"/>
+                <w:color w:val="1f3864"/>
+              </w:rPr>
+            </w:pPr>
+            <w:r>
+              <w:rPr>
+                <w:b w:val="1"/>
+                <w:color w:val="1f3864"/>
+                <w:rtl w:val="0"/>
+              </w:rPr>
+              <w:t xml:space="preserve">En proceso</w:t>
+            </w:r>
+          </w:p>
+        </w:tc>
+        <w:tc>
+          <w:tcPr/>
+          <w:p>
+            <w:pPr>
+              <w:keepNext w:val="0"/>
+              <w:keepLines w:val="0"/>
+              <w:pageBreakBefore w:val="0"/>
+              <w:widowControl w:val="1"/>
+              <w:pBdr>
+                <w:top w:space="0" w:sz="0" w:val="nil"/>
+                <w:left w:space="0" w:sz="0" w:val="nil"/>
+                <w:bottom w:space="0" w:sz="0" w:val="nil"/>
+                <w:right w:space="0" w:sz="0" w:val="nil"/>
+                <w:between w:space="0" w:sz="0" w:val="nil"/>
+              </w:pBdr>
+              <w:shd w:fill="auto" w:val="clear"/>
+              <w:tabs>
+                <w:tab w:val="center" w:leader="none" w:pos="4419"/>
+                <w:tab w:val="right" w:leader="none" w:pos="8838"/>
+              </w:tabs>
+              <w:spacing w:after="0" w:before="0" w:line="240" w:lineRule="auto"/>
+              <w:ind w:left="0" w:right="0" w:firstLine="0"/>
+              <w:jc w:val="both"/>
+              <w:rPr>
+                <w:rFonts w:ascii="Arial" w:cs="Arial" w:eastAsia="Arial" w:hAnsi="Arial"/>
+                <w:color w:val="1f3864"/>
+                <w:sz w:val="21"/>
+                <w:szCs w:val="21"/>
+              </w:rPr>
+            </w:pPr>
+            <w:r>
+              <w:rPr>
+                <w:rFonts w:ascii="Arial" w:cs="Arial" w:eastAsia="Arial" w:hAnsi="Arial"/>
+                <w:color w:val="1f3864"/>
+                <w:sz w:val="21"/>
+                <w:szCs w:val="21"/>
+                <w:rtl w:val="0"/>
+              </w:rPr>
+              <w:t xml:space="preserve">Plan de Costos</w:t>
+            </w:r>
+          </w:p>
+        </w:tc>
+        <w:tc>
+          <w:tcPr/>
+          <w:p>
+            <w:pPr>
+              <w:keepNext w:val="0"/>
+              <w:keepLines w:val="0"/>
+              <w:pageBreakBefore w:val="0"/>
+              <w:widowControl w:val="1"/>
+              <w:pBdr>
+                <w:top w:space="0" w:sz="0" w:val="nil"/>
+                <w:left w:space="0" w:sz="0" w:val="nil"/>
+                <w:bottom w:space="0" w:sz="0" w:val="nil"/>
+                <w:right w:space="0" w:sz="0" w:val="nil"/>
+                <w:between w:space="0" w:sz="0" w:val="nil"/>
+              </w:pBdr>
+              <w:shd w:fill="auto" w:val="clear"/>
+              <w:tabs>
+                <w:tab w:val="center" w:leader="none" w:pos="4419"/>
+                <w:tab w:val="right" w:leader="none" w:pos="8838"/>
+              </w:tabs>
+              <w:spacing w:after="0" w:before="0" w:line="240" w:lineRule="auto"/>
+              <w:ind w:left="0" w:right="0" w:firstLine="0"/>
+              <w:jc w:val="both"/>
+              <w:rPr>
+                <w:i w:val="0"/>
+                <w:smallCaps w:val="0"/>
+                <w:strike w:val="0"/>
+                <w:color w:val="1f3864"/>
+                <w:sz w:val="18"/>
+                <w:szCs w:val="18"/>
+                <w:u w:val="none"/>
+                <w:shd w:fill="auto" w:val="clear"/>
+                <w:vertAlign w:val="baseline"/>
+              </w:rPr>
+            </w:pPr>
+            <w:r>
+              <w:rPr>
+                <w:color w:val="1f3864"/>
+                <w:sz w:val="18"/>
+                <w:szCs w:val="18"/>
+                <w:rtl w:val="0"/>
+              </w:rPr>
+              <w:t xml:space="preserve">Documento que estima y controla el presupuesto del proyecto, incluyendo costos de recursos, materiales y otros gastos.</w:t>
+            </w:r>
+            <w:r>
+              <w:rPr>
+                <w:rtl w:val="0"/>
+              </w:rPr>
+            </w:r>
+          </w:p>
+        </w:tc>
+        <w:tc>
+          <w:tcPr/>
+          <w:p>
+            <w:pPr>
+              <w:keepNext w:val="0"/>
+              <w:keepLines w:val="0"/>
+              <w:pageBreakBefore w:val="0"/>
+              <w:widowControl w:val="1"/>
+              <w:pBdr>
+                <w:top w:space="0" w:sz="0" w:val="nil"/>
+                <w:left w:space="0" w:sz="0" w:val="nil"/>
+                <w:bottom w:space="0" w:sz="0" w:val="nil"/>
+                <w:right w:space="0" w:sz="0" w:val="nil"/>
+                <w:between w:space="0" w:sz="0" w:val="nil"/>
+              </w:pBdr>
+              <w:shd w:fill="auto" w:val="clear"/>
+              <w:tabs>
+                <w:tab w:val="center" w:leader="none" w:pos="4419"/>
+                <w:tab w:val="right" w:leader="none" w:pos="8838"/>
+              </w:tabs>
+              <w:spacing w:after="0" w:before="0" w:line="240" w:lineRule="auto"/>
+              <w:ind w:left="0" w:right="0" w:firstLine="0"/>
+              <w:jc w:val="both"/>
+              <w:rPr>
+                <w:rFonts w:ascii="Calibri" w:cs="Calibri" w:eastAsia="Calibri" w:hAnsi="Calibri"/>
+                <w:b w:val="1"/>
+                <w:i w:val="0"/>
+                <w:smallCaps w:val="0"/>
+                <w:strike w:val="0"/>
+                <w:color w:val="1f3864"/>
+                <w:sz w:val="22"/>
+                <w:szCs w:val="22"/>
+                <w:u w:val="none"/>
+                <w:shd w:fill="auto" w:val="clear"/>
+                <w:vertAlign w:val="baseline"/>
+              </w:rPr>
+            </w:pPr>
+            <w:r>
+              <w:rPr>
+                <w:rtl w:val="0"/>
+              </w:rPr>
+            </w:r>
+          </w:p>
+        </w:tc>
+      </w:tr>
+      <w:tr>
+        <w:trPr>
+          <w:cantSplit w:val="0"/>
+          <w:trHeight w:val="362" w:hRule="atLeast"/>
+          <w:tblHeader w:val="0"/>
+        </w:trPr>
+        <w:tc>
+          <w:tcPr/>
+          <w:p>
+            <w:pPr>
+              <w:tabs>
+                <w:tab w:val="center" w:leader="none" w:pos="4419"/>
+                <w:tab w:val="right" w:leader="none" w:pos="8838"/>
+              </w:tabs>
+              <w:spacing w:after="0" w:line="240" w:lineRule="auto"/>
+              <w:jc w:val="both"/>
+              <w:rPr>
+                <w:b w:val="1"/>
+                <w:color w:val="1f3864"/>
+              </w:rPr>
+            </w:pPr>
+            <w:r>
+              <w:rPr>
+                <w:b w:val="1"/>
+                <w:color w:val="1f3864"/>
+                <w:rtl w:val="0"/>
+              </w:rPr>
+              <w:t xml:space="preserve">En proceso</w:t>
+            </w:r>
+          </w:p>
+        </w:tc>
+        <w:tc>
+          <w:tcPr/>
+          <w:p>
+            <w:pPr>
+              <w:keepNext w:val="0"/>
+              <w:keepLines w:val="0"/>
+              <w:pageBreakBefore w:val="0"/>
+              <w:widowControl w:val="1"/>
+              <w:pBdr>
+                <w:top w:space="0" w:sz="0" w:val="nil"/>
+                <w:left w:space="0" w:sz="0" w:val="nil"/>
+                <w:bottom w:space="0" w:sz="0" w:val="nil"/>
+                <w:right w:space="0" w:sz="0" w:val="nil"/>
+                <w:between w:space="0" w:sz="0" w:val="nil"/>
+              </w:pBdr>
+              <w:shd w:fill="auto" w:val="clear"/>
+              <w:tabs>
+                <w:tab w:val="center" w:leader="none" w:pos="4419"/>
+                <w:tab w:val="right" w:leader="none" w:pos="8838"/>
+              </w:tabs>
+              <w:spacing w:after="0" w:before="0" w:line="240" w:lineRule="auto"/>
+              <w:ind w:left="0" w:right="0" w:firstLine="0"/>
+              <w:jc w:val="both"/>
+              <w:rPr>
+                <w:rFonts w:ascii="Arial" w:cs="Arial" w:eastAsia="Arial" w:hAnsi="Arial"/>
+                <w:color w:val="1f3864"/>
+                <w:sz w:val="21"/>
+                <w:szCs w:val="21"/>
+              </w:rPr>
+            </w:pPr>
+            <w:r>
+              <w:rPr>
+                <w:rFonts w:ascii="Arial" w:cs="Arial" w:eastAsia="Arial" w:hAnsi="Arial"/>
+                <w:color w:val="1f3864"/>
+                <w:sz w:val="21"/>
+                <w:szCs w:val="21"/>
+                <w:rtl w:val="0"/>
+              </w:rPr>
+              <w:t xml:space="preserve">Plan de Riegos</w:t>
+            </w:r>
+          </w:p>
+        </w:tc>
+        <w:tc>
+          <w:tcPr/>
+          <w:p>
+            <w:pPr>
+              <w:keepNext w:val="0"/>
+              <w:keepLines w:val="0"/>
+              <w:pageBreakBefore w:val="0"/>
+              <w:widowControl w:val="1"/>
+              <w:pBdr>
+                <w:top w:space="0" w:sz="0" w:val="nil"/>
+                <w:left w:space="0" w:sz="0" w:val="nil"/>
+                <w:bottom w:space="0" w:sz="0" w:val="nil"/>
+                <w:right w:space="0" w:sz="0" w:val="nil"/>
+                <w:between w:space="0" w:sz="0" w:val="nil"/>
+              </w:pBdr>
+              <w:shd w:fill="auto" w:val="clear"/>
+              <w:tabs>
+                <w:tab w:val="center" w:leader="none" w:pos="4419"/>
+                <w:tab w:val="right" w:leader="none" w:pos="8838"/>
+              </w:tabs>
+              <w:spacing w:after="0" w:before="0" w:line="240" w:lineRule="auto"/>
+              <w:ind w:left="0" w:right="0" w:firstLine="0"/>
+              <w:jc w:val="both"/>
+              <w:rPr>
+                <w:i w:val="0"/>
+                <w:smallCaps w:val="0"/>
+                <w:strike w:val="0"/>
+                <w:color w:val="1f3864"/>
+                <w:sz w:val="18"/>
+                <w:szCs w:val="18"/>
+                <w:u w:val="none"/>
+                <w:shd w:fill="auto" w:val="clear"/>
+                <w:vertAlign w:val="baseline"/>
+              </w:rPr>
+            </w:pPr>
+            <w:r>
+              <w:rPr>
+                <w:color w:val="1f3864"/>
+                <w:sz w:val="18"/>
+                <w:szCs w:val="18"/>
+                <w:rtl w:val="0"/>
+              </w:rPr>
+              <w:t xml:space="preserve">Estrategia general para identificar, analizar y gestionar riesgos durante todo el ciclo de vida del proyecto.</w:t>
+            </w:r>
+            <w:r>
+              <w:rPr>
+                <w:rtl w:val="0"/>
+              </w:rPr>
+            </w:r>
+          </w:p>
+        </w:tc>
+        <w:tc>
+          <w:tcPr/>
+          <w:p>
+            <w:pPr>
+              <w:keepNext w:val="0"/>
+              <w:keepLines w:val="0"/>
+              <w:pageBreakBefore w:val="0"/>
+              <w:widowControl w:val="1"/>
+              <w:pBdr>
+                <w:top w:space="0" w:sz="0" w:val="nil"/>
+                <w:left w:space="0" w:sz="0" w:val="nil"/>
+                <w:bottom w:space="0" w:sz="0" w:val="nil"/>
+                <w:right w:space="0" w:sz="0" w:val="nil"/>
+                <w:between w:space="0" w:sz="0" w:val="nil"/>
+              </w:pBdr>
+              <w:shd w:fill="auto" w:val="clear"/>
+              <w:tabs>
+                <w:tab w:val="center" w:leader="none" w:pos="4419"/>
+                <w:tab w:val="right" w:leader="none" w:pos="8838"/>
+              </w:tabs>
+              <w:spacing w:after="0" w:before="0" w:line="240" w:lineRule="auto"/>
+              <w:ind w:left="0" w:right="0" w:firstLine="0"/>
+              <w:jc w:val="both"/>
+              <w:rPr>
+                <w:rFonts w:ascii="Calibri" w:cs="Calibri" w:eastAsia="Calibri" w:hAnsi="Calibri"/>
+                <w:b w:val="1"/>
+                <w:i w:val="0"/>
+                <w:smallCaps w:val="0"/>
+                <w:strike w:val="0"/>
+                <w:color w:val="1f3864"/>
+                <w:sz w:val="22"/>
+                <w:szCs w:val="22"/>
+                <w:u w:val="none"/>
+                <w:shd w:fill="auto" w:val="clear"/>
+                <w:vertAlign w:val="baseline"/>
+              </w:rPr>
+            </w:pPr>
+            <w:r>
+              <w:rPr>
+                <w:rtl w:val="0"/>
+              </w:rPr>
+            </w:r>
+          </w:p>
+        </w:tc>
+      </w:tr>
+      <w:tr>
+        <w:trPr>
+          <w:cantSplit w:val="0"/>
+          <w:trHeight w:val="362" w:hRule="atLeast"/>
+          <w:tblHeader w:val="0"/>
+        </w:trPr>
+        <w:tc>
+          <w:tcPr/>
+          <w:p>
+            <w:pPr>
+              <w:tabs>
+                <w:tab w:val="center" w:leader="none" w:pos="4419"/>
+                <w:tab w:val="right" w:leader="none" w:pos="8838"/>
+              </w:tabs>
+              <w:spacing w:after="0" w:line="240" w:lineRule="auto"/>
+              <w:jc w:val="both"/>
+              <w:rPr>
+                <w:b w:val="1"/>
+                <w:color w:val="1f3864"/>
+              </w:rPr>
+            </w:pPr>
+            <w:r>
+              <w:rPr>
+                <w:b w:val="1"/>
+                <w:color w:val="1f3864"/>
+                <w:rtl w:val="0"/>
+              </w:rPr>
+              <w:t xml:space="preserve">En proceso</w:t>
+            </w:r>
+          </w:p>
+        </w:tc>
+        <w:tc>
+          <w:tcPr/>
+          <w:p>
+            <w:pPr>
+              <w:keepNext w:val="0"/>
+              <w:keepLines w:val="0"/>
+              <w:pageBreakBefore w:val="0"/>
+              <w:widowControl w:val="1"/>
+              <w:pBdr>
+                <w:top w:space="0" w:sz="0" w:val="nil"/>
+                <w:left w:space="0" w:sz="0" w:val="nil"/>
+                <w:bottom w:space="0" w:sz="0" w:val="nil"/>
+                <w:right w:space="0" w:sz="0" w:val="nil"/>
+                <w:between w:space="0" w:sz="0" w:val="nil"/>
+              </w:pBdr>
+              <w:shd w:fill="auto" w:val="clear"/>
+              <w:tabs>
+                <w:tab w:val="center" w:leader="none" w:pos="4419"/>
+                <w:tab w:val="right" w:leader="none" w:pos="8838"/>
+              </w:tabs>
+              <w:spacing w:after="0" w:before="0" w:line="240" w:lineRule="auto"/>
+              <w:ind w:left="0" w:right="0" w:firstLine="0"/>
+              <w:jc w:val="both"/>
+              <w:rPr>
+                <w:rFonts w:ascii="Arial" w:cs="Arial" w:eastAsia="Arial" w:hAnsi="Arial"/>
+                <w:color w:val="1f3864"/>
+                <w:sz w:val="21"/>
+                <w:szCs w:val="21"/>
+              </w:rPr>
+            </w:pPr>
+            <w:r>
+              <w:rPr>
+                <w:rFonts w:ascii="Arial" w:cs="Arial" w:eastAsia="Arial" w:hAnsi="Arial"/>
+                <w:color w:val="1f3864"/>
+                <w:sz w:val="21"/>
+                <w:szCs w:val="21"/>
+                <w:rtl w:val="0"/>
+              </w:rPr>
+              <w:t xml:space="preserve">Plan de Comunicación</w:t>
+            </w:r>
+          </w:p>
+        </w:tc>
+        <w:tc>
+          <w:tcPr/>
+          <w:p>
+            <w:pPr>
+              <w:keepNext w:val="0"/>
+              <w:keepLines w:val="0"/>
+              <w:pageBreakBefore w:val="0"/>
+              <w:widowControl w:val="1"/>
+              <w:pBdr>
+                <w:top w:space="0" w:sz="0" w:val="nil"/>
+                <w:left w:space="0" w:sz="0" w:val="nil"/>
+                <w:bottom w:space="0" w:sz="0" w:val="nil"/>
+                <w:right w:space="0" w:sz="0" w:val="nil"/>
+                <w:between w:space="0" w:sz="0" w:val="nil"/>
+              </w:pBdr>
+              <w:shd w:fill="auto" w:val="clear"/>
+              <w:tabs>
+                <w:tab w:val="center" w:leader="none" w:pos="4419"/>
+                <w:tab w:val="right" w:leader="none" w:pos="8838"/>
+              </w:tabs>
+              <w:spacing w:after="0" w:before="0" w:line="240" w:lineRule="auto"/>
+              <w:ind w:left="0" w:right="0" w:firstLine="0"/>
+              <w:jc w:val="both"/>
+              <w:rPr>
+                <w:i w:val="0"/>
+                <w:smallCaps w:val="0"/>
+                <w:strike w:val="0"/>
+                <w:color w:val="1f3864"/>
+                <w:sz w:val="18"/>
+                <w:szCs w:val="18"/>
+                <w:u w:val="none"/>
+                <w:shd w:fill="auto" w:val="clear"/>
+                <w:vertAlign w:val="baseline"/>
+              </w:rPr>
+            </w:pPr>
+            <w:r>
+              <w:rPr>
+                <w:color w:val="1f3864"/>
+                <w:sz w:val="18"/>
+                <w:szCs w:val="18"/>
+                <w:rtl w:val="0"/>
+              </w:rPr>
+              <w:t xml:space="preserve">Estrategia para gestionar la comunicación entre los miembros del equipo y otras partes interesadas, incluyendo métodos y frecuencia de informes.</w:t>
+            </w:r>
+            <w:r>
+              <w:rPr>
+                <w:rtl w:val="0"/>
+              </w:rPr>
+            </w:r>
+          </w:p>
+        </w:tc>
+        <w:tc>
+          <w:tcPr/>
+          <w:p>
+            <w:pPr>
+              <w:keepNext w:val="0"/>
+              <w:keepLines w:val="0"/>
+              <w:pageBreakBefore w:val="0"/>
+              <w:widowControl w:val="1"/>
+              <w:pBdr>
+                <w:top w:space="0" w:sz="0" w:val="nil"/>
+                <w:left w:space="0" w:sz="0" w:val="nil"/>
+                <w:bottom w:space="0" w:sz="0" w:val="nil"/>
+                <w:right w:space="0" w:sz="0" w:val="nil"/>
+                <w:between w:space="0" w:sz="0" w:val="nil"/>
+              </w:pBdr>
+              <w:shd w:fill="auto" w:val="clear"/>
+              <w:tabs>
+                <w:tab w:val="center" w:leader="none" w:pos="4419"/>
+                <w:tab w:val="right" w:leader="none" w:pos="8838"/>
+              </w:tabs>
+              <w:spacing w:after="0" w:before="0" w:line="240" w:lineRule="auto"/>
+              <w:ind w:left="0" w:right="0" w:firstLine="0"/>
+              <w:jc w:val="both"/>
+              <w:rPr>
+                <w:rFonts w:ascii="Calibri" w:cs="Calibri" w:eastAsia="Calibri" w:hAnsi="Calibri"/>
+                <w:b w:val="1"/>
+                <w:i w:val="0"/>
+                <w:smallCaps w:val="0"/>
+                <w:strike w:val="0"/>
+                <w:color w:val="1f3864"/>
+                <w:sz w:val="22"/>
+                <w:szCs w:val="22"/>
+                <w:u w:val="none"/>
+                <w:shd w:fill="auto" w:val="clear"/>
+                <w:vertAlign w:val="baseline"/>
+              </w:rPr>
+            </w:pPr>
+            <w:r>
+              <w:rPr>
+                <w:rtl w:val="0"/>
+              </w:rPr>
+            </w:r>
+          </w:p>
+        </w:tc>
+      </w:tr>
+      <w:tr>
+        <w:trPr>
+          <w:cantSplit w:val="0"/>
+          <w:trHeight w:val="362" w:hRule="atLeast"/>
+          <w:tblHeader w:val="0"/>
+        </w:trPr>
+        <w:tc>
+          <w:tcPr/>
+          <w:p>
+            <w:pPr>
+              <w:tabs>
+                <w:tab w:val="center" w:leader="none" w:pos="4419"/>
+                <w:tab w:val="right" w:leader="none" w:pos="8838"/>
+              </w:tabs>
+              <w:spacing w:after="0" w:line="240" w:lineRule="auto"/>
+              <w:jc w:val="both"/>
+              <w:rPr>
+                <w:b w:val="1"/>
+                <w:color w:val="1f3864"/>
+              </w:rPr>
+            </w:pPr>
+            <w:r>
+              <w:rPr>
+                <w:b w:val="1"/>
+                <w:color w:val="1f3864"/>
+                <w:rtl w:val="0"/>
+              </w:rPr>
+              <w:t xml:space="preserve">En proceso</w:t>
+            </w:r>
+          </w:p>
+        </w:tc>
+        <w:tc>
+          <w:tcPr/>
+          <w:p>
+            <w:pPr>
+              <w:keepNext w:val="0"/>
+              <w:keepLines w:val="0"/>
+              <w:pageBreakBefore w:val="0"/>
+              <w:widowControl w:val="1"/>
+              <w:pBdr>
+                <w:top w:space="0" w:sz="0" w:val="nil"/>
+                <w:left w:space="0" w:sz="0" w:val="nil"/>
+                <w:bottom w:space="0" w:sz="0" w:val="nil"/>
+                <w:right w:space="0" w:sz="0" w:val="nil"/>
+                <w:between w:space="0" w:sz="0" w:val="nil"/>
+              </w:pBdr>
+              <w:shd w:fill="auto" w:val="clear"/>
+              <w:tabs>
+                <w:tab w:val="center" w:leader="none" w:pos="4419"/>
+                <w:tab w:val="right" w:leader="none" w:pos="8838"/>
+              </w:tabs>
+              <w:spacing w:after="0" w:before="0" w:line="240" w:lineRule="auto"/>
+              <w:ind w:left="0" w:right="0" w:firstLine="0"/>
+              <w:jc w:val="both"/>
+              <w:rPr>
+                <w:rFonts w:ascii="Arial" w:cs="Arial" w:eastAsia="Arial" w:hAnsi="Arial"/>
+                <w:color w:val="1f3864"/>
+                <w:sz w:val="21"/>
+                <w:szCs w:val="21"/>
+              </w:rPr>
+            </w:pPr>
+            <w:r>
+              <w:rPr>
+                <w:rFonts w:ascii="Arial" w:cs="Arial" w:eastAsia="Arial" w:hAnsi="Arial"/>
+                <w:color w:val="1f3864"/>
+                <w:sz w:val="21"/>
+                <w:szCs w:val="21"/>
+                <w:rtl w:val="0"/>
+              </w:rPr>
+              <w:t xml:space="preserve">Plan de Adquisiciones</w:t>
+            </w:r>
+          </w:p>
+        </w:tc>
+        <w:tc>
+          <w:tcPr/>
+          <w:p>
+            <w:pPr>
+              <w:keepNext w:val="0"/>
+              <w:keepLines w:val="0"/>
+              <w:pageBreakBefore w:val="0"/>
+              <w:widowControl w:val="1"/>
+              <w:pBdr>
+                <w:top w:space="0" w:sz="0" w:val="nil"/>
+                <w:left w:space="0" w:sz="0" w:val="nil"/>
+                <w:bottom w:space="0" w:sz="0" w:val="nil"/>
+                <w:right w:space="0" w:sz="0" w:val="nil"/>
+                <w:between w:space="0" w:sz="0" w:val="nil"/>
+              </w:pBdr>
+              <w:shd w:fill="auto" w:val="clear"/>
+              <w:tabs>
+                <w:tab w:val="center" w:leader="none" w:pos="4419"/>
+                <w:tab w:val="right" w:leader="none" w:pos="8838"/>
+              </w:tabs>
+              <w:spacing w:after="0" w:before="0" w:line="240" w:lineRule="auto"/>
+              <w:ind w:left="0" w:right="0" w:firstLine="0"/>
+              <w:jc w:val="both"/>
+              <w:rPr>
+                <w:i w:val="0"/>
+                <w:smallCaps w:val="0"/>
+                <w:strike w:val="0"/>
+                <w:color w:val="1f3864"/>
+                <w:sz w:val="18"/>
+                <w:szCs w:val="18"/>
+                <w:u w:val="none"/>
+                <w:shd w:fill="auto" w:val="clear"/>
+                <w:vertAlign w:val="baseline"/>
+              </w:rPr>
+            </w:pPr>
+            <w:r>
+              <w:rPr>
+                <w:color w:val="1f3864"/>
+                <w:sz w:val="18"/>
+                <w:szCs w:val="18"/>
+                <w:rtl w:val="0"/>
+              </w:rPr>
+              <w:t xml:space="preserve">Documento que detalla cómo se adquirirán los bienes y servicios necesarios para el proyecto, incluyendo procesos y proveedores.</w:t>
+            </w:r>
+            <w:r>
+              <w:rPr>
+                <w:rtl w:val="0"/>
+              </w:rPr>
+            </w:r>
+          </w:p>
+        </w:tc>
+        <w:tc>
+          <w:tcPr/>
+          <w:p>
+            <w:pPr>
+              <w:keepNext w:val="0"/>
+              <w:keepLines w:val="0"/>
+              <w:pageBreakBefore w:val="0"/>
+              <w:widowControl w:val="1"/>
+              <w:pBdr>
+                <w:top w:space="0" w:sz="0" w:val="nil"/>
+                <w:left w:space="0" w:sz="0" w:val="nil"/>
+                <w:bottom w:space="0" w:sz="0" w:val="nil"/>
+                <w:right w:space="0" w:sz="0" w:val="nil"/>
+                <w:between w:space="0" w:sz="0" w:val="nil"/>
+              </w:pBdr>
+              <w:shd w:fill="auto" w:val="clear"/>
+              <w:tabs>
+                <w:tab w:val="center" w:leader="none" w:pos="4419"/>
+                <w:tab w:val="right" w:leader="none" w:pos="8838"/>
+              </w:tabs>
+              <w:spacing w:after="0" w:before="0" w:line="240" w:lineRule="auto"/>
+              <w:ind w:left="0" w:right="0" w:firstLine="0"/>
+              <w:jc w:val="both"/>
+              <w:rPr>
+                <w:rFonts w:ascii="Calibri" w:cs="Calibri" w:eastAsia="Calibri" w:hAnsi="Calibri"/>
+                <w:b w:val="1"/>
+                <w:i w:val="0"/>
+                <w:smallCaps w:val="0"/>
+                <w:strike w:val="0"/>
+                <w:color w:val="1f3864"/>
+                <w:sz w:val="22"/>
+                <w:szCs w:val="22"/>
+                <w:u w:val="none"/>
+                <w:shd w:fill="auto" w:val="clear"/>
+                <w:vertAlign w:val="baseline"/>
+              </w:rPr>
+            </w:pPr>
+            <w:r>
+              <w:rPr>
+                <w:rtl w:val="0"/>
+              </w:rPr>
+            </w:r>
+          </w:p>
+        </w:tc>
+      </w:tr>
+      <w:tr>
+        <w:trPr>
+          <w:cantSplit w:val="0"/>
+          <w:trHeight w:val="362" w:hRule="atLeast"/>
+          <w:tblHeader w:val="0"/>
+        </w:trPr>
+        <w:tc>
+          <w:tcPr/>
+          <w:p>
+            <w:pPr>
+              <w:tabs>
+                <w:tab w:val="center" w:leader="none" w:pos="4419"/>
+                <w:tab w:val="right" w:leader="none" w:pos="8838"/>
+              </w:tabs>
+              <w:spacing w:after="0" w:line="240" w:lineRule="auto"/>
+              <w:jc w:val="both"/>
+              <w:rPr>
+                <w:b w:val="1"/>
+                <w:color w:val="1f3864"/>
+              </w:rPr>
+            </w:pPr>
+            <w:r>
+              <w:rPr>
+                <w:b w:val="1"/>
+                <w:color w:val="1f3864"/>
+                <w:rtl w:val="0"/>
+              </w:rPr>
+              <w:t xml:space="preserve">En proceso</w:t>
+            </w:r>
+          </w:p>
+        </w:tc>
+        <w:tc>
+          <w:tcPr/>
+          <w:p>
+            <w:pPr>
+              <w:keepNext w:val="0"/>
+              <w:keepLines w:val="0"/>
+              <w:pageBreakBefore w:val="0"/>
+              <w:widowControl w:val="1"/>
+              <w:pBdr>
+                <w:top w:space="0" w:sz="0" w:val="nil"/>
+                <w:left w:space="0" w:sz="0" w:val="nil"/>
+                <w:bottom w:space="0" w:sz="0" w:val="nil"/>
+                <w:right w:space="0" w:sz="0" w:val="nil"/>
+                <w:between w:space="0" w:sz="0" w:val="nil"/>
+              </w:pBdr>
+              <w:shd w:fill="auto" w:val="clear"/>
+              <w:tabs>
+                <w:tab w:val="center" w:leader="none" w:pos="4419"/>
+                <w:tab w:val="right" w:leader="none" w:pos="8838"/>
+              </w:tabs>
+              <w:spacing w:after="0" w:before="0" w:line="240" w:lineRule="auto"/>
+              <w:ind w:left="0" w:right="0" w:firstLine="0"/>
+              <w:jc w:val="both"/>
+              <w:rPr>
+                <w:rFonts w:ascii="Arial" w:cs="Arial" w:eastAsia="Arial" w:hAnsi="Arial"/>
+                <w:color w:val="1f3864"/>
+                <w:sz w:val="21"/>
+                <w:szCs w:val="21"/>
+              </w:rPr>
+            </w:pPr>
+            <w:r>
+              <w:rPr>
+                <w:rFonts w:ascii="Arial" w:cs="Arial" w:eastAsia="Arial" w:hAnsi="Arial"/>
+                <w:color w:val="1f3864"/>
+                <w:sz w:val="21"/>
+                <w:szCs w:val="21"/>
+                <w:rtl w:val="0"/>
+              </w:rPr>
+              <w:t xml:space="preserve">Definición de Actividades detalladas EDT</w:t>
+            </w:r>
+          </w:p>
+        </w:tc>
+        <w:tc>
+          <w:tcPr/>
+          <w:p>
+            <w:pPr>
+              <w:keepNext w:val="0"/>
+              <w:keepLines w:val="0"/>
+              <w:pageBreakBefore w:val="0"/>
+              <w:widowControl w:val="1"/>
+              <w:pBdr>
+                <w:top w:space="0" w:sz="0" w:val="nil"/>
+                <w:left w:space="0" w:sz="0" w:val="nil"/>
+                <w:bottom w:space="0" w:sz="0" w:val="nil"/>
+                <w:right w:space="0" w:sz="0" w:val="nil"/>
+                <w:between w:space="0" w:sz="0" w:val="nil"/>
+              </w:pBdr>
+              <w:shd w:fill="auto" w:val="clear"/>
+              <w:tabs>
+                <w:tab w:val="center" w:leader="none" w:pos="4419"/>
+                <w:tab w:val="right" w:leader="none" w:pos="8838"/>
+              </w:tabs>
+              <w:spacing w:after="0" w:before="0" w:line="240" w:lineRule="auto"/>
+              <w:ind w:left="0" w:right="0" w:firstLine="0"/>
+              <w:jc w:val="both"/>
+              <w:rPr>
+                <w:i w:val="0"/>
+                <w:smallCaps w:val="0"/>
+                <w:strike w:val="0"/>
+                <w:color w:val="1f3864"/>
+                <w:sz w:val="18"/>
+                <w:szCs w:val="18"/>
+                <w:u w:val="none"/>
+                <w:shd w:fill="auto" w:val="clear"/>
+                <w:vertAlign w:val="baseline"/>
+              </w:rPr>
+            </w:pPr>
+            <w:r>
+              <w:rPr>
+                <w:color w:val="1f3864"/>
+                <w:sz w:val="18"/>
+                <w:szCs w:val="18"/>
+                <w:rtl w:val="0"/>
+              </w:rPr>
+              <w:t xml:space="preserve">Desglose específico de las actividades del proyecto, organizadas en una estructura jerárquica para facilitar la gestión y seguimiento.</w:t>
+            </w:r>
+            <w:r>
+              <w:rPr>
+                <w:rtl w:val="0"/>
+              </w:rPr>
+            </w:r>
+          </w:p>
+        </w:tc>
+        <w:tc>
+          <w:tcPr/>
+          <w:p>
+            <w:pPr>
+              <w:keepNext w:val="0"/>
+              <w:keepLines w:val="0"/>
+              <w:pageBreakBefore w:val="0"/>
+              <w:widowControl w:val="1"/>
+              <w:pBdr>
+                <w:top w:space="0" w:sz="0" w:val="nil"/>
+                <w:left w:space="0" w:sz="0" w:val="nil"/>
+                <w:bottom w:space="0" w:sz="0" w:val="nil"/>
+                <w:right w:space="0" w:sz="0" w:val="nil"/>
+                <w:between w:space="0" w:sz="0" w:val="nil"/>
+              </w:pBdr>
+              <w:shd w:fill="auto" w:val="clear"/>
+              <w:tabs>
+                <w:tab w:val="center" w:leader="none" w:pos="4419"/>
+                <w:tab w:val="right" w:leader="none" w:pos="8838"/>
+              </w:tabs>
+              <w:spacing w:after="0" w:before="0" w:line="240" w:lineRule="auto"/>
+              <w:ind w:left="0" w:right="0" w:firstLine="0"/>
+              <w:jc w:val="both"/>
+              <w:rPr>
+                <w:rFonts w:ascii="Calibri" w:cs="Calibri" w:eastAsia="Calibri" w:hAnsi="Calibri"/>
+                <w:b w:val="1"/>
+                <w:i w:val="0"/>
+                <w:smallCaps w:val="0"/>
+                <w:strike w:val="0"/>
+                <w:color w:val="1f3864"/>
+                <w:sz w:val="22"/>
+                <w:szCs w:val="22"/>
+                <w:u w:val="none"/>
+                <w:shd w:fill="auto" w:val="clear"/>
+                <w:vertAlign w:val="baseline"/>
+              </w:rPr>
+            </w:pPr>
+            <w:r>
+              <w:rPr>
+                <w:rtl w:val="0"/>
+              </w:rPr>
+            </w:r>
+          </w:p>
+        </w:tc>
+      </w:tr>
+      <w:tr>
+        <w:trPr>
+          <w:cantSplit w:val="0"/>
+          <w:trHeight w:val="362" w:hRule="atLeast"/>
+          <w:tblHeader w:val="0"/>
+        </w:trPr>
+        <w:tc>
+          <w:tcPr/>
+          <w:p>
+            <w:pPr>
+              <w:tabs>
+                <w:tab w:val="center" w:leader="none" w:pos="4419"/>
+                <w:tab w:val="right" w:leader="none" w:pos="8838"/>
+              </w:tabs>
+              <w:spacing w:after="0" w:line="240" w:lineRule="auto"/>
+              <w:jc w:val="both"/>
+              <w:rPr>
+                <w:b w:val="1"/>
+                <w:color w:val="1f3864"/>
+              </w:rPr>
+            </w:pPr>
+            <w:r>
+              <w:rPr>
+                <w:b w:val="1"/>
+                <w:color w:val="1f3864"/>
+                <w:rtl w:val="0"/>
+              </w:rPr>
+              <w:t xml:space="preserve">En proceso</w:t>
+            </w:r>
+          </w:p>
+        </w:tc>
+        <w:tc>
+          <w:tcPr/>
+          <w:p>
+            <w:pPr>
+              <w:keepNext w:val="0"/>
+              <w:keepLines w:val="0"/>
+              <w:pageBreakBefore w:val="0"/>
+              <w:widowControl w:val="1"/>
+              <w:pBdr>
+                <w:top w:space="0" w:sz="0" w:val="nil"/>
+                <w:left w:space="0" w:sz="0" w:val="nil"/>
+                <w:bottom w:space="0" w:sz="0" w:val="nil"/>
+                <w:right w:space="0" w:sz="0" w:val="nil"/>
+                <w:between w:space="0" w:sz="0" w:val="nil"/>
+              </w:pBdr>
+              <w:shd w:fill="auto" w:val="clear"/>
+              <w:tabs>
+                <w:tab w:val="center" w:leader="none" w:pos="4419"/>
+                <w:tab w:val="right" w:leader="none" w:pos="8838"/>
+              </w:tabs>
+              <w:spacing w:after="0" w:before="0" w:line="240" w:lineRule="auto"/>
+              <w:ind w:left="0" w:right="0" w:firstLine="0"/>
+              <w:jc w:val="both"/>
+              <w:rPr>
+                <w:rFonts w:ascii="Arial" w:cs="Arial" w:eastAsia="Arial" w:hAnsi="Arial"/>
+                <w:color w:val="1f3864"/>
+                <w:sz w:val="21"/>
+                <w:szCs w:val="21"/>
+              </w:rPr>
+            </w:pPr>
+            <w:r>
+              <w:rPr>
+                <w:rFonts w:ascii="Arial" w:cs="Arial" w:eastAsia="Arial" w:hAnsi="Arial"/>
+                <w:color w:val="1f3864"/>
+                <w:sz w:val="21"/>
+                <w:szCs w:val="21"/>
+                <w:rtl w:val="0"/>
+              </w:rPr>
+              <w:t xml:space="preserve">Implementación ambiente de desarrollo</w:t>
+            </w:r>
+          </w:p>
+        </w:tc>
+        <w:tc>
+          <w:tcPr/>
+          <w:p>
+            <w:pPr>
+              <w:keepNext w:val="0"/>
+              <w:keepLines w:val="0"/>
+              <w:pageBreakBefore w:val="0"/>
+              <w:widowControl w:val="1"/>
+              <w:pBdr>
+                <w:top w:space="0" w:sz="0" w:val="nil"/>
+                <w:left w:space="0" w:sz="0" w:val="nil"/>
+                <w:bottom w:space="0" w:sz="0" w:val="nil"/>
+                <w:right w:space="0" w:sz="0" w:val="nil"/>
+                <w:between w:space="0" w:sz="0" w:val="nil"/>
+              </w:pBdr>
+              <w:shd w:fill="auto" w:val="clear"/>
+              <w:tabs>
+                <w:tab w:val="center" w:leader="none" w:pos="4419"/>
+                <w:tab w:val="right" w:leader="none" w:pos="8838"/>
+              </w:tabs>
+              <w:spacing w:after="0" w:before="0" w:line="240" w:lineRule="auto"/>
+              <w:ind w:left="0" w:right="0" w:firstLine="0"/>
+              <w:jc w:val="both"/>
+              <w:rPr>
+                <w:i w:val="0"/>
+                <w:smallCaps w:val="0"/>
+                <w:strike w:val="0"/>
+                <w:color w:val="1f3864"/>
+                <w:sz w:val="18"/>
+                <w:szCs w:val="18"/>
+                <w:u w:val="none"/>
+                <w:shd w:fill="auto" w:val="clear"/>
+                <w:vertAlign w:val="baseline"/>
+              </w:rPr>
+            </w:pPr>
+            <w:r>
+              <w:rPr>
+                <w:color w:val="1f3864"/>
+                <w:sz w:val="18"/>
+                <w:szCs w:val="18"/>
+                <w:rtl w:val="0"/>
+              </w:rPr>
+              <w:t xml:space="preserve">Configuración y preparación del entorno donde se desarrollará y probará el sistema, incluyendo herramientas y plataformas.</w:t>
+            </w:r>
+            <w:r>
+              <w:rPr>
+                <w:rtl w:val="0"/>
+              </w:rPr>
+            </w:r>
+          </w:p>
+        </w:tc>
+        <w:tc>
+          <w:tcPr/>
+          <w:p>
+            <w:pPr>
+              <w:keepNext w:val="0"/>
+              <w:keepLines w:val="0"/>
+              <w:pageBreakBefore w:val="0"/>
+              <w:widowControl w:val="1"/>
+              <w:pBdr>
+                <w:top w:space="0" w:sz="0" w:val="nil"/>
+                <w:left w:space="0" w:sz="0" w:val="nil"/>
+                <w:bottom w:space="0" w:sz="0" w:val="nil"/>
+                <w:right w:space="0" w:sz="0" w:val="nil"/>
+                <w:between w:space="0" w:sz="0" w:val="nil"/>
+              </w:pBdr>
+              <w:shd w:fill="auto" w:val="clear"/>
+              <w:tabs>
+                <w:tab w:val="center" w:leader="none" w:pos="4419"/>
+                <w:tab w:val="right" w:leader="none" w:pos="8838"/>
+              </w:tabs>
+              <w:spacing w:after="0" w:before="0" w:line="240" w:lineRule="auto"/>
+              <w:ind w:left="0" w:right="0" w:firstLine="0"/>
+              <w:jc w:val="both"/>
+              <w:rPr>
+                <w:rFonts w:ascii="Calibri" w:cs="Calibri" w:eastAsia="Calibri" w:hAnsi="Calibri"/>
+                <w:b w:val="1"/>
+                <w:i w:val="0"/>
+                <w:smallCaps w:val="0"/>
+                <w:strike w:val="0"/>
+                <w:color w:val="1f3864"/>
+                <w:sz w:val="22"/>
+                <w:szCs w:val="22"/>
+                <w:u w:val="none"/>
+                <w:shd w:fill="auto" w:val="clear"/>
+                <w:vertAlign w:val="baseline"/>
+              </w:rPr>
+            </w:pPr>
+            <w:r>
+              <w:rPr>
+                <w:rtl w:val="0"/>
+              </w:rPr>
+            </w:r>
+          </w:p>
+        </w:tc>
+      </w:tr>
+      <w:tr>
+        <w:trPr>
+          <w:cantSplit w:val="0"/>
+          <w:trHeight w:val="362" w:hRule="atLeast"/>
+          <w:tblHeader w:val="0"/>
+        </w:trPr>
+        <w:tc>
+          <w:tcPr/>
+          <w:p>
+            <w:pPr>
+              <w:tabs>
+                <w:tab w:val="center" w:leader="none" w:pos="4419"/>
+                <w:tab w:val="right" w:leader="none" w:pos="8838"/>
+              </w:tabs>
+              <w:spacing w:after="0" w:line="240" w:lineRule="auto"/>
+              <w:jc w:val="both"/>
+              <w:rPr>
+                <w:b w:val="1"/>
+                <w:color w:val="1f3864"/>
+              </w:rPr>
+            </w:pPr>
+            <w:r>
+              <w:rPr>
+                <w:b w:val="1"/>
+                <w:color w:val="1f3864"/>
+                <w:rtl w:val="0"/>
+              </w:rPr>
+              <w:t xml:space="preserve">En proceso</w:t>
+            </w:r>
+          </w:p>
+        </w:tc>
+        <w:tc>
+          <w:tcPr/>
+          <w:p>
+            <w:pPr>
+              <w:keepNext w:val="0"/>
+              <w:keepLines w:val="0"/>
+              <w:pageBreakBefore w:val="0"/>
+              <w:widowControl w:val="1"/>
+              <w:pBdr>
+                <w:top w:space="0" w:sz="0" w:val="nil"/>
+                <w:left w:space="0" w:sz="0" w:val="nil"/>
+                <w:bottom w:space="0" w:sz="0" w:val="nil"/>
+                <w:right w:space="0" w:sz="0" w:val="nil"/>
+                <w:between w:space="0" w:sz="0" w:val="nil"/>
+              </w:pBdr>
+              <w:shd w:fill="auto" w:val="clear"/>
+              <w:tabs>
+                <w:tab w:val="center" w:leader="none" w:pos="4419"/>
+                <w:tab w:val="right" w:leader="none" w:pos="8838"/>
+              </w:tabs>
+              <w:spacing w:after="0" w:before="0" w:line="240" w:lineRule="auto"/>
+              <w:ind w:left="0" w:right="0" w:firstLine="0"/>
+              <w:jc w:val="both"/>
+              <w:rPr>
+                <w:rFonts w:ascii="Arial" w:cs="Arial" w:eastAsia="Arial" w:hAnsi="Arial"/>
+                <w:color w:val="1f3864"/>
+                <w:sz w:val="21"/>
+                <w:szCs w:val="21"/>
+              </w:rPr>
+            </w:pPr>
+            <w:r>
+              <w:rPr>
+                <w:rFonts w:ascii="Arial" w:cs="Arial" w:eastAsia="Arial" w:hAnsi="Arial"/>
+                <w:color w:val="1f3864"/>
+                <w:sz w:val="21"/>
+                <w:szCs w:val="21"/>
+                <w:rtl w:val="0"/>
+              </w:rPr>
+              <w:t xml:space="preserve">Base de datos, tablas y Script para creación de tablas</w:t>
+            </w:r>
+          </w:p>
+        </w:tc>
+        <w:tc>
+          <w:tcPr/>
+          <w:p>
+            <w:pPr>
+              <w:keepNext w:val="0"/>
+              <w:keepLines w:val="0"/>
+              <w:pageBreakBefore w:val="0"/>
+              <w:widowControl w:val="1"/>
+              <w:pBdr>
+                <w:top w:space="0" w:sz="0" w:val="nil"/>
+                <w:left w:space="0" w:sz="0" w:val="nil"/>
+                <w:bottom w:space="0" w:sz="0" w:val="nil"/>
+                <w:right w:space="0" w:sz="0" w:val="nil"/>
+                <w:between w:space="0" w:sz="0" w:val="nil"/>
+              </w:pBdr>
+              <w:shd w:fill="auto" w:val="clear"/>
+              <w:tabs>
+                <w:tab w:val="center" w:leader="none" w:pos="4419"/>
+                <w:tab w:val="right" w:leader="none" w:pos="8838"/>
+              </w:tabs>
+              <w:spacing w:after="0" w:before="0" w:line="240" w:lineRule="auto"/>
+              <w:ind w:left="0" w:right="0" w:firstLine="0"/>
+              <w:jc w:val="both"/>
+              <w:rPr>
+                <w:i w:val="0"/>
+                <w:smallCaps w:val="0"/>
+                <w:strike w:val="0"/>
+                <w:color w:val="1f3864"/>
+                <w:sz w:val="18"/>
+                <w:szCs w:val="18"/>
+                <w:u w:val="none"/>
+                <w:shd w:fill="auto" w:val="clear"/>
+                <w:vertAlign w:val="baseline"/>
+              </w:rPr>
+            </w:pPr>
+            <w:r>
+              <w:rPr>
+                <w:color w:val="1f3864"/>
+                <w:sz w:val="18"/>
+                <w:szCs w:val="18"/>
+                <w:rtl w:val="0"/>
+              </w:rPr>
+              <w:t xml:space="preserve">Creación y definición de la base de datos, incluyendo tablas y scripts necesarios para su implementación.</w:t>
+            </w:r>
+            <w:r>
+              <w:rPr>
+                <w:rtl w:val="0"/>
+              </w:rPr>
+            </w:r>
+          </w:p>
+        </w:tc>
+        <w:tc>
+          <w:tcPr/>
+          <w:p>
+            <w:pPr>
+              <w:keepNext w:val="0"/>
+              <w:keepLines w:val="0"/>
+              <w:pageBreakBefore w:val="0"/>
+              <w:widowControl w:val="1"/>
+              <w:pBdr>
+                <w:top w:space="0" w:sz="0" w:val="nil"/>
+                <w:left w:space="0" w:sz="0" w:val="nil"/>
+                <w:bottom w:space="0" w:sz="0" w:val="nil"/>
+                <w:right w:space="0" w:sz="0" w:val="nil"/>
+                <w:between w:space="0" w:sz="0" w:val="nil"/>
+              </w:pBdr>
+              <w:shd w:fill="auto" w:val="clear"/>
+              <w:tabs>
+                <w:tab w:val="center" w:leader="none" w:pos="4419"/>
+                <w:tab w:val="right" w:leader="none" w:pos="8838"/>
+              </w:tabs>
+              <w:spacing w:after="0" w:before="0" w:line="240" w:lineRule="auto"/>
+              <w:ind w:left="0" w:right="0" w:firstLine="0"/>
+              <w:jc w:val="both"/>
+              <w:rPr>
+                <w:rFonts w:ascii="Calibri" w:cs="Calibri" w:eastAsia="Calibri" w:hAnsi="Calibri"/>
+                <w:b w:val="1"/>
+                <w:i w:val="0"/>
+                <w:smallCaps w:val="0"/>
+                <w:strike w:val="0"/>
+                <w:color w:val="1f3864"/>
+                <w:sz w:val="22"/>
+                <w:szCs w:val="22"/>
+                <w:u w:val="none"/>
+                <w:shd w:fill="auto" w:val="clear"/>
+                <w:vertAlign w:val="baseline"/>
+              </w:rPr>
+            </w:pPr>
+            <w:r>
+              <w:rPr>
+                <w:rtl w:val="0"/>
+              </w:rPr>
+            </w:r>
+          </w:p>
+        </w:tc>
+      </w:tr>
+      <w:tr>
+        <w:trPr>
+          <w:cantSplit w:val="0"/>
+          <w:trHeight w:val="362" w:hRule="atLeast"/>
+          <w:tblHeader w:val="0"/>
+        </w:trPr>
+        <w:tc>
+          <w:tcPr/>
+          <w:p>
+            <w:pPr>
+              <w:tabs>
+                <w:tab w:val="center" w:leader="none" w:pos="4419"/>
+                <w:tab w:val="right" w:leader="none" w:pos="8838"/>
+              </w:tabs>
+              <w:spacing w:after="0" w:line="240" w:lineRule="auto"/>
+              <w:jc w:val="both"/>
+              <w:rPr>
+                <w:b w:val="1"/>
+                <w:color w:val="1f3864"/>
+              </w:rPr>
+            </w:pPr>
+            <w:r>
+              <w:rPr>
+                <w:b w:val="1"/>
+                <w:color w:val="1f3864"/>
+                <w:rtl w:val="0"/>
+              </w:rPr>
+              <w:t xml:space="preserve">En proceso</w:t>
+            </w:r>
+          </w:p>
+        </w:tc>
+        <w:tc>
+          <w:tcPr/>
+          <w:p>
+            <w:pPr>
+              <w:tabs>
+                <w:tab w:val="center" w:leader="none" w:pos="4419"/>
+                <w:tab w:val="right" w:leader="none" w:pos="8838"/>
+              </w:tabs>
+              <w:spacing w:after="0" w:line="240" w:lineRule="auto"/>
+              <w:jc w:val="both"/>
+              <w:rPr>
+                <w:rFonts w:ascii="Arial" w:cs="Arial" w:eastAsia="Arial" w:hAnsi="Arial"/>
+                <w:color w:val="1f3864"/>
+                <w:sz w:val="21"/>
+                <w:szCs w:val="21"/>
+              </w:rPr>
+            </w:pPr>
+            <w:r>
+              <w:rPr>
+                <w:rFonts w:ascii="Arial" w:cs="Arial" w:eastAsia="Arial" w:hAnsi="Arial"/>
+                <w:color w:val="1f3864"/>
+                <w:sz w:val="21"/>
+                <w:szCs w:val="21"/>
+                <w:rtl w:val="0"/>
+              </w:rPr>
+              <w:t xml:space="preserve">Minuta Control de la Programación</w:t>
+            </w:r>
+          </w:p>
+          <w:p>
+            <w:pPr>
+              <w:keepNext w:val="0"/>
+              <w:keepLines w:val="0"/>
+              <w:pageBreakBefore w:val="0"/>
+              <w:widowControl w:val="1"/>
+              <w:pBdr>
+                <w:top w:space="0" w:sz="0" w:val="nil"/>
+                <w:left w:space="0" w:sz="0" w:val="nil"/>
+                <w:bottom w:space="0" w:sz="0" w:val="nil"/>
+                <w:right w:space="0" w:sz="0" w:val="nil"/>
+                <w:between w:space="0" w:sz="0" w:val="nil"/>
+              </w:pBdr>
+              <w:shd w:fill="auto" w:val="clear"/>
+              <w:tabs>
+                <w:tab w:val="center" w:leader="none" w:pos="4419"/>
+                <w:tab w:val="right" w:leader="none" w:pos="8838"/>
+              </w:tabs>
+              <w:spacing w:after="0" w:before="0" w:line="240" w:lineRule="auto"/>
+              <w:ind w:left="0" w:right="0" w:firstLine="0"/>
+              <w:jc w:val="both"/>
+              <w:rPr>
+                <w:rFonts w:ascii="Arial" w:cs="Arial" w:eastAsia="Arial" w:hAnsi="Arial"/>
+                <w:color w:val="1f3864"/>
+                <w:sz w:val="21"/>
+                <w:szCs w:val="21"/>
+              </w:rPr>
+            </w:pPr>
+            <w:r>
+              <w:rPr>
+                <w:rtl w:val="0"/>
+              </w:rPr>
+            </w:r>
+          </w:p>
+        </w:tc>
+        <w:tc>
+          <w:tcPr/>
+          <w:p>
+            <w:pPr>
+              <w:keepNext w:val="0"/>
+              <w:keepLines w:val="0"/>
+              <w:pageBreakBefore w:val="0"/>
+              <w:widowControl w:val="1"/>
+              <w:pBdr>
+                <w:top w:space="0" w:sz="0" w:val="nil"/>
+                <w:left w:space="0" w:sz="0" w:val="nil"/>
+                <w:bottom w:space="0" w:sz="0" w:val="nil"/>
+                <w:right w:space="0" w:sz="0" w:val="nil"/>
+                <w:between w:space="0" w:sz="0" w:val="nil"/>
+              </w:pBdr>
+              <w:shd w:fill="auto" w:val="clear"/>
+              <w:tabs>
+                <w:tab w:val="center" w:leader="none" w:pos="4419"/>
+                <w:tab w:val="right" w:leader="none" w:pos="8838"/>
+              </w:tabs>
+              <w:spacing w:after="0" w:before="0" w:line="240" w:lineRule="auto"/>
+              <w:ind w:left="0" w:right="0" w:firstLine="0"/>
+              <w:jc w:val="both"/>
+              <w:rPr>
+                <w:i w:val="0"/>
+                <w:smallCaps w:val="0"/>
+                <w:strike w:val="0"/>
+                <w:color w:val="1f3864"/>
+                <w:sz w:val="18"/>
+                <w:szCs w:val="18"/>
+                <w:u w:val="none"/>
+                <w:shd w:fill="auto" w:val="clear"/>
+                <w:vertAlign w:val="baseline"/>
+              </w:rPr>
+            </w:pPr>
+            <w:r>
+              <w:rPr>
+                <w:color w:val="1f3864"/>
+                <w:sz w:val="18"/>
+                <w:szCs w:val="18"/>
+                <w:rtl w:val="0"/>
+              </w:rPr>
+              <w:t xml:space="preserve">Registro de las reuniones de control de la programación del proyecto, incluyendo decisiones y seguimiento de avances.</w:t>
+            </w:r>
+            <w:r>
+              <w:rPr>
+                <w:rtl w:val="0"/>
+              </w:rPr>
+            </w:r>
+          </w:p>
+        </w:tc>
+        <w:tc>
+          <w:tcPr/>
+          <w:p>
+            <w:pPr>
+              <w:keepNext w:val="0"/>
+              <w:keepLines w:val="0"/>
+              <w:pageBreakBefore w:val="0"/>
+              <w:widowControl w:val="1"/>
+              <w:pBdr>
+                <w:top w:space="0" w:sz="0" w:val="nil"/>
+                <w:left w:space="0" w:sz="0" w:val="nil"/>
+                <w:bottom w:space="0" w:sz="0" w:val="nil"/>
+                <w:right w:space="0" w:sz="0" w:val="nil"/>
+                <w:between w:space="0" w:sz="0" w:val="nil"/>
+              </w:pBdr>
+              <w:shd w:fill="auto" w:val="clear"/>
+              <w:tabs>
+                <w:tab w:val="center" w:leader="none" w:pos="4419"/>
+                <w:tab w:val="right" w:leader="none" w:pos="8838"/>
+              </w:tabs>
+              <w:spacing w:after="0" w:before="0" w:line="240" w:lineRule="auto"/>
+              <w:ind w:left="0" w:right="0" w:firstLine="0"/>
+              <w:jc w:val="both"/>
+              <w:rPr>
+                <w:rFonts w:ascii="Calibri" w:cs="Calibri" w:eastAsia="Calibri" w:hAnsi="Calibri"/>
+                <w:b w:val="1"/>
+                <w:i w:val="0"/>
+                <w:smallCaps w:val="0"/>
+                <w:strike w:val="0"/>
+                <w:color w:val="1f3864"/>
+                <w:sz w:val="22"/>
+                <w:szCs w:val="22"/>
+                <w:u w:val="none"/>
+                <w:shd w:fill="auto" w:val="clear"/>
+                <w:vertAlign w:val="baseline"/>
+              </w:rPr>
+            </w:pPr>
+            <w:r>
+              <w:rPr>
+                <w:rtl w:val="0"/>
+              </w:rPr>
+            </w:r>
+          </w:p>
+        </w:tc>
+      </w:tr>
+      <w:tr>
+        <w:trPr>
+          <w:cantSplit w:val="0"/>
+          <w:trHeight w:val="362" w:hRule="atLeast"/>
+          <w:tblHeader w:val="0"/>
+        </w:trPr>
+        <w:tc>
+          <w:tcPr/>
+          <w:p>
+            <w:pPr>
+              <w:tabs>
+                <w:tab w:val="center" w:leader="none" w:pos="4419"/>
+                <w:tab w:val="right" w:leader="none" w:pos="8838"/>
+              </w:tabs>
+              <w:spacing w:after="0" w:line="240" w:lineRule="auto"/>
+              <w:jc w:val="both"/>
+              <w:rPr>
+                <w:b w:val="1"/>
+                <w:color w:val="1f3864"/>
+              </w:rPr>
+            </w:pPr>
+            <w:r>
+              <w:rPr>
+                <w:b w:val="1"/>
+                <w:color w:val="1f3864"/>
+                <w:rtl w:val="0"/>
+              </w:rPr>
+              <w:t xml:space="preserve">En proceso</w:t>
+            </w:r>
+          </w:p>
+        </w:tc>
+        <w:tc>
+          <w:tcPr/>
+          <w:p>
+            <w:pPr>
+              <w:keepNext w:val="0"/>
+              <w:keepLines w:val="0"/>
+              <w:pageBreakBefore w:val="0"/>
+              <w:widowControl w:val="1"/>
+              <w:pBdr>
+                <w:top w:space="0" w:sz="0" w:val="nil"/>
+                <w:left w:space="0" w:sz="0" w:val="nil"/>
+                <w:bottom w:space="0" w:sz="0" w:val="nil"/>
+                <w:right w:space="0" w:sz="0" w:val="nil"/>
+                <w:between w:space="0" w:sz="0" w:val="nil"/>
+              </w:pBdr>
+              <w:shd w:fill="auto" w:val="clear"/>
+              <w:tabs>
+                <w:tab w:val="center" w:leader="none" w:pos="4419"/>
+                <w:tab w:val="right" w:leader="none" w:pos="8838"/>
+              </w:tabs>
+              <w:spacing w:after="0" w:before="0" w:line="240" w:lineRule="auto"/>
+              <w:ind w:left="0" w:right="0" w:firstLine="0"/>
+              <w:jc w:val="both"/>
+              <w:rPr>
+                <w:rFonts w:ascii="Arial" w:cs="Arial" w:eastAsia="Arial" w:hAnsi="Arial"/>
+                <w:color w:val="1f3864"/>
+                <w:sz w:val="21"/>
+                <w:szCs w:val="21"/>
+              </w:rPr>
+            </w:pPr>
+            <w:r>
+              <w:rPr>
+                <w:rFonts w:ascii="Arial" w:cs="Arial" w:eastAsia="Arial" w:hAnsi="Arial"/>
+                <w:color w:val="1f3864"/>
+                <w:sz w:val="21"/>
+                <w:szCs w:val="21"/>
+                <w:rtl w:val="0"/>
+              </w:rPr>
+              <w:t xml:space="preserve">Matriz seguimiento Status del Proyecto</w:t>
+            </w:r>
+          </w:p>
+        </w:tc>
+        <w:tc>
+          <w:tcPr/>
+          <w:p>
+            <w:pPr>
+              <w:tabs>
+                <w:tab w:val="center" w:leader="none" w:pos="4419"/>
+                <w:tab w:val="right" w:leader="none" w:pos="8838"/>
+              </w:tabs>
+              <w:spacing w:after="0" w:line="240" w:lineRule="auto"/>
+              <w:jc w:val="both"/>
+              <w:rPr>
+                <w:color w:val="1f3864"/>
+                <w:sz w:val="18"/>
+                <w:szCs w:val="18"/>
+              </w:rPr>
+            </w:pPr>
+            <w:r>
+              <w:rPr>
+                <w:color w:val="1f3864"/>
+                <w:sz w:val="18"/>
+                <w:szCs w:val="18"/>
+                <w:rtl w:val="0"/>
+              </w:rPr>
+              <w:t xml:space="preserve">Documento que rastrea el progreso del proyecto en relación con los objetivos y cronograma establecidos.</w:t>
+            </w:r>
+          </w:p>
+          <w:p>
+            <w:pPr>
+              <w:keepNext w:val="0"/>
+              <w:keepLines w:val="0"/>
+              <w:pageBreakBefore w:val="0"/>
+              <w:widowControl w:val="1"/>
+              <w:pBdr>
+                <w:top w:space="0" w:sz="0" w:val="nil"/>
+                <w:left w:space="0" w:sz="0" w:val="nil"/>
+                <w:bottom w:space="0" w:sz="0" w:val="nil"/>
+                <w:right w:space="0" w:sz="0" w:val="nil"/>
+                <w:between w:space="0" w:sz="0" w:val="nil"/>
+              </w:pBdr>
+              <w:shd w:fill="auto" w:val="clear"/>
+              <w:tabs>
+                <w:tab w:val="center" w:leader="none" w:pos="4419"/>
+                <w:tab w:val="right" w:leader="none" w:pos="8838"/>
+              </w:tabs>
+              <w:spacing w:after="0" w:before="0" w:line="240" w:lineRule="auto"/>
+              <w:ind w:left="0" w:right="0" w:firstLine="0"/>
+              <w:jc w:val="both"/>
+              <w:rPr>
+                <w:color w:val="1f3864"/>
+                <w:sz w:val="18"/>
+                <w:szCs w:val="18"/>
+              </w:rPr>
+            </w:pPr>
+            <w:r>
+              <w:rPr>
+                <w:rtl w:val="0"/>
+              </w:rPr>
+            </w:r>
+          </w:p>
+        </w:tc>
+        <w:tc>
+          <w:tcPr/>
+          <w:p>
+            <w:pPr>
+              <w:keepNext w:val="0"/>
+              <w:keepLines w:val="0"/>
+              <w:pageBreakBefore w:val="0"/>
+              <w:widowControl w:val="1"/>
+              <w:pBdr>
+                <w:top w:space="0" w:sz="0" w:val="nil"/>
+                <w:left w:space="0" w:sz="0" w:val="nil"/>
+                <w:bottom w:space="0" w:sz="0" w:val="nil"/>
+                <w:right w:space="0" w:sz="0" w:val="nil"/>
+                <w:between w:space="0" w:sz="0" w:val="nil"/>
+              </w:pBdr>
+              <w:shd w:fill="auto" w:val="clear"/>
+              <w:tabs>
+                <w:tab w:val="center" w:leader="none" w:pos="4419"/>
+                <w:tab w:val="right" w:leader="none" w:pos="8838"/>
+              </w:tabs>
+              <w:spacing w:after="0" w:before="0" w:line="240" w:lineRule="auto"/>
+              <w:ind w:left="0" w:right="0" w:firstLine="0"/>
+              <w:jc w:val="both"/>
+              <w:rPr>
+                <w:rFonts w:ascii="Calibri" w:cs="Calibri" w:eastAsia="Calibri" w:hAnsi="Calibri"/>
+                <w:b w:val="1"/>
+                <w:i w:val="0"/>
+                <w:smallCaps w:val="0"/>
+                <w:strike w:val="0"/>
+                <w:color w:val="1f3864"/>
+                <w:sz w:val="22"/>
+                <w:szCs w:val="22"/>
+                <w:u w:val="none"/>
+                <w:shd w:fill="auto" w:val="clear"/>
+                <w:vertAlign w:val="baseline"/>
+              </w:rPr>
+            </w:pPr>
+            <w:r>
+              <w:rPr>
+                <w:rtl w:val="0"/>
+              </w:rPr>
+            </w:r>
+          </w:p>
+        </w:tc>
+      </w:tr>
+      <w:tr>
+        <w:trPr>
+          <w:cantSplit w:val="0"/>
+          <w:trHeight w:val="362" w:hRule="atLeast"/>
+          <w:tblHeader w:val="0"/>
+        </w:trPr>
+        <w:tc>
+          <w:tcPr/>
+          <w:p>
+            <w:pPr>
+              <w:tabs>
+                <w:tab w:val="center" w:leader="none" w:pos="4419"/>
+                <w:tab w:val="right" w:leader="none" w:pos="8838"/>
+              </w:tabs>
+              <w:spacing w:after="0" w:line="240" w:lineRule="auto"/>
+              <w:jc w:val="both"/>
+              <w:rPr>
+                <w:b w:val="1"/>
+                <w:color w:val="1f3864"/>
+              </w:rPr>
+            </w:pPr>
+            <w:r>
+              <w:rPr>
+                <w:b w:val="1"/>
+                <w:color w:val="1f3864"/>
+                <w:rtl w:val="0"/>
+              </w:rPr>
+              <w:t xml:space="preserve">En proceso</w:t>
+            </w:r>
+          </w:p>
+        </w:tc>
+        <w:tc>
+          <w:tcPr/>
+          <w:p>
+            <w:pPr>
+              <w:keepNext w:val="0"/>
+              <w:keepLines w:val="0"/>
+              <w:pageBreakBefore w:val="0"/>
+              <w:widowControl w:val="1"/>
+              <w:pBdr>
+                <w:top w:space="0" w:sz="0" w:val="nil"/>
+                <w:left w:space="0" w:sz="0" w:val="nil"/>
+                <w:bottom w:space="0" w:sz="0" w:val="nil"/>
+                <w:right w:space="0" w:sz="0" w:val="nil"/>
+                <w:between w:space="0" w:sz="0" w:val="nil"/>
+              </w:pBdr>
+              <w:shd w:fill="auto" w:val="clear"/>
+              <w:tabs>
+                <w:tab w:val="center" w:leader="none" w:pos="4419"/>
+                <w:tab w:val="right" w:leader="none" w:pos="8838"/>
+              </w:tabs>
+              <w:spacing w:after="0" w:before="0" w:line="240" w:lineRule="auto"/>
+              <w:ind w:left="0" w:right="0" w:firstLine="0"/>
+              <w:jc w:val="both"/>
+              <w:rPr>
+                <w:rFonts w:ascii="Arial" w:cs="Arial" w:eastAsia="Arial" w:hAnsi="Arial"/>
+                <w:color w:val="1f3864"/>
+                <w:sz w:val="21"/>
+                <w:szCs w:val="21"/>
+              </w:rPr>
+            </w:pPr>
+            <w:r>
+              <w:rPr>
+                <w:rFonts w:ascii="Arial" w:cs="Arial" w:eastAsia="Arial" w:hAnsi="Arial"/>
+                <w:color w:val="1f3864"/>
+                <w:sz w:val="21"/>
+                <w:szCs w:val="21"/>
+                <w:rtl w:val="0"/>
+              </w:rPr>
+              <w:t xml:space="preserve">Verificación de Alcances</w:t>
+            </w:r>
+          </w:p>
+        </w:tc>
+        <w:tc>
+          <w:tcPr/>
+          <w:p>
+            <w:pPr>
+              <w:keepNext w:val="0"/>
+              <w:keepLines w:val="0"/>
+              <w:pageBreakBefore w:val="0"/>
+              <w:widowControl w:val="1"/>
+              <w:pBdr>
+                <w:top w:space="0" w:sz="0" w:val="nil"/>
+                <w:left w:space="0" w:sz="0" w:val="nil"/>
+                <w:bottom w:space="0" w:sz="0" w:val="nil"/>
+                <w:right w:space="0" w:sz="0" w:val="nil"/>
+                <w:between w:space="0" w:sz="0" w:val="nil"/>
+              </w:pBdr>
+              <w:shd w:fill="auto" w:val="clear"/>
+              <w:tabs>
+                <w:tab w:val="center" w:leader="none" w:pos="4419"/>
+                <w:tab w:val="right" w:leader="none" w:pos="8838"/>
+              </w:tabs>
+              <w:spacing w:after="0" w:before="0" w:line="240" w:lineRule="auto"/>
+              <w:ind w:left="0" w:right="0" w:firstLine="0"/>
+              <w:jc w:val="both"/>
+              <w:rPr>
+                <w:i w:val="0"/>
+                <w:smallCaps w:val="0"/>
+                <w:strike w:val="0"/>
+                <w:color w:val="1f3864"/>
+                <w:sz w:val="18"/>
+                <w:szCs w:val="18"/>
+                <w:u w:val="none"/>
+                <w:shd w:fill="auto" w:val="clear"/>
+                <w:vertAlign w:val="baseline"/>
+              </w:rPr>
+            </w:pPr>
+            <w:r>
+              <w:rPr>
+                <w:color w:val="1f3864"/>
+                <w:sz w:val="18"/>
+                <w:szCs w:val="18"/>
+                <w:rtl w:val="0"/>
+              </w:rPr>
+              <w:t xml:space="preserve">Proceso para confirmar que los entregables del proyecto cumplen con los requisitos y objetivos definidos.</w:t>
+            </w:r>
+            <w:r>
+              <w:rPr>
+                <w:rtl w:val="0"/>
+              </w:rPr>
+            </w:r>
+          </w:p>
+        </w:tc>
+        <w:tc>
+          <w:tcPr/>
+          <w:p>
+            <w:pPr>
+              <w:keepNext w:val="0"/>
+              <w:keepLines w:val="0"/>
+              <w:pageBreakBefore w:val="0"/>
+              <w:widowControl w:val="1"/>
+              <w:pBdr>
+                <w:top w:space="0" w:sz="0" w:val="nil"/>
+                <w:left w:space="0" w:sz="0" w:val="nil"/>
+                <w:bottom w:space="0" w:sz="0" w:val="nil"/>
+                <w:right w:space="0" w:sz="0" w:val="nil"/>
+                <w:between w:space="0" w:sz="0" w:val="nil"/>
+              </w:pBdr>
+              <w:shd w:fill="auto" w:val="clear"/>
+              <w:tabs>
+                <w:tab w:val="center" w:leader="none" w:pos="4419"/>
+                <w:tab w:val="right" w:leader="none" w:pos="8838"/>
+              </w:tabs>
+              <w:spacing w:after="0" w:before="0" w:line="240" w:lineRule="auto"/>
+              <w:ind w:left="0" w:right="0" w:firstLine="0"/>
+              <w:jc w:val="both"/>
+              <w:rPr>
+                <w:rFonts w:ascii="Calibri" w:cs="Calibri" w:eastAsia="Calibri" w:hAnsi="Calibri"/>
+                <w:b w:val="1"/>
+                <w:i w:val="0"/>
+                <w:smallCaps w:val="0"/>
+                <w:strike w:val="0"/>
+                <w:color w:val="1f3864"/>
+                <w:sz w:val="22"/>
+                <w:szCs w:val="22"/>
+                <w:u w:val="none"/>
+                <w:shd w:fill="auto" w:val="clear"/>
+                <w:vertAlign w:val="baseline"/>
+              </w:rPr>
+            </w:pPr>
+            <w:r>
+              <w:rPr>
+                <w:rtl w:val="0"/>
+              </w:rPr>
+            </w:r>
+          </w:p>
+        </w:tc>
+      </w:tr>
+      <w:tr>
+        <w:trPr>
+          <w:cantSplit w:val="0"/>
+          <w:trHeight w:val="362" w:hRule="atLeast"/>
+          <w:tblHeader w:val="0"/>
+        </w:trPr>
+        <w:tc>
+          <w:tcPr/>
+          <w:p>
+            <w:pPr>
+              <w:tabs>
+                <w:tab w:val="center" w:leader="none" w:pos="4419"/>
+                <w:tab w:val="right" w:leader="none" w:pos="8838"/>
+              </w:tabs>
+              <w:spacing w:after="0" w:line="240" w:lineRule="auto"/>
+              <w:jc w:val="both"/>
+              <w:rPr>
+                <w:b w:val="1"/>
+                <w:color w:val="1f3864"/>
+              </w:rPr>
+            </w:pPr>
+            <w:r>
+              <w:rPr>
+                <w:b w:val="1"/>
+                <w:color w:val="1f3864"/>
+                <w:rtl w:val="0"/>
+              </w:rPr>
+              <w:t xml:space="preserve">En proceso</w:t>
+            </w:r>
+          </w:p>
+        </w:tc>
+        <w:tc>
+          <w:tcPr/>
+          <w:p>
+            <w:pPr>
+              <w:keepNext w:val="0"/>
+              <w:keepLines w:val="0"/>
+              <w:pageBreakBefore w:val="0"/>
+              <w:widowControl w:val="1"/>
+              <w:pBdr>
+                <w:top w:space="0" w:sz="0" w:val="nil"/>
+                <w:left w:space="0" w:sz="0" w:val="nil"/>
+                <w:bottom w:space="0" w:sz="0" w:val="nil"/>
+                <w:right w:space="0" w:sz="0" w:val="nil"/>
+                <w:between w:space="0" w:sz="0" w:val="nil"/>
+              </w:pBdr>
+              <w:shd w:fill="auto" w:val="clear"/>
+              <w:tabs>
+                <w:tab w:val="center" w:leader="none" w:pos="4419"/>
+                <w:tab w:val="right" w:leader="none" w:pos="8838"/>
+              </w:tabs>
+              <w:spacing w:after="0" w:before="0" w:line="240" w:lineRule="auto"/>
+              <w:ind w:left="0" w:right="0" w:firstLine="0"/>
+              <w:jc w:val="both"/>
+              <w:rPr>
+                <w:rFonts w:ascii="Arial" w:cs="Arial" w:eastAsia="Arial" w:hAnsi="Arial"/>
+                <w:color w:val="1f3864"/>
+                <w:sz w:val="21"/>
+                <w:szCs w:val="21"/>
+              </w:rPr>
+            </w:pPr>
+            <w:r>
+              <w:rPr>
+                <w:rFonts w:ascii="Arial" w:cs="Arial" w:eastAsia="Arial" w:hAnsi="Arial"/>
+                <w:color w:val="1f3864"/>
+                <w:sz w:val="21"/>
+                <w:szCs w:val="21"/>
+                <w:rtl w:val="0"/>
+              </w:rPr>
+              <w:t xml:space="preserve">Matriz Gestión Control de Cambio</w:t>
+            </w:r>
+          </w:p>
+        </w:tc>
+        <w:tc>
+          <w:tcPr/>
+          <w:p>
+            <w:pPr>
+              <w:keepNext w:val="0"/>
+              <w:keepLines w:val="0"/>
+              <w:pageBreakBefore w:val="0"/>
+              <w:widowControl w:val="1"/>
+              <w:pBdr>
+                <w:top w:space="0" w:sz="0" w:val="nil"/>
+                <w:left w:space="0" w:sz="0" w:val="nil"/>
+                <w:bottom w:space="0" w:sz="0" w:val="nil"/>
+                <w:right w:space="0" w:sz="0" w:val="nil"/>
+                <w:between w:space="0" w:sz="0" w:val="nil"/>
+              </w:pBdr>
+              <w:shd w:fill="auto" w:val="clear"/>
+              <w:tabs>
+                <w:tab w:val="center" w:leader="none" w:pos="4419"/>
+                <w:tab w:val="right" w:leader="none" w:pos="8838"/>
+              </w:tabs>
+              <w:spacing w:after="0" w:before="0" w:line="240" w:lineRule="auto"/>
+              <w:ind w:left="0" w:right="0" w:firstLine="0"/>
+              <w:jc w:val="both"/>
+              <w:rPr>
+                <w:i w:val="0"/>
+                <w:smallCaps w:val="0"/>
+                <w:strike w:val="0"/>
+                <w:color w:val="1f3864"/>
+                <w:sz w:val="18"/>
+                <w:szCs w:val="18"/>
+                <w:u w:val="none"/>
+                <w:shd w:fill="auto" w:val="clear"/>
+                <w:vertAlign w:val="baseline"/>
+              </w:rPr>
+            </w:pPr>
+            <w:r>
+              <w:rPr>
+                <w:color w:val="1f3864"/>
+                <w:sz w:val="18"/>
+                <w:szCs w:val="18"/>
+                <w:rtl w:val="0"/>
+              </w:rPr>
+              <w:t xml:space="preserve">Herramienta para gestionar y documentar los cambios en el alcance, tiempo y costos del proyecto.</w:t>
+            </w:r>
+            <w:r>
+              <w:rPr>
+                <w:rtl w:val="0"/>
+              </w:rPr>
+            </w:r>
+          </w:p>
+        </w:tc>
+        <w:tc>
+          <w:tcPr/>
+          <w:p>
+            <w:pPr>
+              <w:keepNext w:val="0"/>
+              <w:keepLines w:val="0"/>
+              <w:pageBreakBefore w:val="0"/>
+              <w:widowControl w:val="1"/>
+              <w:pBdr>
+                <w:top w:space="0" w:sz="0" w:val="nil"/>
+                <w:left w:space="0" w:sz="0" w:val="nil"/>
+                <w:bottom w:space="0" w:sz="0" w:val="nil"/>
+                <w:right w:space="0" w:sz="0" w:val="nil"/>
+                <w:between w:space="0" w:sz="0" w:val="nil"/>
+              </w:pBdr>
+              <w:shd w:fill="auto" w:val="clear"/>
+              <w:tabs>
+                <w:tab w:val="center" w:leader="none" w:pos="4419"/>
+                <w:tab w:val="right" w:leader="none" w:pos="8838"/>
+              </w:tabs>
+              <w:spacing w:after="0" w:before="0" w:line="240" w:lineRule="auto"/>
+              <w:ind w:left="0" w:right="0" w:firstLine="0"/>
+              <w:jc w:val="both"/>
+              <w:rPr>
+                <w:rFonts w:ascii="Calibri" w:cs="Calibri" w:eastAsia="Calibri" w:hAnsi="Calibri"/>
+                <w:b w:val="1"/>
+                <w:i w:val="0"/>
+                <w:smallCaps w:val="0"/>
+                <w:strike w:val="0"/>
+                <w:color w:val="1f3864"/>
+                <w:sz w:val="22"/>
+                <w:szCs w:val="22"/>
+                <w:u w:val="none"/>
+                <w:shd w:fill="auto" w:val="clear"/>
+                <w:vertAlign w:val="baseline"/>
+              </w:rPr>
+            </w:pPr>
+            <w:r>
+              <w:rPr>
+                <w:rtl w:val="0"/>
+              </w:rPr>
+            </w:r>
+          </w:p>
+        </w:tc>
+      </w:tr>
+      <w:tr>
+        <w:trPr>
+          <w:cantSplit w:val="0"/>
+          <w:trHeight w:val="362" w:hRule="atLeast"/>
+          <w:tblHeader w:val="0"/>
+        </w:trPr>
+        <w:tc>
+          <w:tcPr/>
+          <w:p>
+            <w:pPr>
+              <w:tabs>
+                <w:tab w:val="center" w:leader="none" w:pos="4419"/>
+                <w:tab w:val="right" w:leader="none" w:pos="8838"/>
+              </w:tabs>
+              <w:spacing w:after="0" w:line="240" w:lineRule="auto"/>
+              <w:jc w:val="both"/>
+              <w:rPr>
+                <w:b w:val="1"/>
+                <w:color w:val="1f3864"/>
+              </w:rPr>
+            </w:pPr>
+            <w:r>
+              <w:rPr>
+                <w:b w:val="1"/>
+                <w:color w:val="1f3864"/>
+                <w:rtl w:val="0"/>
+              </w:rPr>
+              <w:t xml:space="preserve">En proceso</w:t>
+            </w:r>
+          </w:p>
+        </w:tc>
+        <w:tc>
+          <w:tcPr/>
+          <w:p>
+            <w:pPr>
+              <w:keepNext w:val="0"/>
+              <w:keepLines w:val="0"/>
+              <w:pageBreakBefore w:val="0"/>
+              <w:widowControl w:val="1"/>
+              <w:pBdr>
+                <w:top w:space="0" w:sz="0" w:val="nil"/>
+                <w:left w:space="0" w:sz="0" w:val="nil"/>
+                <w:bottom w:space="0" w:sz="0" w:val="nil"/>
+                <w:right w:space="0" w:sz="0" w:val="nil"/>
+                <w:between w:space="0" w:sz="0" w:val="nil"/>
+              </w:pBdr>
+              <w:shd w:fill="auto" w:val="clear"/>
+              <w:tabs>
+                <w:tab w:val="center" w:leader="none" w:pos="4419"/>
+                <w:tab w:val="right" w:leader="none" w:pos="8838"/>
+              </w:tabs>
+              <w:spacing w:after="0" w:before="0" w:line="240" w:lineRule="auto"/>
+              <w:ind w:left="0" w:right="0" w:firstLine="0"/>
+              <w:jc w:val="both"/>
+              <w:rPr>
+                <w:rFonts w:ascii="Arial" w:cs="Arial" w:eastAsia="Arial" w:hAnsi="Arial"/>
+                <w:color w:val="1f3864"/>
+                <w:sz w:val="21"/>
+                <w:szCs w:val="21"/>
+              </w:rPr>
+            </w:pPr>
+            <w:r>
+              <w:rPr>
+                <w:rFonts w:ascii="Arial" w:cs="Arial" w:eastAsia="Arial" w:hAnsi="Arial"/>
+                <w:color w:val="1f3864"/>
+                <w:sz w:val="21"/>
+                <w:szCs w:val="21"/>
+                <w:rtl w:val="0"/>
+              </w:rPr>
+              <w:t xml:space="preserve">Plan de Pruebas Final</w:t>
+            </w:r>
+          </w:p>
+        </w:tc>
+        <w:tc>
+          <w:tcPr/>
+          <w:p>
+            <w:pPr>
+              <w:keepNext w:val="0"/>
+              <w:keepLines w:val="0"/>
+              <w:pageBreakBefore w:val="0"/>
+              <w:widowControl w:val="1"/>
+              <w:pBdr>
+                <w:top w:space="0" w:sz="0" w:val="nil"/>
+                <w:left w:space="0" w:sz="0" w:val="nil"/>
+                <w:bottom w:space="0" w:sz="0" w:val="nil"/>
+                <w:right w:space="0" w:sz="0" w:val="nil"/>
+                <w:between w:space="0" w:sz="0" w:val="nil"/>
+              </w:pBdr>
+              <w:shd w:fill="auto" w:val="clear"/>
+              <w:tabs>
+                <w:tab w:val="center" w:leader="none" w:pos="4419"/>
+                <w:tab w:val="right" w:leader="none" w:pos="8838"/>
+              </w:tabs>
+              <w:spacing w:after="0" w:before="0" w:line="240" w:lineRule="auto"/>
+              <w:ind w:left="0" w:right="0" w:firstLine="0"/>
+              <w:jc w:val="both"/>
+              <w:rPr>
+                <w:i w:val="0"/>
+                <w:smallCaps w:val="0"/>
+                <w:strike w:val="0"/>
+                <w:color w:val="1f3864"/>
+                <w:sz w:val="18"/>
+                <w:szCs w:val="18"/>
+                <w:u w:val="none"/>
+                <w:shd w:fill="auto" w:val="clear"/>
+                <w:vertAlign w:val="baseline"/>
+              </w:rPr>
+            </w:pPr>
+            <w:r>
+              <w:rPr>
+                <w:color w:val="1f3864"/>
+                <w:sz w:val="18"/>
+                <w:szCs w:val="18"/>
+                <w:rtl w:val="0"/>
+              </w:rPr>
+              <w:t xml:space="preserve">Estrategia de pruebas que se realiza al final del proyecto para validar que todos los requisitos y expectativas se han cumplido.</w:t>
+            </w:r>
+            <w:r>
+              <w:rPr>
+                <w:rtl w:val="0"/>
+              </w:rPr>
+            </w:r>
+          </w:p>
+        </w:tc>
+        <w:tc>
+          <w:tcPr/>
+          <w:p>
+            <w:pPr>
+              <w:keepNext w:val="0"/>
+              <w:keepLines w:val="0"/>
+              <w:pageBreakBefore w:val="0"/>
+              <w:widowControl w:val="1"/>
+              <w:pBdr>
+                <w:top w:space="0" w:sz="0" w:val="nil"/>
+                <w:left w:space="0" w:sz="0" w:val="nil"/>
+                <w:bottom w:space="0" w:sz="0" w:val="nil"/>
+                <w:right w:space="0" w:sz="0" w:val="nil"/>
+                <w:between w:space="0" w:sz="0" w:val="nil"/>
+              </w:pBdr>
+              <w:shd w:fill="auto" w:val="clear"/>
+              <w:tabs>
+                <w:tab w:val="center" w:leader="none" w:pos="4419"/>
+                <w:tab w:val="right" w:leader="none" w:pos="8838"/>
+              </w:tabs>
+              <w:spacing w:after="0" w:before="0" w:line="240" w:lineRule="auto"/>
+              <w:ind w:left="0" w:right="0" w:firstLine="0"/>
+              <w:jc w:val="both"/>
+              <w:rPr>
+                <w:rFonts w:ascii="Calibri" w:cs="Calibri" w:eastAsia="Calibri" w:hAnsi="Calibri"/>
+                <w:b w:val="1"/>
+                <w:i w:val="0"/>
+                <w:smallCaps w:val="0"/>
+                <w:strike w:val="0"/>
+                <w:color w:val="1f3864"/>
+                <w:sz w:val="22"/>
+                <w:szCs w:val="22"/>
+                <w:u w:val="none"/>
+                <w:shd w:fill="auto" w:val="clear"/>
+                <w:vertAlign w:val="baseline"/>
+              </w:rPr>
+            </w:pPr>
+            <w:r>
+              <w:rPr>
+                <w:rtl w:val="0"/>
+              </w:rPr>
+            </w:r>
+          </w:p>
+        </w:tc>
+      </w:tr>
+      <w:tr>
+        <w:trPr>
+          <w:cantSplit w:val="0"/>
+          <w:trHeight w:val="820.6640625" w:hRule="atLeast"/>
+          <w:tblHeader w:val="0"/>
+        </w:trPr>
+        <w:tc>
+          <w:tcPr/>
+          <w:p>
+            <w:pPr>
+              <w:tabs>
+                <w:tab w:val="center" w:leader="none" w:pos="4419"/>
+                <w:tab w:val="right" w:leader="none" w:pos="8838"/>
+              </w:tabs>
+              <w:spacing w:after="0" w:line="240" w:lineRule="auto"/>
+              <w:jc w:val="both"/>
+              <w:rPr>
+                <w:b w:val="1"/>
+                <w:color w:val="1f3864"/>
+              </w:rPr>
+            </w:pPr>
+            <w:r>
+              <w:rPr>
+                <w:b w:val="1"/>
+                <w:color w:val="1f3864"/>
+                <w:rtl w:val="0"/>
+              </w:rPr>
+              <w:t xml:space="preserve">En proceso</w:t>
+            </w:r>
+          </w:p>
+        </w:tc>
+        <w:tc>
+          <w:tcPr/>
+          <w:p>
+            <w:pPr>
+              <w:keepNext w:val="0"/>
+              <w:keepLines w:val="0"/>
+              <w:pageBreakBefore w:val="0"/>
+              <w:widowControl w:val="1"/>
+              <w:pBdr>
+                <w:top w:space="0" w:sz="0" w:val="nil"/>
+                <w:left w:space="0" w:sz="0" w:val="nil"/>
+                <w:bottom w:space="0" w:sz="0" w:val="nil"/>
+                <w:right w:space="0" w:sz="0" w:val="nil"/>
+                <w:between w:space="0" w:sz="0" w:val="nil"/>
+              </w:pBdr>
+              <w:shd w:fill="auto" w:val="clear"/>
+              <w:tabs>
+                <w:tab w:val="center" w:leader="none" w:pos="4419"/>
+                <w:tab w:val="right" w:leader="none" w:pos="8838"/>
+              </w:tabs>
+              <w:spacing w:after="0" w:before="0" w:line="240" w:lineRule="auto"/>
+              <w:ind w:left="0" w:right="0" w:firstLine="0"/>
+              <w:jc w:val="both"/>
+              <w:rPr>
+                <w:rFonts w:ascii="Arial" w:cs="Arial" w:eastAsia="Arial" w:hAnsi="Arial"/>
+                <w:color w:val="1f3864"/>
+                <w:sz w:val="21"/>
+                <w:szCs w:val="21"/>
+              </w:rPr>
+            </w:pPr>
+            <w:r>
+              <w:rPr>
+                <w:rFonts w:ascii="Arial" w:cs="Arial" w:eastAsia="Arial" w:hAnsi="Arial"/>
+                <w:color w:val="1f3864"/>
+                <w:sz w:val="21"/>
+                <w:szCs w:val="21"/>
+                <w:rtl w:val="0"/>
+              </w:rPr>
+              <w:t xml:space="preserve">Reporte estatus final del Proyecto</w:t>
+            </w:r>
+          </w:p>
+        </w:tc>
+        <w:tc>
+          <w:tcPr/>
+          <w:p>
+            <w:pPr>
+              <w:keepNext w:val="0"/>
+              <w:keepLines w:val="0"/>
+              <w:pageBreakBefore w:val="0"/>
+              <w:widowControl w:val="1"/>
+              <w:pBdr>
+                <w:top w:space="0" w:sz="0" w:val="nil"/>
+                <w:left w:space="0" w:sz="0" w:val="nil"/>
+                <w:bottom w:space="0" w:sz="0" w:val="nil"/>
+                <w:right w:space="0" w:sz="0" w:val="nil"/>
+                <w:between w:space="0" w:sz="0" w:val="nil"/>
+              </w:pBdr>
+              <w:shd w:fill="auto" w:val="clear"/>
+              <w:tabs>
+                <w:tab w:val="center" w:leader="none" w:pos="4419"/>
+                <w:tab w:val="right" w:leader="none" w:pos="8838"/>
+              </w:tabs>
+              <w:spacing w:after="0" w:before="0" w:line="240" w:lineRule="auto"/>
+              <w:ind w:left="0" w:right="0" w:firstLine="0"/>
+              <w:jc w:val="both"/>
+              <w:rPr>
+                <w:i w:val="0"/>
+                <w:smallCaps w:val="0"/>
+                <w:strike w:val="0"/>
+                <w:color w:val="1f3864"/>
+                <w:sz w:val="18"/>
+                <w:szCs w:val="18"/>
+                <w:u w:val="none"/>
+                <w:shd w:fill="auto" w:val="clear"/>
+                <w:vertAlign w:val="baseline"/>
+              </w:rPr>
+            </w:pPr>
+            <w:r>
+              <w:rPr>
+                <w:color w:val="1f3864"/>
+                <w:sz w:val="18"/>
+                <w:szCs w:val="18"/>
+                <w:rtl w:val="0"/>
+              </w:rPr>
+              <w:t xml:space="preserve">Informe que resume el estado final del proyecto, incluyendo resultados alcanzados, costos y lecciones aprendidas.</w:t>
+            </w:r>
+            <w:r>
+              <w:rPr>
+                <w:rtl w:val="0"/>
+              </w:rPr>
+            </w:r>
+          </w:p>
+        </w:tc>
+        <w:tc>
+          <w:tcPr/>
+          <w:p>
+            <w:pPr>
+              <w:keepNext w:val="0"/>
+              <w:keepLines w:val="0"/>
+              <w:pageBreakBefore w:val="0"/>
+              <w:widowControl w:val="1"/>
+              <w:pBdr>
+                <w:top w:space="0" w:sz="0" w:val="nil"/>
+                <w:left w:space="0" w:sz="0" w:val="nil"/>
+                <w:bottom w:space="0" w:sz="0" w:val="nil"/>
+                <w:right w:space="0" w:sz="0" w:val="nil"/>
+                <w:between w:space="0" w:sz="0" w:val="nil"/>
+              </w:pBdr>
+              <w:shd w:fill="auto" w:val="clear"/>
+              <w:tabs>
+                <w:tab w:val="center" w:leader="none" w:pos="4419"/>
+                <w:tab w:val="right" w:leader="none" w:pos="8838"/>
+              </w:tabs>
+              <w:spacing w:after="0" w:before="0" w:line="240" w:lineRule="auto"/>
+              <w:ind w:left="0" w:right="0" w:firstLine="0"/>
+              <w:jc w:val="both"/>
+              <w:rPr>
+                <w:rFonts w:ascii="Calibri" w:cs="Calibri" w:eastAsia="Calibri" w:hAnsi="Calibri"/>
+                <w:b w:val="1"/>
+                <w:i w:val="0"/>
+                <w:smallCaps w:val="0"/>
+                <w:strike w:val="0"/>
+                <w:color w:val="1f3864"/>
+                <w:sz w:val="22"/>
+                <w:szCs w:val="22"/>
+                <w:u w:val="none"/>
+                <w:shd w:fill="auto" w:val="clear"/>
+                <w:vertAlign w:val="baseline"/>
+              </w:rPr>
+            </w:pPr>
+            <w:r>
+              <w:rPr>
+                <w:rtl w:val="0"/>
+              </w:rPr>
+            </w:r>
+          </w:p>
+        </w:tc>
+      </w:tr>
+      <w:tr>
+        <w:trPr>
+          <w:cantSplit w:val="0"/>
+          <w:trHeight w:val="362" w:hRule="atLeast"/>
+          <w:tblHeader w:val="0"/>
+        </w:trPr>
+        <w:tc>
+          <w:tcPr/>
+          <w:p>
+            <w:pPr>
+              <w:tabs>
+                <w:tab w:val="center" w:leader="none" w:pos="4419"/>
+                <w:tab w:val="right" w:leader="none" w:pos="8838"/>
+              </w:tabs>
+              <w:spacing w:after="0" w:line="240" w:lineRule="auto"/>
+              <w:jc w:val="both"/>
+              <w:rPr>
+                <w:b w:val="1"/>
+                <w:color w:val="1f3864"/>
+              </w:rPr>
+            </w:pPr>
+            <w:r>
+              <w:rPr>
+                <w:b w:val="1"/>
+                <w:color w:val="1f3864"/>
+                <w:rtl w:val="0"/>
+              </w:rPr>
+              <w:t xml:space="preserve">En proceso</w:t>
+            </w:r>
+          </w:p>
+        </w:tc>
+        <w:tc>
+          <w:tcPr/>
+          <w:p>
+            <w:pPr>
+              <w:keepNext w:val="0"/>
+              <w:keepLines w:val="0"/>
+              <w:pageBreakBefore w:val="0"/>
+              <w:widowControl w:val="1"/>
+              <w:pBdr>
+                <w:top w:space="0" w:sz="0" w:val="nil"/>
+                <w:left w:space="0" w:sz="0" w:val="nil"/>
+                <w:bottom w:space="0" w:sz="0" w:val="nil"/>
+                <w:right w:space="0" w:sz="0" w:val="nil"/>
+                <w:between w:space="0" w:sz="0" w:val="nil"/>
+              </w:pBdr>
+              <w:shd w:fill="auto" w:val="clear"/>
+              <w:tabs>
+                <w:tab w:val="center" w:leader="none" w:pos="4419"/>
+                <w:tab w:val="right" w:leader="none" w:pos="8838"/>
+              </w:tabs>
+              <w:spacing w:after="0" w:before="0" w:line="240" w:lineRule="auto"/>
+              <w:ind w:left="0" w:right="0" w:firstLine="0"/>
+              <w:jc w:val="both"/>
+              <w:rPr>
+                <w:rFonts w:ascii="Arial" w:cs="Arial" w:eastAsia="Arial" w:hAnsi="Arial"/>
+                <w:color w:val="1f3864"/>
+                <w:sz w:val="21"/>
+                <w:szCs w:val="21"/>
+              </w:rPr>
+            </w:pPr>
+            <w:r>
+              <w:rPr>
+                <w:rFonts w:ascii="Arial" w:cs="Arial" w:eastAsia="Arial" w:hAnsi="Arial"/>
+                <w:color w:val="1f3864"/>
+                <w:sz w:val="21"/>
+                <w:szCs w:val="21"/>
+                <w:rtl w:val="0"/>
+              </w:rPr>
+              <w:t xml:space="preserve">Plan de Implantación</w:t>
+            </w:r>
+          </w:p>
+        </w:tc>
+        <w:tc>
+          <w:tcPr/>
+          <w:p>
+            <w:pPr>
+              <w:keepNext w:val="0"/>
+              <w:keepLines w:val="0"/>
+              <w:pageBreakBefore w:val="0"/>
+              <w:widowControl w:val="1"/>
+              <w:pBdr>
+                <w:top w:space="0" w:sz="0" w:val="nil"/>
+                <w:left w:space="0" w:sz="0" w:val="nil"/>
+                <w:bottom w:space="0" w:sz="0" w:val="nil"/>
+                <w:right w:space="0" w:sz="0" w:val="nil"/>
+                <w:between w:space="0" w:sz="0" w:val="nil"/>
+              </w:pBdr>
+              <w:shd w:fill="auto" w:val="clear"/>
+              <w:tabs>
+                <w:tab w:val="center" w:leader="none" w:pos="4419"/>
+                <w:tab w:val="right" w:leader="none" w:pos="8838"/>
+              </w:tabs>
+              <w:spacing w:after="0" w:before="0" w:line="240" w:lineRule="auto"/>
+              <w:ind w:left="0" w:right="0" w:firstLine="0"/>
+              <w:jc w:val="both"/>
+              <w:rPr>
+                <w:i w:val="0"/>
+                <w:smallCaps w:val="0"/>
+                <w:strike w:val="0"/>
+                <w:color w:val="1f3864"/>
+                <w:sz w:val="18"/>
+                <w:szCs w:val="18"/>
+                <w:u w:val="none"/>
+                <w:shd w:fill="auto" w:val="clear"/>
+                <w:vertAlign w:val="baseline"/>
+              </w:rPr>
+            </w:pPr>
+            <w:r>
+              <w:rPr>
+                <w:color w:val="1f3864"/>
+                <w:sz w:val="18"/>
+                <w:szCs w:val="18"/>
+                <w:rtl w:val="0"/>
+              </w:rPr>
+              <w:t xml:space="preserve">Estrategia para implementar el sistema o producto en el entorno de producción, incluyendo la transición y puesta en marcha.</w:t>
+            </w:r>
+            <w:r>
+              <w:rPr>
+                <w:rtl w:val="0"/>
+              </w:rPr>
+            </w:r>
+          </w:p>
+        </w:tc>
+        <w:tc>
+          <w:tcPr/>
+          <w:p>
+            <w:pPr>
+              <w:keepNext w:val="0"/>
+              <w:keepLines w:val="0"/>
+              <w:pageBreakBefore w:val="0"/>
+              <w:widowControl w:val="1"/>
+              <w:pBdr>
+                <w:top w:space="0" w:sz="0" w:val="nil"/>
+                <w:left w:space="0" w:sz="0" w:val="nil"/>
+                <w:bottom w:space="0" w:sz="0" w:val="nil"/>
+                <w:right w:space="0" w:sz="0" w:val="nil"/>
+                <w:between w:space="0" w:sz="0" w:val="nil"/>
+              </w:pBdr>
+              <w:shd w:fill="auto" w:val="clear"/>
+              <w:tabs>
+                <w:tab w:val="center" w:leader="none" w:pos="4419"/>
+                <w:tab w:val="right" w:leader="none" w:pos="8838"/>
+              </w:tabs>
+              <w:spacing w:after="0" w:before="0" w:line="240" w:lineRule="auto"/>
+              <w:ind w:left="0" w:right="0" w:firstLine="0"/>
+              <w:jc w:val="both"/>
+              <w:rPr>
+                <w:rFonts w:ascii="Calibri" w:cs="Calibri" w:eastAsia="Calibri" w:hAnsi="Calibri"/>
+                <w:b w:val="1"/>
+                <w:i w:val="0"/>
+                <w:smallCaps w:val="0"/>
+                <w:strike w:val="0"/>
+                <w:color w:val="1f3864"/>
+                <w:sz w:val="22"/>
+                <w:szCs w:val="22"/>
+                <w:u w:val="none"/>
+                <w:shd w:fill="auto" w:val="clear"/>
+                <w:vertAlign w:val="baseline"/>
+              </w:rPr>
+            </w:pPr>
+            <w:r>
+              <w:rPr>
+                <w:rtl w:val="0"/>
+              </w:rPr>
+            </w:r>
+          </w:p>
+        </w:tc>
+      </w:tr>
+      <w:tr>
+        <w:trPr>
+          <w:cantSplit w:val="0"/>
+          <w:trHeight w:val="362" w:hRule="atLeast"/>
+          <w:tblHeader w:val="0"/>
+        </w:trPr>
+        <w:tc>
+          <w:tcPr/>
+          <w:p>
+            <w:pPr>
+              <w:tabs>
+                <w:tab w:val="center" w:leader="none" w:pos="4419"/>
+                <w:tab w:val="right" w:leader="none" w:pos="8838"/>
+              </w:tabs>
+              <w:spacing w:after="0" w:line="240" w:lineRule="auto"/>
+              <w:jc w:val="both"/>
+              <w:rPr>
+                <w:b w:val="1"/>
+                <w:color w:val="1f3864"/>
+              </w:rPr>
+            </w:pPr>
+            <w:r>
+              <w:rPr>
+                <w:b w:val="1"/>
+                <w:color w:val="1f3864"/>
+                <w:rtl w:val="0"/>
+              </w:rPr>
+              <w:t xml:space="preserve">En proceso</w:t>
+            </w:r>
+          </w:p>
+        </w:tc>
+        <w:tc>
+          <w:tcPr/>
+          <w:p>
+            <w:pPr>
+              <w:keepNext w:val="0"/>
+              <w:keepLines w:val="0"/>
+              <w:pageBreakBefore w:val="0"/>
+              <w:widowControl w:val="1"/>
+              <w:pBdr>
+                <w:top w:space="0" w:sz="0" w:val="nil"/>
+                <w:left w:space="0" w:sz="0" w:val="nil"/>
+                <w:bottom w:space="0" w:sz="0" w:val="nil"/>
+                <w:right w:space="0" w:sz="0" w:val="nil"/>
+                <w:between w:space="0" w:sz="0" w:val="nil"/>
+              </w:pBdr>
+              <w:shd w:fill="auto" w:val="clear"/>
+              <w:tabs>
+                <w:tab w:val="center" w:leader="none" w:pos="4419"/>
+                <w:tab w:val="right" w:leader="none" w:pos="8838"/>
+              </w:tabs>
+              <w:spacing w:after="0" w:before="0" w:line="240" w:lineRule="auto"/>
+              <w:ind w:left="0" w:right="0" w:firstLine="0"/>
+              <w:jc w:val="both"/>
+              <w:rPr>
+                <w:rFonts w:ascii="Arial" w:cs="Arial" w:eastAsia="Arial" w:hAnsi="Arial"/>
+                <w:color w:val="1f3864"/>
+                <w:sz w:val="21"/>
+                <w:szCs w:val="21"/>
+              </w:rPr>
+            </w:pPr>
+            <w:r>
+              <w:rPr>
+                <w:rFonts w:ascii="Arial" w:cs="Arial" w:eastAsia="Arial" w:hAnsi="Arial"/>
+                <w:color w:val="1f3864"/>
+                <w:sz w:val="21"/>
+                <w:szCs w:val="21"/>
+                <w:rtl w:val="0"/>
+              </w:rPr>
+              <w:t xml:space="preserve">Plan de Soporte y Mantención</w:t>
+            </w:r>
+          </w:p>
+        </w:tc>
+        <w:tc>
+          <w:tcPr/>
+          <w:p>
+            <w:pPr>
+              <w:keepNext w:val="0"/>
+              <w:keepLines w:val="0"/>
+              <w:pageBreakBefore w:val="0"/>
+              <w:widowControl w:val="1"/>
+              <w:pBdr>
+                <w:top w:space="0" w:sz="0" w:val="nil"/>
+                <w:left w:space="0" w:sz="0" w:val="nil"/>
+                <w:bottom w:space="0" w:sz="0" w:val="nil"/>
+                <w:right w:space="0" w:sz="0" w:val="nil"/>
+                <w:between w:space="0" w:sz="0" w:val="nil"/>
+              </w:pBdr>
+              <w:shd w:fill="auto" w:val="clear"/>
+              <w:tabs>
+                <w:tab w:val="center" w:leader="none" w:pos="4419"/>
+                <w:tab w:val="right" w:leader="none" w:pos="8838"/>
+              </w:tabs>
+              <w:spacing w:after="0" w:before="0" w:line="240" w:lineRule="auto"/>
+              <w:ind w:left="0" w:right="0" w:firstLine="0"/>
+              <w:jc w:val="both"/>
+              <w:rPr>
+                <w:i w:val="0"/>
+                <w:smallCaps w:val="0"/>
+                <w:strike w:val="0"/>
+                <w:color w:val="1f3864"/>
+                <w:sz w:val="18"/>
+                <w:szCs w:val="18"/>
+                <w:u w:val="none"/>
+                <w:shd w:fill="auto" w:val="clear"/>
+                <w:vertAlign w:val="baseline"/>
+              </w:rPr>
+            </w:pPr>
+            <w:r>
+              <w:rPr>
+                <w:color w:val="1f3864"/>
+                <w:sz w:val="18"/>
+                <w:szCs w:val="18"/>
+                <w:rtl w:val="0"/>
+              </w:rPr>
+              <w:t xml:space="preserve">Estrategia para proporcionar soporte técnico y realizar el mantenimiento necesario después de la implementación del proyecto.</w:t>
+            </w:r>
+            <w:r>
+              <w:rPr>
+                <w:rtl w:val="0"/>
+              </w:rPr>
+            </w:r>
+          </w:p>
+        </w:tc>
+        <w:tc>
+          <w:tcPr/>
+          <w:p>
+            <w:pPr>
+              <w:keepNext w:val="0"/>
+              <w:keepLines w:val="0"/>
+              <w:pageBreakBefore w:val="0"/>
+              <w:widowControl w:val="1"/>
+              <w:pBdr>
+                <w:top w:space="0" w:sz="0" w:val="nil"/>
+                <w:left w:space="0" w:sz="0" w:val="nil"/>
+                <w:bottom w:space="0" w:sz="0" w:val="nil"/>
+                <w:right w:space="0" w:sz="0" w:val="nil"/>
+                <w:between w:space="0" w:sz="0" w:val="nil"/>
+              </w:pBdr>
+              <w:shd w:fill="auto" w:val="clear"/>
+              <w:tabs>
+                <w:tab w:val="center" w:leader="none" w:pos="4419"/>
+                <w:tab w:val="right" w:leader="none" w:pos="8838"/>
+              </w:tabs>
+              <w:spacing w:after="0" w:before="0" w:line="240" w:lineRule="auto"/>
+              <w:ind w:left="0" w:right="0" w:firstLine="0"/>
+              <w:jc w:val="both"/>
+              <w:rPr>
+                <w:rFonts w:ascii="Calibri" w:cs="Calibri" w:eastAsia="Calibri" w:hAnsi="Calibri"/>
+                <w:b w:val="1"/>
+                <w:i w:val="0"/>
+                <w:smallCaps w:val="0"/>
+                <w:strike w:val="0"/>
+                <w:color w:val="1f3864"/>
+                <w:sz w:val="22"/>
+                <w:szCs w:val="22"/>
+                <w:u w:val="none"/>
+                <w:shd w:fill="auto" w:val="clear"/>
+                <w:vertAlign w:val="baseline"/>
+              </w:rPr>
+            </w:pPr>
+            <w:r>
+              <w:rPr>
+                <w:rtl w:val="0"/>
+              </w:rPr>
+            </w:r>
+          </w:p>
+        </w:tc>
+      </w:tr>
+      <w:tr>
+        <w:trPr>
+          <w:cantSplit w:val="0"/>
+          <w:trHeight w:val="362" w:hRule="atLeast"/>
+          <w:tblHeader w:val="0"/>
+        </w:trPr>
+        <w:tc>
+          <w:tcPr/>
+          <w:p>
+            <w:pPr>
+              <w:tabs>
+                <w:tab w:val="center" w:leader="none" w:pos="4419"/>
+                <w:tab w:val="right" w:leader="none" w:pos="8838"/>
+              </w:tabs>
+              <w:spacing w:after="0" w:line="240" w:lineRule="auto"/>
+              <w:jc w:val="both"/>
+              <w:rPr>
+                <w:b w:val="1"/>
+                <w:color w:val="1f3864"/>
+              </w:rPr>
+            </w:pPr>
+            <w:r>
+              <w:rPr>
+                <w:b w:val="1"/>
+                <w:color w:val="1f3864"/>
+                <w:rtl w:val="0"/>
+              </w:rPr>
+              <w:t xml:space="preserve">En proceso</w:t>
+            </w:r>
+          </w:p>
+        </w:tc>
+        <w:tc>
+          <w:tcPr/>
+          <w:p>
+            <w:pPr>
+              <w:keepNext w:val="0"/>
+              <w:keepLines w:val="0"/>
+              <w:pageBreakBefore w:val="0"/>
+              <w:widowControl w:val="1"/>
+              <w:pBdr>
+                <w:top w:space="0" w:sz="0" w:val="nil"/>
+                <w:left w:space="0" w:sz="0" w:val="nil"/>
+                <w:bottom w:space="0" w:sz="0" w:val="nil"/>
+                <w:right w:space="0" w:sz="0" w:val="nil"/>
+                <w:between w:space="0" w:sz="0" w:val="nil"/>
+              </w:pBdr>
+              <w:shd w:fill="auto" w:val="clear"/>
+              <w:tabs>
+                <w:tab w:val="center" w:leader="none" w:pos="4419"/>
+                <w:tab w:val="right" w:leader="none" w:pos="8838"/>
+              </w:tabs>
+              <w:spacing w:after="0" w:before="0" w:line="240" w:lineRule="auto"/>
+              <w:ind w:left="0" w:right="0" w:firstLine="0"/>
+              <w:jc w:val="both"/>
+              <w:rPr>
+                <w:rFonts w:ascii="Arial" w:cs="Arial" w:eastAsia="Arial" w:hAnsi="Arial"/>
+                <w:color w:val="1f3864"/>
+                <w:sz w:val="21"/>
+                <w:szCs w:val="21"/>
+              </w:rPr>
+            </w:pPr>
+            <w:r>
+              <w:rPr>
+                <w:rFonts w:ascii="Arial" w:cs="Arial" w:eastAsia="Arial" w:hAnsi="Arial"/>
+                <w:color w:val="1f3864"/>
+                <w:sz w:val="21"/>
+                <w:szCs w:val="21"/>
+                <w:rtl w:val="0"/>
+              </w:rPr>
+              <w:t xml:space="preserve">Plan de Capacitación</w:t>
+            </w:r>
+          </w:p>
+        </w:tc>
+        <w:tc>
+          <w:tcPr/>
+          <w:p>
+            <w:pPr>
+              <w:tabs>
+                <w:tab w:val="center" w:leader="none" w:pos="4419"/>
+                <w:tab w:val="right" w:leader="none" w:pos="8838"/>
+              </w:tabs>
+              <w:spacing w:after="0" w:line="240" w:lineRule="auto"/>
+              <w:jc w:val="both"/>
+              <w:rPr>
+                <w:color w:val="1f3864"/>
+                <w:sz w:val="18"/>
+                <w:szCs w:val="18"/>
+              </w:rPr>
+            </w:pPr>
+            <w:r>
+              <w:rPr>
+                <w:color w:val="1f3864"/>
+                <w:sz w:val="18"/>
+                <w:szCs w:val="18"/>
+                <w:rtl w:val="0"/>
+              </w:rPr>
+              <w:t xml:space="preserve">Estrategia para entrenar a los usuarios y administradores del sistema en su uso y administración efectiva.</w:t>
+            </w:r>
+          </w:p>
+          <w:p>
+            <w:pPr>
+              <w:keepNext w:val="0"/>
+              <w:keepLines w:val="0"/>
+              <w:pageBreakBefore w:val="0"/>
+              <w:widowControl w:val="1"/>
+              <w:pBdr>
+                <w:top w:space="0" w:sz="0" w:val="nil"/>
+                <w:left w:space="0" w:sz="0" w:val="nil"/>
+                <w:bottom w:space="0" w:sz="0" w:val="nil"/>
+                <w:right w:space="0" w:sz="0" w:val="nil"/>
+                <w:between w:space="0" w:sz="0" w:val="nil"/>
+              </w:pBdr>
+              <w:shd w:fill="auto" w:val="clear"/>
+              <w:tabs>
+                <w:tab w:val="center" w:leader="none" w:pos="4419"/>
+                <w:tab w:val="right" w:leader="none" w:pos="8838"/>
+              </w:tabs>
+              <w:spacing w:after="0" w:before="0" w:line="240" w:lineRule="auto"/>
+              <w:ind w:left="0" w:right="0" w:firstLine="0"/>
+              <w:jc w:val="both"/>
+              <w:rPr>
+                <w:color w:val="1f3864"/>
+                <w:sz w:val="18"/>
+                <w:szCs w:val="18"/>
+              </w:rPr>
+            </w:pPr>
+            <w:r>
+              <w:rPr>
+                <w:rtl w:val="0"/>
+              </w:rPr>
+            </w:r>
+          </w:p>
+        </w:tc>
+        <w:tc>
+          <w:tcPr/>
+          <w:p>
+            <w:pPr>
+              <w:keepNext w:val="0"/>
+              <w:keepLines w:val="0"/>
+              <w:pageBreakBefore w:val="0"/>
+              <w:widowControl w:val="1"/>
+              <w:pBdr>
+                <w:top w:space="0" w:sz="0" w:val="nil"/>
+                <w:left w:space="0" w:sz="0" w:val="nil"/>
+                <w:bottom w:space="0" w:sz="0" w:val="nil"/>
+                <w:right w:space="0" w:sz="0" w:val="nil"/>
+                <w:between w:space="0" w:sz="0" w:val="nil"/>
+              </w:pBdr>
+              <w:shd w:fill="auto" w:val="clear"/>
+              <w:tabs>
+                <w:tab w:val="center" w:leader="none" w:pos="4419"/>
+                <w:tab w:val="right" w:leader="none" w:pos="8838"/>
+              </w:tabs>
+              <w:spacing w:after="0" w:before="0" w:line="240" w:lineRule="auto"/>
+              <w:ind w:left="0" w:right="0" w:firstLine="0"/>
+              <w:jc w:val="both"/>
+              <w:rPr>
+                <w:rFonts w:ascii="Calibri" w:cs="Calibri" w:eastAsia="Calibri" w:hAnsi="Calibri"/>
+                <w:b w:val="1"/>
+                <w:i w:val="0"/>
+                <w:smallCaps w:val="0"/>
+                <w:strike w:val="0"/>
+                <w:color w:val="1f3864"/>
+                <w:sz w:val="22"/>
+                <w:szCs w:val="22"/>
+                <w:u w:val="none"/>
+                <w:shd w:fill="auto" w:val="clear"/>
+                <w:vertAlign w:val="baseline"/>
+              </w:rPr>
+            </w:pPr>
+            <w:r>
+              <w:rPr>
+                <w:rtl w:val="0"/>
+              </w:rPr>
+            </w:r>
+          </w:p>
+        </w:tc>
+      </w:tr>
+      <w:tr>
+        <w:trPr>
+          <w:cantSplit w:val="0"/>
+          <w:trHeight w:val="803.90625" w:hRule="atLeast"/>
+          <w:tblHeader w:val="0"/>
+        </w:trPr>
+        <w:tc>
+          <w:tcPr/>
+          <w:p>
+            <w:pPr>
+              <w:tabs>
+                <w:tab w:val="center" w:leader="none" w:pos="4419"/>
+                <w:tab w:val="right" w:leader="none" w:pos="8838"/>
+              </w:tabs>
+              <w:spacing w:after="0" w:line="240" w:lineRule="auto"/>
+              <w:jc w:val="both"/>
+              <w:rPr>
+                <w:b w:val="1"/>
+                <w:color w:val="1f3864"/>
+              </w:rPr>
+            </w:pPr>
+            <w:r>
+              <w:rPr>
+                <w:b w:val="1"/>
+                <w:color w:val="1f3864"/>
+                <w:rtl w:val="0"/>
+              </w:rPr>
+              <w:t xml:space="preserve">En proceso</w:t>
+            </w:r>
+          </w:p>
+        </w:tc>
+        <w:tc>
+          <w:tcPr/>
+          <w:p>
+            <w:pPr>
+              <w:keepNext w:val="0"/>
+              <w:keepLines w:val="0"/>
+              <w:pageBreakBefore w:val="0"/>
+              <w:widowControl w:val="1"/>
+              <w:pBdr>
+                <w:top w:space="0" w:sz="0" w:val="nil"/>
+                <w:left w:space="0" w:sz="0" w:val="nil"/>
+                <w:bottom w:space="0" w:sz="0" w:val="nil"/>
+                <w:right w:space="0" w:sz="0" w:val="nil"/>
+                <w:between w:space="0" w:sz="0" w:val="nil"/>
+              </w:pBdr>
+              <w:shd w:fill="auto" w:val="clear"/>
+              <w:tabs>
+                <w:tab w:val="center" w:leader="none" w:pos="4419"/>
+                <w:tab w:val="right" w:leader="none" w:pos="8838"/>
+              </w:tabs>
+              <w:spacing w:after="0" w:before="0" w:line="240" w:lineRule="auto"/>
+              <w:ind w:left="0" w:right="0" w:firstLine="0"/>
+              <w:jc w:val="both"/>
+              <w:rPr>
+                <w:rFonts w:ascii="Arial" w:cs="Arial" w:eastAsia="Arial" w:hAnsi="Arial"/>
+                <w:color w:val="1f3864"/>
+                <w:sz w:val="21"/>
+                <w:szCs w:val="21"/>
+              </w:rPr>
+            </w:pPr>
+            <w:r>
+              <w:rPr>
+                <w:rFonts w:ascii="Arial" w:cs="Arial" w:eastAsia="Arial" w:hAnsi="Arial"/>
+                <w:color w:val="1f3864"/>
+                <w:sz w:val="21"/>
+                <w:szCs w:val="21"/>
+                <w:rtl w:val="0"/>
+              </w:rPr>
+              <w:t xml:space="preserve">Manuales de Usuarios y Administrador</w:t>
+            </w:r>
+          </w:p>
+        </w:tc>
+        <w:tc>
+          <w:tcPr/>
+          <w:p>
+            <w:pPr>
+              <w:keepNext w:val="0"/>
+              <w:keepLines w:val="0"/>
+              <w:pageBreakBefore w:val="0"/>
+              <w:widowControl w:val="1"/>
+              <w:pBdr>
+                <w:top w:space="0" w:sz="0" w:val="nil"/>
+                <w:left w:space="0" w:sz="0" w:val="nil"/>
+                <w:bottom w:space="0" w:sz="0" w:val="nil"/>
+                <w:right w:space="0" w:sz="0" w:val="nil"/>
+                <w:between w:space="0" w:sz="0" w:val="nil"/>
+              </w:pBdr>
+              <w:shd w:fill="auto" w:val="clear"/>
+              <w:tabs>
+                <w:tab w:val="center" w:leader="none" w:pos="4419"/>
+                <w:tab w:val="right" w:leader="none" w:pos="8838"/>
+              </w:tabs>
+              <w:spacing w:after="0" w:before="0" w:line="240" w:lineRule="auto"/>
+              <w:ind w:left="0" w:right="0" w:firstLine="0"/>
+              <w:jc w:val="both"/>
+              <w:rPr>
+                <w:i w:val="0"/>
+                <w:smallCaps w:val="0"/>
+                <w:strike w:val="0"/>
+                <w:color w:val="1f3864"/>
+                <w:sz w:val="18"/>
+                <w:szCs w:val="18"/>
+                <w:u w:val="none"/>
+                <w:shd w:fill="auto" w:val="clear"/>
+                <w:vertAlign w:val="baseline"/>
+              </w:rPr>
+            </w:pPr>
+            <w:r>
+              <w:rPr>
+                <w:color w:val="1f3864"/>
+                <w:sz w:val="18"/>
+                <w:szCs w:val="18"/>
+                <w:rtl w:val="0"/>
+              </w:rPr>
+              <w:t xml:space="preserve">Documentos que proporcionan instrucciones detalladas para el uso del sistema por parte de los usuarios y su administración por los administradores.</w:t>
+            </w:r>
             <w:r>
               <w:rPr>
                 <w:rtl w:val="0"/>
@@ -13410,7 +18590,7 @@
                 <w:szCs w:val="18"/>
                 <w:rtl w:val="0"/>
               </w:rPr>
-              <w:t xml:space="preserve">redacción de presentación</w:t>
+              <w:t xml:space="preserve">Despliegue</w:t>
             </w:r>
             <w:r>
               <w:rPr>
@@ -13872,518 +19052,7 @@
               <w:bottom w:color="000000" w:space="0" w:sz="4" w:val="single"/>
               <w:right w:color="000000" w:space="0" w:sz="4" w:val="single"/>
             </w:tcBorders>
-          </w:tcPr>
-          <w:p>
-            <w:pPr>
-              <w:spacing w:line="360" w:lineRule="auto"/>
-              <w:jc w:val="both"/>
-              <w:rPr>
-                <w:b w:val="1"/>
-                <w:sz w:val="16"/>
-                <w:szCs w:val="16"/>
-              </w:rPr>
-            </w:pPr>
-            <w:r>
-              <w:rPr>
-                <w:rtl w:val="0"/>
-              </w:rPr>
-            </w:r>
-          </w:p>
-        </w:tc>
-      </w:tr>
-      <w:tr>
-        <w:trPr>
-          <w:cantSplit w:val="0"/>
-          <w:trHeight w:val="294" w:hRule="atLeast"/>
-          <w:tblHeader w:val="0"/>
-        </w:trPr>
-        <w:tc>
-          <w:tcPr>
-            <w:tcBorders>
-              <w:top w:color="000000" w:space="0" w:sz="4" w:val="single"/>
-              <w:left w:color="000000" w:space="0" w:sz="4" w:val="single"/>
-              <w:bottom w:color="000000" w:space="0" w:sz="4" w:val="single"/>
-              <w:right w:color="000000" w:space="0" w:sz="4" w:val="single"/>
-            </w:tcBorders>
-          </w:tcPr>
-          <w:p>
-            <w:pPr>
-              <w:jc w:val="both"/>
-              <w:rPr>
-                <w:b w:val="1"/>
-                <w:sz w:val="16"/>
-                <w:szCs w:val="16"/>
-              </w:rPr>
-            </w:pPr>
-            <w:r>
-              <w:rPr>
-                <w:i w:val="1"/>
-                <w:sz w:val="18"/>
-                <w:szCs w:val="18"/>
-                <w:rtl w:val="0"/>
-              </w:rPr>
-              <w:t xml:space="preserve">diseño Powerpoint</w:t>
-            </w:r>
-            <w:r>
-              <w:rPr>
-                <w:rtl w:val="0"/>
-              </w:rPr>
-            </w:r>
-          </w:p>
-        </w:tc>
-        <w:tc>
-          <w:tcPr>
-            <w:tcBorders>
-              <w:top w:color="000000" w:space="0" w:sz="4" w:val="single"/>
-              <w:left w:color="000000" w:space="0" w:sz="4" w:val="single"/>
-              <w:bottom w:color="000000" w:space="0" w:sz="4" w:val="single"/>
-              <w:right w:color="000000" w:space="0" w:sz="4" w:val="single"/>
-            </w:tcBorders>
-          </w:tcPr>
-          <w:p>
-            <w:pPr>
-              <w:spacing w:line="360" w:lineRule="auto"/>
-              <w:jc w:val="both"/>
-              <w:rPr>
-                <w:b w:val="1"/>
-                <w:sz w:val="16"/>
-                <w:szCs w:val="16"/>
-              </w:rPr>
-            </w:pPr>
-            <w:r>
-              <w:rPr>
-                <w:rtl w:val="0"/>
-              </w:rPr>
-            </w:r>
-          </w:p>
-        </w:tc>
-        <w:tc>
-          <w:tcPr>
-            <w:tcBorders>
-              <w:top w:color="000000" w:space="0" w:sz="4" w:val="single"/>
-              <w:left w:color="000000" w:space="0" w:sz="4" w:val="single"/>
-              <w:bottom w:color="000000" w:space="0" w:sz="4" w:val="single"/>
-              <w:right w:color="000000" w:space="0" w:sz="4" w:val="single"/>
-            </w:tcBorders>
-          </w:tcPr>
-          <w:p>
-            <w:pPr>
-              <w:spacing w:line="360" w:lineRule="auto"/>
-              <w:jc w:val="both"/>
-              <w:rPr>
-                <w:b w:val="1"/>
-                <w:sz w:val="16"/>
-                <w:szCs w:val="16"/>
-              </w:rPr>
-            </w:pPr>
-            <w:r>
-              <w:rPr>
-                <w:rtl w:val="0"/>
-              </w:rPr>
-            </w:r>
-          </w:p>
-        </w:tc>
-        <w:tc>
-          <w:tcPr>
-            <w:tcBorders>
-              <w:top w:color="000000" w:space="0" w:sz="4" w:val="single"/>
-              <w:left w:color="000000" w:space="0" w:sz="4" w:val="single"/>
-              <w:bottom w:color="000000" w:space="0" w:sz="4" w:val="single"/>
-              <w:right w:color="000000" w:space="0" w:sz="4" w:val="single"/>
-            </w:tcBorders>
-          </w:tcPr>
-          <w:p>
-            <w:pPr>
-              <w:spacing w:line="360" w:lineRule="auto"/>
-              <w:jc w:val="both"/>
-              <w:rPr>
-                <w:b w:val="1"/>
-                <w:sz w:val="16"/>
-                <w:szCs w:val="16"/>
-              </w:rPr>
-            </w:pPr>
-            <w:r>
-              <w:rPr>
-                <w:rtl w:val="0"/>
-              </w:rPr>
-            </w:r>
-          </w:p>
-        </w:tc>
-        <w:tc>
-          <w:tcPr>
-            <w:tcBorders>
-              <w:top w:color="000000" w:space="0" w:sz="4" w:val="single"/>
-              <w:left w:color="000000" w:space="0" w:sz="4" w:val="single"/>
-              <w:bottom w:color="000000" w:space="0" w:sz="4" w:val="single"/>
-              <w:right w:color="000000" w:space="0" w:sz="4" w:val="single"/>
-            </w:tcBorders>
-          </w:tcPr>
-          <w:p>
-            <w:pPr>
-              <w:spacing w:line="360" w:lineRule="auto"/>
-              <w:jc w:val="both"/>
-              <w:rPr>
-                <w:b w:val="1"/>
-                <w:sz w:val="16"/>
-                <w:szCs w:val="16"/>
-              </w:rPr>
-            </w:pPr>
-            <w:r>
-              <w:rPr>
-                <w:rtl w:val="0"/>
-              </w:rPr>
-            </w:r>
-          </w:p>
-        </w:tc>
-        <w:tc>
-          <w:tcPr>
-            <w:tcBorders>
-              <w:top w:color="000000" w:space="0" w:sz="4" w:val="single"/>
-              <w:left w:color="000000" w:space="0" w:sz="4" w:val="single"/>
-              <w:bottom w:color="000000" w:space="0" w:sz="4" w:val="single"/>
-              <w:right w:color="000000" w:space="0" w:sz="4" w:val="single"/>
-            </w:tcBorders>
-          </w:tcPr>
-          <w:p>
-            <w:pPr>
-              <w:spacing w:line="360" w:lineRule="auto"/>
-              <w:jc w:val="both"/>
-              <w:rPr>
-                <w:b w:val="1"/>
-                <w:sz w:val="16"/>
-                <w:szCs w:val="16"/>
-              </w:rPr>
-            </w:pPr>
-            <w:r>
-              <w:rPr>
-                <w:rtl w:val="0"/>
-              </w:rPr>
-            </w:r>
-          </w:p>
-        </w:tc>
-        <w:tc>
-          <w:tcPr>
-            <w:tcBorders>
-              <w:top w:color="000000" w:space="0" w:sz="4" w:val="single"/>
-              <w:left w:color="000000" w:space="0" w:sz="4" w:val="single"/>
-              <w:bottom w:color="000000" w:space="0" w:sz="4" w:val="single"/>
-              <w:right w:color="000000" w:space="0" w:sz="4" w:val="single"/>
-            </w:tcBorders>
-          </w:tcPr>
-          <w:p>
-            <w:pPr>
-              <w:spacing w:line="360" w:lineRule="auto"/>
-              <w:jc w:val="both"/>
-              <w:rPr>
-                <w:b w:val="1"/>
-                <w:sz w:val="16"/>
-                <w:szCs w:val="16"/>
-              </w:rPr>
-            </w:pPr>
-            <w:r>
-              <w:rPr>
-                <w:rtl w:val="0"/>
-              </w:rPr>
-            </w:r>
-          </w:p>
-        </w:tc>
-        <w:tc>
-          <w:tcPr>
-            <w:tcBorders>
-              <w:top w:color="000000" w:space="0" w:sz="4" w:val="single"/>
-              <w:left w:color="000000" w:space="0" w:sz="4" w:val="single"/>
-              <w:bottom w:color="000000" w:space="0" w:sz="4" w:val="single"/>
-              <w:right w:color="000000" w:space="0" w:sz="4" w:val="single"/>
-            </w:tcBorders>
-          </w:tcPr>
-          <w:p>
-            <w:pPr>
-              <w:spacing w:line="360" w:lineRule="auto"/>
-              <w:jc w:val="both"/>
-              <w:rPr>
-                <w:b w:val="1"/>
-                <w:sz w:val="16"/>
-                <w:szCs w:val="16"/>
-              </w:rPr>
-            </w:pPr>
-            <w:r>
-              <w:rPr>
-                <w:rtl w:val="0"/>
-              </w:rPr>
-            </w:r>
-          </w:p>
-        </w:tc>
-        <w:tc>
-          <w:tcPr>
-            <w:tcBorders>
-              <w:top w:color="000000" w:space="0" w:sz="4" w:val="single"/>
-              <w:left w:color="000000" w:space="0" w:sz="4" w:val="single"/>
-              <w:bottom w:color="000000" w:space="0" w:sz="4" w:val="single"/>
-              <w:right w:color="000000" w:space="0" w:sz="4" w:val="single"/>
-            </w:tcBorders>
-          </w:tcPr>
-          <w:p>
-            <w:pPr>
-              <w:spacing w:line="360" w:lineRule="auto"/>
-              <w:jc w:val="both"/>
-              <w:rPr>
-                <w:b w:val="1"/>
-                <w:sz w:val="16"/>
-                <w:szCs w:val="16"/>
-              </w:rPr>
-            </w:pPr>
-            <w:r>
-              <w:rPr>
-                <w:rtl w:val="0"/>
-              </w:rPr>
-            </w:r>
-          </w:p>
-        </w:tc>
-        <w:tc>
-          <w:tcPr>
-            <w:tcBorders>
-              <w:top w:color="000000" w:space="0" w:sz="4" w:val="single"/>
-              <w:left w:color="000000" w:space="0" w:sz="4" w:val="single"/>
-              <w:bottom w:color="000000" w:space="0" w:sz="4" w:val="single"/>
-              <w:right w:color="000000" w:space="0" w:sz="4" w:val="single"/>
-            </w:tcBorders>
-          </w:tcPr>
-          <w:p>
-            <w:pPr>
-              <w:spacing w:line="360" w:lineRule="auto"/>
-              <w:jc w:val="both"/>
-              <w:rPr>
-                <w:b w:val="1"/>
-                <w:sz w:val="16"/>
-                <w:szCs w:val="16"/>
-              </w:rPr>
-            </w:pPr>
-            <w:r>
-              <w:rPr>
-                <w:rtl w:val="0"/>
-              </w:rPr>
-            </w:r>
-          </w:p>
-        </w:tc>
-        <w:tc>
-          <w:tcPr>
-            <w:tcBorders>
-              <w:top w:color="000000" w:space="0" w:sz="4" w:val="single"/>
-              <w:left w:color="000000" w:space="0" w:sz="4" w:val="single"/>
-              <w:bottom w:color="000000" w:space="0" w:sz="4" w:val="single"/>
-              <w:right w:color="000000" w:space="0" w:sz="4" w:val="single"/>
-            </w:tcBorders>
-          </w:tcPr>
-          <w:p>
-            <w:pPr>
-              <w:spacing w:line="360" w:lineRule="auto"/>
-              <w:jc w:val="both"/>
-              <w:rPr>
-                <w:b w:val="1"/>
-                <w:sz w:val="16"/>
-                <w:szCs w:val="16"/>
-              </w:rPr>
-            </w:pPr>
-            <w:r>
-              <w:rPr>
-                <w:rtl w:val="0"/>
-              </w:rPr>
-            </w:r>
-          </w:p>
-        </w:tc>
-        <w:tc>
-          <w:tcPr>
-            <w:tcBorders>
-              <w:top w:color="000000" w:space="0" w:sz="4" w:val="single"/>
-              <w:left w:color="000000" w:space="0" w:sz="4" w:val="single"/>
-              <w:bottom w:color="000000" w:space="0" w:sz="4" w:val="single"/>
-              <w:right w:color="000000" w:space="0" w:sz="4" w:val="single"/>
-            </w:tcBorders>
-          </w:tcPr>
-          <w:p>
-            <w:pPr>
-              <w:spacing w:line="360" w:lineRule="auto"/>
-              <w:jc w:val="both"/>
-              <w:rPr>
-                <w:b w:val="1"/>
-                <w:sz w:val="16"/>
-                <w:szCs w:val="16"/>
-              </w:rPr>
-            </w:pPr>
-            <w:r>
-              <w:rPr>
-                <w:rtl w:val="0"/>
-              </w:rPr>
-            </w:r>
-          </w:p>
-        </w:tc>
-        <w:tc>
-          <w:tcPr>
-            <w:tcBorders>
-              <w:top w:color="000000" w:space="0" w:sz="4" w:val="single"/>
-              <w:left w:color="000000" w:space="0" w:sz="4" w:val="single"/>
-              <w:bottom w:color="000000" w:space="0" w:sz="4" w:val="single"/>
-              <w:right w:color="000000" w:space="0" w:sz="4" w:val="single"/>
-            </w:tcBorders>
-          </w:tcPr>
-          <w:p>
-            <w:pPr>
-              <w:spacing w:line="360" w:lineRule="auto"/>
-              <w:jc w:val="both"/>
-              <w:rPr>
-                <w:b w:val="1"/>
-                <w:sz w:val="16"/>
-                <w:szCs w:val="16"/>
-              </w:rPr>
-            </w:pPr>
-            <w:r>
-              <w:rPr>
-                <w:rtl w:val="0"/>
-              </w:rPr>
-            </w:r>
-          </w:p>
-        </w:tc>
-        <w:tc>
-          <w:tcPr>
-            <w:tcBorders>
-              <w:top w:color="000000" w:space="0" w:sz="4" w:val="single"/>
-              <w:left w:color="000000" w:space="0" w:sz="4" w:val="single"/>
-              <w:bottom w:color="000000" w:space="0" w:sz="4" w:val="single"/>
-              <w:right w:color="000000" w:space="0" w:sz="4" w:val="single"/>
-            </w:tcBorders>
-          </w:tcPr>
-          <w:p>
-            <w:pPr>
-              <w:spacing w:line="360" w:lineRule="auto"/>
-              <w:jc w:val="both"/>
-              <w:rPr>
-                <w:b w:val="1"/>
-                <w:sz w:val="16"/>
-                <w:szCs w:val="16"/>
-              </w:rPr>
-            </w:pPr>
-            <w:r>
-              <w:rPr>
-                <w:rtl w:val="0"/>
-              </w:rPr>
-            </w:r>
-          </w:p>
-        </w:tc>
-        <w:tc>
-          <w:tcPr>
-            <w:tcBorders>
-              <w:top w:color="000000" w:space="0" w:sz="4" w:val="single"/>
-              <w:left w:color="000000" w:space="0" w:sz="4" w:val="single"/>
-              <w:bottom w:color="000000" w:space="0" w:sz="4" w:val="single"/>
-              <w:right w:color="000000" w:space="0" w:sz="4" w:val="single"/>
-            </w:tcBorders>
-          </w:tcPr>
-          <w:p>
-            <w:pPr>
-              <w:spacing w:line="360" w:lineRule="auto"/>
-              <w:jc w:val="both"/>
-              <w:rPr>
-                <w:b w:val="1"/>
-                <w:sz w:val="16"/>
-                <w:szCs w:val="16"/>
-              </w:rPr>
-            </w:pPr>
-            <w:r>
-              <w:rPr>
-                <w:rtl w:val="0"/>
-              </w:rPr>
-            </w:r>
-          </w:p>
-        </w:tc>
-        <w:tc>
-          <w:tcPr>
-            <w:tcBorders>
-              <w:top w:color="000000" w:space="0" w:sz="4" w:val="single"/>
-              <w:left w:color="000000" w:space="0" w:sz="4" w:val="single"/>
-              <w:bottom w:color="000000" w:space="0" w:sz="4" w:val="single"/>
-              <w:right w:color="000000" w:space="0" w:sz="4" w:val="single"/>
-            </w:tcBorders>
-          </w:tcPr>
-          <w:p>
-            <w:pPr>
-              <w:spacing w:line="360" w:lineRule="auto"/>
-              <w:jc w:val="both"/>
-              <w:rPr>
-                <w:b w:val="1"/>
-                <w:sz w:val="16"/>
-                <w:szCs w:val="16"/>
-              </w:rPr>
-            </w:pPr>
-            <w:r>
-              <w:rPr>
-                <w:rtl w:val="0"/>
-              </w:rPr>
-            </w:r>
-          </w:p>
-        </w:tc>
-        <w:tc>
-          <w:tcPr>
-            <w:gridSpan w:val="2"/>
-            <w:tcBorders>
-              <w:top w:color="000000" w:space="0" w:sz="4" w:val="single"/>
-              <w:left w:color="000000" w:space="0" w:sz="4" w:val="single"/>
-              <w:bottom w:color="000000" w:space="0" w:sz="4" w:val="single"/>
-              <w:right w:color="000000" w:space="0" w:sz="4" w:val="single"/>
-            </w:tcBorders>
-          </w:tcPr>
-          <w:p>
-            <w:pPr>
-              <w:spacing w:line="360" w:lineRule="auto"/>
-              <w:jc w:val="both"/>
-              <w:rPr>
-                <w:b w:val="1"/>
-                <w:sz w:val="16"/>
-                <w:szCs w:val="16"/>
-              </w:rPr>
-            </w:pPr>
-            <w:r>
-              <w:rPr>
-                <w:rtl w:val="0"/>
-              </w:rPr>
-            </w:r>
-          </w:p>
-        </w:tc>
-        <w:tc>
-          <w:tcPr>
-            <w:tcBorders>
-              <w:top w:color="000000" w:space="0" w:sz="4" w:val="single"/>
-              <w:left w:color="000000" w:space="0" w:sz="4" w:val="single"/>
-              <w:bottom w:color="000000" w:space="0" w:sz="4" w:val="single"/>
-              <w:right w:color="000000" w:space="0" w:sz="4" w:val="single"/>
-            </w:tcBorders>
-            <w:shd w:fill="f6b26b" w:val="clear"/>
-          </w:tcPr>
-          <w:p>
-            <w:pPr>
-              <w:spacing w:line="360" w:lineRule="auto"/>
-              <w:jc w:val="both"/>
-              <w:rPr>
-                <w:b w:val="1"/>
-                <w:sz w:val="16"/>
-                <w:szCs w:val="16"/>
-              </w:rPr>
-            </w:pPr>
-            <w:r>
-              <w:rPr>
-                <w:rtl w:val="0"/>
-              </w:rPr>
-            </w:r>
-          </w:p>
-        </w:tc>
-        <w:tc>
-          <w:tcPr>
-            <w:tcBorders>
-              <w:top w:color="000000" w:space="0" w:sz="4" w:val="single"/>
-              <w:left w:color="000000" w:space="0" w:sz="4" w:val="single"/>
-              <w:bottom w:color="000000" w:space="0" w:sz="4" w:val="single"/>
-              <w:right w:color="000000" w:space="0" w:sz="4" w:val="single"/>
-            </w:tcBorders>
-            <w:shd w:fill="f6b26b" w:val="clear"/>
+            <w:shd w:fill="f0b46f" w:val="clear"/>
           </w:tcPr>
           <w:p>
             <w:pPr>
